--- a/asgn-3-local-search/mycodes/report.docx
+++ b/asgn-3-local-search/mycodes/report.docx
@@ -5,8 +5,13 @@
     <w:sdt>
       <w:sdtPr>
         <w:rPr>
+          <w:rFonts w:asciiTheme="minorHAnsi" w:eastAsiaTheme="minorHAnsi" w:hAnsiTheme="minorHAnsi" w:cstheme="minorBidi"/>
+          <w:color w:val="auto"/>
+          <w:spacing w:val="0"/>
+          <w:kern w:val="0"/>
           <w:sz w:val="140"/>
           <w:szCs w:val="140"/>
+          <w:lang w:eastAsia="en-US"/>
         </w:rPr>
         <w:id w:val="-468901822"/>
         <w:docPartObj>
@@ -16,13 +21,8 @@
       </w:sdtPr>
       <w:sdtEndPr>
         <w:rPr>
-          <w:rFonts w:asciiTheme="minorHAnsi" w:eastAsiaTheme="minorHAnsi" w:hAnsiTheme="minorHAnsi" w:cstheme="minorBidi"/>
-          <w:color w:val="auto"/>
-          <w:spacing w:val="0"/>
-          <w:kern w:val="0"/>
           <w:sz w:val="22"/>
           <w:szCs w:val="22"/>
-          <w:lang w:eastAsia="en-US"/>
         </w:rPr>
       </w:sdtEndPr>
       <w:sdtContent>
@@ -43,6 +43,7 @@
               <w:p>
                 <w:pPr>
                   <w:pStyle w:val="Title"/>
+                  <w:jc w:val="both"/>
                   <w:rPr>
                     <w:sz w:val="140"/>
                     <w:szCs w:val="140"/>
@@ -66,6 +67,7 @@
                     <w:dataBinding w:prefixMappings="xmlns:ns0='http://schemas.openxmlformats.org/package/2006/metadata/core-properties' xmlns:ns1='http://purl.org/dc/elements/1.1/'" w:xpath="/ns0:coreProperties[1]/ns1:title[1]" w:storeItemID="{6C3C8BC8-F283-45AE-878A-BAB7291924A1}"/>
                     <w:text/>
                   </w:sdtPr>
+                  <w:sdtEndPr/>
                   <w:sdtContent>
                     <w:r>
                       <w:rPr>
@@ -92,6 +94,7 @@
               <w:p>
                 <w:pPr>
                   <w:pStyle w:val="Subtitle"/>
+                  <w:jc w:val="both"/>
                 </w:pPr>
                 <w:sdt>
                   <w:sdtPr>
@@ -112,6 +115,7 @@
                     <w:dataBinding w:prefixMappings="xmlns:ns0='http://schemas.openxmlformats.org/package/2006/metadata/core-properties' xmlns:ns1='http://purl.org/dc/elements/1.1/'" w:xpath="/ns0:coreProperties[1]/ns1:subject[1]" w:storeItemID="{6C3C8BC8-F283-45AE-878A-BAB7291924A1}"/>
                     <w:text/>
                   </w:sdtPr>
+                  <w:sdtEndPr/>
                   <w:sdtContent>
                     <w:r>
                       <w:rPr>
@@ -177,6 +181,7 @@
               </w:tcPr>
               <w:p>
                 <w:pPr>
+                  <w:jc w:val="both"/>
                   <w:rPr>
                     <w:color w:val="000000" w:themeColor="text1"/>
                     <w:sz w:val="24"/>
@@ -186,7 +191,6 @@
                 <w:sdt>
                   <w:sdtPr>
                     <w:rPr>
-                      <w:rStyle w:val="NoSpacing"/>
                       <w:rFonts w:ascii="Times New Roman" w:eastAsia="Times New Roman" w:hAnsi="Times New Roman" w:cs="Times New Roman"/>
                       <w:color w:val="000000"/>
                       <w:sz w:val="32"/>
@@ -194,16 +198,13 @@
                     </w:rPr>
                     <w:alias w:val="Abstract"/>
                     <w:id w:val="624198434"/>
-                    <w:placeholder>
-                      <w:docPart w:val="24217728F9B74D1E95F816E6F446B388"/>
-                    </w:placeholder>
                     <w:dataBinding w:prefixMappings="xmlns:ns0='http://schemas.microsoft.com/office/2006/coverPageProps'" w:xpath="/ns0:CoverPageProperties[1]/ns0:Abstract[1]" w:storeItemID="{55AF091B-3C7A-41E3-B477-F2FDAA23CFDA}"/>
                     <w:text/>
                   </w:sdtPr>
+                  <w:sdtEndPr/>
                   <w:sdtContent>
                     <w:r>
                       <w:rPr>
-                        <w:rStyle w:val="NoSpacing"/>
                         <w:rFonts w:ascii="Times New Roman" w:eastAsia="Times New Roman" w:hAnsi="Times New Roman" w:cs="Times New Roman"/>
                         <w:color w:val="000000"/>
                         <w:sz w:val="32"/>
@@ -213,7 +214,6 @@
                     </w:r>
                     <w:r>
                       <w:rPr>
-                        <w:rStyle w:val="NoSpacing"/>
                         <w:rFonts w:ascii="Times New Roman" w:eastAsia="Times New Roman" w:hAnsi="Times New Roman" w:cs="Times New Roman"/>
                         <w:color w:val="000000"/>
                         <w:sz w:val="32"/>
@@ -223,7 +223,6 @@
                     </w:r>
                     <w:r>
                       <w:rPr>
-                        <w:rStyle w:val="NoSpacing"/>
                         <w:rFonts w:ascii="Times New Roman" w:eastAsia="Times New Roman" w:hAnsi="Times New Roman" w:cs="Times New Roman"/>
                         <w:color w:val="000000"/>
                         <w:sz w:val="32"/>
@@ -233,7 +232,6 @@
                     </w:r>
                     <w:r>
                       <w:rPr>
-                        <w:rStyle w:val="NoSpacing"/>
                         <w:rFonts w:ascii="Times New Roman" w:eastAsia="Times New Roman" w:hAnsi="Times New Roman" w:cs="Times New Roman"/>
                         <w:color w:val="000000"/>
                         <w:sz w:val="32"/>
@@ -243,7 +241,6 @@
                     </w:r>
                     <w:r>
                       <w:rPr>
-                        <w:rStyle w:val="NoSpacing"/>
                         <w:rFonts w:ascii="Times New Roman" w:eastAsia="Times New Roman" w:hAnsi="Times New Roman" w:cs="Times New Roman"/>
                         <w:color w:val="000000"/>
                         <w:sz w:val="32"/>
@@ -253,7 +250,6 @@
                     </w:r>
                     <w:r>
                       <w:rPr>
-                        <w:rStyle w:val="NoSpacing"/>
                         <w:rFonts w:ascii="Times New Roman" w:eastAsia="Times New Roman" w:hAnsi="Times New Roman" w:cs="Times New Roman"/>
                         <w:color w:val="000000"/>
                         <w:sz w:val="32"/>
@@ -263,7 +259,6 @@
                     </w:r>
                     <w:r>
                       <w:rPr>
-                        <w:rStyle w:val="NoSpacing"/>
                         <w:rFonts w:ascii="Times New Roman" w:eastAsia="Times New Roman" w:hAnsi="Times New Roman" w:cs="Times New Roman"/>
                         <w:color w:val="000000"/>
                         <w:sz w:val="32"/>
@@ -273,7 +268,6 @@
                     </w:r>
                     <w:r>
                       <w:rPr>
-                        <w:rStyle w:val="NoSpacing"/>
                         <w:rFonts w:ascii="Times New Roman" w:eastAsia="Times New Roman" w:hAnsi="Times New Roman" w:cs="Times New Roman"/>
                         <w:color w:val="000000"/>
                         <w:sz w:val="32"/>
@@ -283,7 +277,6 @@
                     </w:r>
                     <w:r>
                       <w:rPr>
-                        <w:rStyle w:val="NoSpacing"/>
                         <w:rFonts w:ascii="Times New Roman" w:eastAsia="Times New Roman" w:hAnsi="Times New Roman" w:cs="Times New Roman"/>
                         <w:color w:val="000000"/>
                         <w:sz w:val="32"/>
@@ -293,7 +286,6 @@
                     </w:r>
                     <w:r>
                       <w:rPr>
-                        <w:rStyle w:val="NoSpacing"/>
                         <w:rFonts w:ascii="Times New Roman" w:eastAsia="Times New Roman" w:hAnsi="Times New Roman" w:cs="Times New Roman"/>
                         <w:color w:val="000000"/>
                         <w:sz w:val="32"/>
@@ -308,6 +300,9 @@
           </w:tr>
         </w:tbl>
         <w:p>
+          <w:pPr>
+            <w:jc w:val="both"/>
+          </w:pPr>
           <w:r>
             <w:rPr>
               <w:noProof/>
@@ -315,7 +310,7 @@
             <mc:AlternateContent>
               <mc:Choice Requires="wps">
                 <w:drawing>
-                  <wp:anchor distT="0" distB="0" distL="114300" distR="114300" simplePos="0" relativeHeight="251661312" behindDoc="1" locked="0" layoutInCell="1" allowOverlap="1" wp14:anchorId="645CB962" wp14:editId="5440E15B">
+                  <wp:anchor distT="0" distB="0" distL="114300" distR="114300" simplePos="0" relativeHeight="251661312" behindDoc="1" locked="0" layoutInCell="1" allowOverlap="1" wp14:anchorId="042136AE" wp14:editId="093B728E">
                     <wp:simplePos x="0" y="0"/>
                     <wp:positionH relativeFrom="page">
                       <wp:align>center</wp:align>
@@ -341,7 +336,7 @@
                               <a:avLst/>
                             </a:prstGeom>
                             <a:blipFill dpi="0" rotWithShape="1">
-                              <a:blip r:embed="rId6">
+                              <a:blip r:embed="rId8">
                                 <a:duotone>
                                   <a:schemeClr val="lt1">
                                     <a:shade val="20000"/>
@@ -400,7 +395,7 @@
               <mc:Fallback>
                 <w:pict>
                   <v:rect id="Rectangle 52" o:spid="_x0000_s1026" style="position:absolute;margin-left:0;margin-top:0;width:612pt;height:11in;z-index:-251655168;visibility:visible;mso-wrap-style:square;mso-width-percent:1000;mso-height-percent:1000;mso-wrap-distance-left:9pt;mso-wrap-distance-top:0;mso-wrap-distance-right:9pt;mso-wrap-distance-bottom:0;mso-position-horizontal:center;mso-position-horizontal-relative:page;mso-position-vertical:center;mso-position-vertical-relative:page;mso-width-percent:1000;mso-height-percent:1000;mso-width-relative:page;mso-height-relative:page;v-text-anchor:middle" o:gfxdata="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" stroked="f" strokeweight="2pt">
-                    <v:fill r:id="rId7" o:title="" recolor="t" rotate="t" type="frame"/>
+                    <v:fill r:id="rId9" o:title="" recolor="t" rotate="t" type="frame"/>
                     <v:imagedata recolortarget="#3f3f3f [801]"/>
                     <w10:wrap anchorx="page" anchory="page"/>
                   </v:rect>
@@ -415,7 +410,7 @@
             <mc:AlternateContent>
               <mc:Choice Requires="wps">
                 <w:drawing>
-                  <wp:anchor distT="0" distB="0" distL="114300" distR="114300" simplePos="0" relativeHeight="251659264" behindDoc="0" locked="0" layoutInCell="1" allowOverlap="1" wp14:anchorId="58124A75" wp14:editId="50BF41A5">
+                  <wp:anchor distT="0" distB="0" distL="114300" distR="114300" simplePos="0" relativeHeight="251659264" behindDoc="0" locked="0" layoutInCell="1" allowOverlap="1" wp14:anchorId="48A6592E" wp14:editId="30B81EFF">
                     <wp:simplePos x="0" y="0"/>
                     <mc:AlternateContent>
                       <mc:Choice Requires="wp14">
@@ -466,13 +461,14 @@
                                     <w:szCs w:val="32"/>
                                   </w:rPr>
                                   <w:id w:val="-1660454806"/>
-                                  <w:date w:fullDate="2023-08-20T00:00:00Z">
+                                  <w:date w:fullDate="2023-08-18T00:00:00Z">
                                     <w:dateFormat w:val="M/d/yyyy"/>
                                     <w:lid w:val="en-US"/>
                                     <w:storeMappedDataAs w:val="dateTime"/>
                                     <w:calendar w:val="gregorian"/>
                                   </w:date>
                                 </w:sdtPr>
+                                <w:sdtEndPr/>
                                 <w:sdtContent>
                                   <w:p>
                                     <w:pPr>
@@ -492,7 +488,7 @@
                                         <w:sz w:val="32"/>
                                         <w:szCs w:val="32"/>
                                       </w:rPr>
-                                      <w:t>8/20/2023</w:t>
+                                      <w:t>8/18/2023</w:t>
                                     </w:r>
                                   </w:p>
                                 </w:sdtContent>
@@ -523,7 +519,7 @@
                     <v:stroke joinstyle="miter"/>
                     <v:path gradientshapeok="t" o:connecttype="rect"/>
                   </v:shapetype>
-                  <v:shape id="Text Box 53" o:spid="_x0000_s1026" type="#_x0000_t202" style="position:absolute;margin-left:0;margin-top:0;width:468pt;height:30.7pt;z-index:251659264;visibility:visible;mso-wrap-style:square;mso-width-percent:1000;mso-height-percent:150;mso-left-percent:0;mso-wrap-distance-left:9pt;mso-wrap-distance-top:0;mso-wrap-distance-right:9pt;mso-wrap-distance-bottom:0;mso-position-horizontal-relative:margin;mso-position-vertical:bottom;mso-position-vertical-relative:margin;mso-width-percent:1000;mso-height-percent:150;mso-left-percent:0;mso-width-relative:margin;mso-height-relative:margin;v-text-anchor:bottom" o:gfxdata="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" filled="f" stroked="f" strokeweight=".5pt">
+                  <v:shape id="Text Box 53" o:spid="_x0000_s1026" type="#_x0000_t202" style="position:absolute;left:0;text-align:left;margin-left:0;margin-top:0;width:468pt;height:30.7pt;z-index:251659264;visibility:visible;mso-wrap-style:square;mso-width-percent:1000;mso-height-percent:150;mso-left-percent:0;mso-wrap-distance-left:9pt;mso-wrap-distance-top:0;mso-wrap-distance-right:9pt;mso-wrap-distance-bottom:0;mso-position-horizontal-relative:margin;mso-position-vertical:bottom;mso-position-vertical-relative:margin;mso-width-percent:1000;mso-height-percent:150;mso-left-percent:0;mso-width-relative:margin;mso-height-relative:margin;v-text-anchor:bottom" o:gfxdata="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" filled="f" stroked="f" strokeweight=".5pt">
                     <v:textbox style="mso-fit-shape-to-text:t">
                       <w:txbxContent>
                         <w:sdt>
@@ -535,13 +531,14 @@
                               <w:szCs w:val="32"/>
                             </w:rPr>
                             <w:id w:val="-1660454806"/>
-                            <w:date w:fullDate="2023-08-20T00:00:00Z">
+                            <w:date w:fullDate="2023-08-18T00:00:00Z">
                               <w:dateFormat w:val="M/d/yyyy"/>
                               <w:lid w:val="en-US"/>
                               <w:storeMappedDataAs w:val="dateTime"/>
                               <w:calendar w:val="gregorian"/>
                             </w:date>
                           </w:sdtPr>
+                          <w:sdtEndPr/>
                           <w:sdtContent>
                             <w:p>
                               <w:pPr>
@@ -561,7 +558,7 @@
                                   <w:sz w:val="32"/>
                                   <w:szCs w:val="32"/>
                                 </w:rPr>
-                                <w:t>8/20/2023</w:t>
+                                <w:t>8/18/2023</w:t>
                               </w:r>
                             </w:p>
                           </w:sdtContent>
@@ -581,7 +578,7 @@
             <mc:AlternateContent>
               <mc:Choice Requires="wps">
                 <w:drawing>
-                  <wp:anchor distT="0" distB="0" distL="114300" distR="114300" simplePos="0" relativeHeight="251660288" behindDoc="0" locked="0" layoutInCell="1" allowOverlap="1" wp14:anchorId="54463A4C" wp14:editId="253749E8">
+                  <wp:anchor distT="0" distB="0" distL="114300" distR="114300" simplePos="0" relativeHeight="251660288" behindDoc="0" locked="0" layoutInCell="1" allowOverlap="1" wp14:anchorId="2289EE29" wp14:editId="20826659">
                     <wp:simplePos x="0" y="0"/>
                     <wp:positionH relativeFrom="page">
                       <wp:align>center</wp:align>
@@ -655,7 +652,7 @@
             <mc:AlternateContent>
               <mc:Choice Requires="wps">
                 <w:drawing>
-                  <wp:anchor distT="0" distB="0" distL="114300" distR="114300" simplePos="0" relativeHeight="251662336" behindDoc="0" locked="0" layoutInCell="1" allowOverlap="1" wp14:anchorId="551B0A05" wp14:editId="095C3943">
+                  <wp:anchor distT="0" distB="0" distL="114300" distR="114300" simplePos="0" relativeHeight="251662336" behindDoc="0" locked="0" layoutInCell="1" allowOverlap="1" wp14:anchorId="459D3ACD" wp14:editId="3BE5957A">
                     <wp:simplePos x="0" y="0"/>
                     <wp:positionH relativeFrom="margin">
                       <wp:align>center</wp:align>
@@ -729,8 +726,6571 @@
       </w:sdtContent>
     </w:sdt>
     <w:p>
+      <w:pPr>
+        <w:keepNext/>
+        <w:jc w:val="both"/>
+        <w:rPr>
+          <w:rFonts w:ascii="Times New Roman" w:hAnsi="Times New Roman" w:cs="Times New Roman"/>
+          <w:b/>
+          <w:noProof/>
+          <w:color w:val="FF0000"/>
+          <w:sz w:val="32"/>
+          <w:szCs w:val="32"/>
+        </w:rPr>
+      </w:pPr>
+      <w:r>
+        <w:rPr>
+          <w:rFonts w:ascii="Times New Roman" w:hAnsi="Times New Roman" w:cs="Times New Roman"/>
+          <w:b/>
+          <w:noProof/>
+          <w:color w:val="FF0000"/>
+          <w:sz w:val="32"/>
+          <w:szCs w:val="32"/>
+        </w:rPr>
+        <w:lastRenderedPageBreak/>
+        <w:t>Program/Implementation:</w:t>
+      </w:r>
       <w:bookmarkStart w:id="0" w:name="_GoBack"/>
       <w:bookmarkEnd w:id="0"/>
+    </w:p>
+    <w:p>
+      <w:pPr>
+        <w:keepNext/>
+        <w:jc w:val="both"/>
+      </w:pPr>
+      <w:r>
+        <w:rPr>
+          <w:rFonts w:ascii="Times New Roman" w:hAnsi="Times New Roman" w:cs="Times New Roman"/>
+          <w:noProof/>
+          <w:sz w:val="28"/>
+          <w:szCs w:val="28"/>
+        </w:rPr>
+        <w:drawing>
+          <wp:inline distT="0" distB="0" distL="0" distR="0" wp14:anchorId="71A43C57" wp14:editId="44ABB956">
+            <wp:extent cx="5943600" cy="2809240"/>
+            <wp:effectExtent l="0" t="0" r="0" b="0"/>
+            <wp:docPr id="1" name="Picture 1"/>
+            <wp:cNvGraphicFramePr>
+              <a:graphicFrameLocks xmlns:a="http://schemas.openxmlformats.org/drawingml/2006/main" noChangeAspect="1"/>
+            </wp:cNvGraphicFramePr>
+            <a:graphic xmlns:a="http://schemas.openxmlformats.org/drawingml/2006/main">
+              <a:graphicData uri="http://schemas.openxmlformats.org/drawingml/2006/picture">
+                <pic:pic xmlns:pic="http://schemas.openxmlformats.org/drawingml/2006/picture">
+                  <pic:nvPicPr>
+                    <pic:cNvPr id="0" name="GRASP.png"/>
+                    <pic:cNvPicPr/>
+                  </pic:nvPicPr>
+                  <pic:blipFill>
+                    <a:blip r:embed="rId10">
+                      <a:extLst>
+                        <a:ext uri="{28A0092B-C50C-407E-A947-70E740481C1C}">
+                          <a14:useLocalDpi xmlns:a14="http://schemas.microsoft.com/office/drawing/2010/main" val="0"/>
+                        </a:ext>
+                      </a:extLst>
+                    </a:blip>
+                    <a:stretch>
+                      <a:fillRect/>
+                    </a:stretch>
+                  </pic:blipFill>
+                  <pic:spPr>
+                    <a:xfrm>
+                      <a:off x="0" y="0"/>
+                      <a:ext cx="5943600" cy="2809240"/>
+                    </a:xfrm>
+                    <a:prstGeom prst="rect">
+                      <a:avLst/>
+                    </a:prstGeom>
+                  </pic:spPr>
+                </pic:pic>
+              </a:graphicData>
+            </a:graphic>
+          </wp:inline>
+        </w:drawing>
+      </w:r>
+    </w:p>
+    <w:p>
+      <w:pPr>
+        <w:pStyle w:val="Caption"/>
+        <w:jc w:val="both"/>
+      </w:pPr>
+      <w:r>
+        <w:t xml:space="preserve">Figure </w:t>
+      </w:r>
+      <w:fldSimple w:instr=" SEQ Figure \* ARABIC ">
+        <w:r>
+          <w:rPr>
+            <w:noProof/>
+          </w:rPr>
+          <w:t>1</w:t>
+        </w:r>
+      </w:fldSimple>
+      <w:r>
+        <w:t xml:space="preserve"> GRASP implementation</w:t>
+      </w:r>
+    </w:p>
+    <w:p>
+      <w:pPr>
+        <w:shd w:val="clear" w:color="auto" w:fill="FFFFFF"/>
+        <w:spacing w:line="285" w:lineRule="atLeast"/>
+        <w:jc w:val="both"/>
+        <w:rPr>
+          <w:rFonts w:ascii="Times New Roman" w:hAnsi="Times New Roman" w:cs="Times New Roman"/>
+          <w:sz w:val="28"/>
+          <w:szCs w:val="28"/>
+        </w:rPr>
+      </w:pPr>
+      <w:r>
+        <w:rPr>
+          <w:rFonts w:ascii="Times New Roman" w:hAnsi="Times New Roman" w:cs="Times New Roman"/>
+          <w:sz w:val="28"/>
+          <w:szCs w:val="28"/>
+        </w:rPr>
+        <w:t xml:space="preserve">In the implementation for GRASP, the construction phase can be implemented with three heuristic – randomized, greedy and semi-greedy. The number of iterations is obtained via the parameter </w:t>
+      </w:r>
+      <w:proofErr w:type="spellStart"/>
+      <w:r>
+        <w:rPr>
+          <w:rFonts w:ascii="Consolas" w:hAnsi="Consolas" w:cs="Times New Roman"/>
+          <w:i/>
+          <w:sz w:val="28"/>
+          <w:szCs w:val="28"/>
+        </w:rPr>
+        <w:t>max_iter_grasp</w:t>
+      </w:r>
+      <w:proofErr w:type="spellEnd"/>
+      <w:r>
+        <w:rPr>
+          <w:rFonts w:ascii="Times New Roman" w:hAnsi="Times New Roman" w:cs="Times New Roman"/>
+          <w:sz w:val="28"/>
+          <w:szCs w:val="28"/>
+        </w:rPr>
+        <w:t xml:space="preserve">. After getting </w:t>
+      </w:r>
+      <w:proofErr w:type="spellStart"/>
+      <w:r>
+        <w:rPr>
+          <w:rFonts w:ascii="Times New Roman" w:hAnsi="Times New Roman" w:cs="Times New Roman"/>
+          <w:sz w:val="28"/>
+          <w:szCs w:val="28"/>
+        </w:rPr>
+        <w:t>currentSolution</w:t>
+      </w:r>
+      <w:proofErr w:type="spellEnd"/>
+      <w:r>
+        <w:rPr>
+          <w:rFonts w:ascii="Times New Roman" w:hAnsi="Times New Roman" w:cs="Times New Roman"/>
+          <w:sz w:val="28"/>
+          <w:szCs w:val="28"/>
+        </w:rPr>
+        <w:t xml:space="preserve"> from the construction phase heuristic, the solution is improved by calling the method-</w:t>
+      </w:r>
+    </w:p>
+    <w:p>
+      <w:pPr>
+        <w:shd w:val="clear" w:color="auto" w:fill="FFFFFF"/>
+        <w:spacing w:line="285" w:lineRule="atLeast"/>
+        <w:jc w:val="both"/>
+        <w:rPr>
+          <w:rFonts w:ascii="Consolas" w:eastAsia="Times New Roman" w:hAnsi="Consolas" w:cs="Times New Roman"/>
+          <w:color w:val="000000"/>
+          <w:sz w:val="28"/>
+          <w:szCs w:val="28"/>
+        </w:rPr>
+      </w:pPr>
+      <w:proofErr w:type="gramStart"/>
+      <w:r>
+        <w:rPr>
+          <w:rFonts w:ascii="Consolas" w:eastAsia="Times New Roman" w:hAnsi="Consolas" w:cs="Times New Roman"/>
+          <w:color w:val="000000"/>
+          <w:sz w:val="28"/>
+          <w:szCs w:val="28"/>
+        </w:rPr>
+        <w:t>vector&lt;</w:t>
+      </w:r>
+      <w:proofErr w:type="spellStart"/>
+      <w:proofErr w:type="gramEnd"/>
+      <w:r>
+        <w:rPr>
+          <w:rFonts w:ascii="Consolas" w:eastAsia="Times New Roman" w:hAnsi="Consolas" w:cs="Times New Roman"/>
+          <w:color w:val="0000FF"/>
+          <w:sz w:val="28"/>
+          <w:szCs w:val="28"/>
+        </w:rPr>
+        <w:t>int</w:t>
+      </w:r>
+      <w:proofErr w:type="spellEnd"/>
+      <w:r>
+        <w:rPr>
+          <w:rFonts w:ascii="Consolas" w:eastAsia="Times New Roman" w:hAnsi="Consolas" w:cs="Times New Roman"/>
+          <w:color w:val="000000"/>
+          <w:sz w:val="28"/>
+          <w:szCs w:val="28"/>
+        </w:rPr>
+        <w:t xml:space="preserve">&gt; </w:t>
+      </w:r>
+      <w:proofErr w:type="spellStart"/>
+      <w:r>
+        <w:rPr>
+          <w:rFonts w:ascii="Consolas" w:eastAsia="Times New Roman" w:hAnsi="Consolas" w:cs="Times New Roman"/>
+          <w:color w:val="000000"/>
+          <w:sz w:val="28"/>
+          <w:szCs w:val="28"/>
+        </w:rPr>
+        <w:t>local_search_max_cut</w:t>
+      </w:r>
+      <w:proofErr w:type="spellEnd"/>
+      <w:r>
+        <w:rPr>
+          <w:rFonts w:ascii="Consolas" w:eastAsia="Times New Roman" w:hAnsi="Consolas" w:cs="Times New Roman"/>
+          <w:color w:val="000000"/>
+          <w:sz w:val="28"/>
+          <w:szCs w:val="28"/>
+        </w:rPr>
+        <w:t>(</w:t>
+      </w:r>
+      <w:proofErr w:type="spellStart"/>
+      <w:r>
+        <w:rPr>
+          <w:rFonts w:ascii="Consolas" w:eastAsia="Times New Roman" w:hAnsi="Consolas" w:cs="Times New Roman"/>
+          <w:color w:val="0000FF"/>
+          <w:sz w:val="28"/>
+          <w:szCs w:val="28"/>
+        </w:rPr>
+        <w:t>const</w:t>
+      </w:r>
+      <w:proofErr w:type="spellEnd"/>
+      <w:r>
+        <w:rPr>
+          <w:rFonts w:ascii="Consolas" w:eastAsia="Times New Roman" w:hAnsi="Consolas" w:cs="Times New Roman"/>
+          <w:color w:val="000000"/>
+          <w:sz w:val="28"/>
+          <w:szCs w:val="28"/>
+        </w:rPr>
+        <w:t xml:space="preserve"> vector&lt;vector&lt;</w:t>
+      </w:r>
+      <w:proofErr w:type="spellStart"/>
+      <w:r>
+        <w:rPr>
+          <w:rFonts w:ascii="Consolas" w:eastAsia="Times New Roman" w:hAnsi="Consolas" w:cs="Times New Roman"/>
+          <w:color w:val="0000FF"/>
+          <w:sz w:val="28"/>
+          <w:szCs w:val="28"/>
+        </w:rPr>
+        <w:t>int</w:t>
+      </w:r>
+      <w:proofErr w:type="spellEnd"/>
+      <w:r>
+        <w:rPr>
+          <w:rFonts w:ascii="Consolas" w:eastAsia="Times New Roman" w:hAnsi="Consolas" w:cs="Times New Roman"/>
+          <w:color w:val="000000"/>
+          <w:sz w:val="28"/>
+          <w:szCs w:val="28"/>
+        </w:rPr>
+        <w:t>&gt;&gt;</w:t>
+      </w:r>
+      <w:r>
+        <w:rPr>
+          <w:rFonts w:ascii="Consolas" w:eastAsia="Times New Roman" w:hAnsi="Consolas" w:cs="Times New Roman"/>
+          <w:color w:val="0000FF"/>
+          <w:sz w:val="28"/>
+          <w:szCs w:val="28"/>
+        </w:rPr>
+        <w:t>&amp;</w:t>
+      </w:r>
+      <w:r>
+        <w:rPr>
+          <w:rFonts w:ascii="Consolas" w:eastAsia="Times New Roman" w:hAnsi="Consolas" w:cs="Times New Roman"/>
+          <w:color w:val="000000"/>
+          <w:sz w:val="28"/>
+          <w:szCs w:val="28"/>
+        </w:rPr>
+        <w:t xml:space="preserve"> graph, vector&lt;</w:t>
+      </w:r>
+      <w:proofErr w:type="spellStart"/>
+      <w:r>
+        <w:rPr>
+          <w:rFonts w:ascii="Consolas" w:eastAsia="Times New Roman" w:hAnsi="Consolas" w:cs="Times New Roman"/>
+          <w:color w:val="0000FF"/>
+          <w:sz w:val="28"/>
+          <w:szCs w:val="28"/>
+        </w:rPr>
+        <w:t>int</w:t>
+      </w:r>
+      <w:proofErr w:type="spellEnd"/>
+      <w:r>
+        <w:rPr>
+          <w:rFonts w:ascii="Consolas" w:eastAsia="Times New Roman" w:hAnsi="Consolas" w:cs="Times New Roman"/>
+          <w:color w:val="000000"/>
+          <w:sz w:val="28"/>
+          <w:szCs w:val="28"/>
+        </w:rPr>
+        <w:t xml:space="preserve">&gt; </w:t>
+      </w:r>
+      <w:proofErr w:type="spellStart"/>
+      <w:r>
+        <w:rPr>
+          <w:rFonts w:ascii="Consolas" w:eastAsia="Times New Roman" w:hAnsi="Consolas" w:cs="Times New Roman"/>
+          <w:color w:val="000000"/>
+          <w:sz w:val="28"/>
+          <w:szCs w:val="28"/>
+        </w:rPr>
+        <w:t>initialPartition</w:t>
+      </w:r>
+      <w:proofErr w:type="spellEnd"/>
+      <w:r>
+        <w:rPr>
+          <w:rFonts w:ascii="Consolas" w:eastAsia="Times New Roman" w:hAnsi="Consolas" w:cs="Times New Roman"/>
+          <w:color w:val="000000"/>
+          <w:sz w:val="28"/>
+          <w:szCs w:val="28"/>
+        </w:rPr>
+        <w:t>)</w:t>
+      </w:r>
+    </w:p>
+    <w:p>
+      <w:pPr>
+        <w:shd w:val="clear" w:color="auto" w:fill="FFFFFF"/>
+        <w:spacing w:line="285" w:lineRule="atLeast"/>
+        <w:jc w:val="both"/>
+        <w:rPr>
+          <w:rFonts w:ascii="Times New Roman" w:eastAsia="Times New Roman" w:hAnsi="Times New Roman" w:cs="Times New Roman"/>
+          <w:color w:val="000000"/>
+          <w:sz w:val="21"/>
+          <w:szCs w:val="21"/>
+        </w:rPr>
+      </w:pPr>
+      <w:r>
+        <w:rPr>
+          <w:rFonts w:ascii="Times New Roman" w:eastAsia="Times New Roman" w:hAnsi="Times New Roman" w:cs="Times New Roman"/>
+          <w:color w:val="000000"/>
+          <w:sz w:val="28"/>
+          <w:szCs w:val="28"/>
+        </w:rPr>
+        <w:t xml:space="preserve">This function takes the graph and an </w:t>
+      </w:r>
+      <w:proofErr w:type="spellStart"/>
+      <w:r>
+        <w:rPr>
+          <w:rFonts w:ascii="Consolas" w:eastAsia="Times New Roman" w:hAnsi="Consolas" w:cs="Times New Roman"/>
+          <w:color w:val="000000"/>
+          <w:sz w:val="28"/>
+          <w:szCs w:val="28"/>
+        </w:rPr>
+        <w:t>initial</w:t>
+      </w:r>
+      <w:r>
+        <w:rPr>
+          <w:rFonts w:ascii="Consolas" w:eastAsia="Times New Roman" w:hAnsi="Consolas" w:cs="Times New Roman"/>
+          <w:color w:val="000000"/>
+          <w:sz w:val="28"/>
+          <w:szCs w:val="28"/>
+        </w:rPr>
+        <w:t>S</w:t>
+      </w:r>
+      <w:r>
+        <w:rPr>
+          <w:rFonts w:ascii="Consolas" w:eastAsia="Times New Roman" w:hAnsi="Consolas" w:cs="Times New Roman"/>
+          <w:color w:val="000000"/>
+          <w:sz w:val="28"/>
+          <w:szCs w:val="28"/>
+        </w:rPr>
+        <w:t>olution</w:t>
+      </w:r>
+      <w:proofErr w:type="spellEnd"/>
+      <w:r>
+        <w:rPr>
+          <w:rFonts w:ascii="Times New Roman" w:eastAsia="Times New Roman" w:hAnsi="Times New Roman" w:cs="Times New Roman"/>
+          <w:color w:val="000000"/>
+          <w:sz w:val="28"/>
+          <w:szCs w:val="28"/>
+        </w:rPr>
+        <w:t xml:space="preserve"> as arguments from the method in Figure 1.</w:t>
+      </w:r>
+      <w:r>
+        <w:rPr>
+          <w:rFonts w:ascii="Times New Roman" w:eastAsia="Times New Roman" w:hAnsi="Times New Roman" w:cs="Times New Roman"/>
+          <w:color w:val="000000"/>
+          <w:sz w:val="28"/>
+          <w:szCs w:val="28"/>
+        </w:rPr>
+        <w:t xml:space="preserve"> The </w:t>
+      </w:r>
+      <w:proofErr w:type="spellStart"/>
+      <w:r>
+        <w:rPr>
+          <w:rFonts w:ascii="Consolas" w:eastAsia="Times New Roman" w:hAnsi="Consolas" w:cs="Times New Roman"/>
+          <w:color w:val="000000"/>
+          <w:sz w:val="28"/>
+          <w:szCs w:val="28"/>
+        </w:rPr>
+        <w:t>initalSolution</w:t>
+      </w:r>
+      <w:proofErr w:type="spellEnd"/>
+      <w:r>
+        <w:rPr>
+          <w:rFonts w:ascii="Times New Roman" w:eastAsia="Times New Roman" w:hAnsi="Times New Roman" w:cs="Times New Roman"/>
+          <w:color w:val="000000"/>
+          <w:sz w:val="28"/>
+          <w:szCs w:val="28"/>
+        </w:rPr>
+        <w:t xml:space="preserve"> is actually a vector describing which partition each vertex is currently included in</w:t>
+      </w:r>
+      <w:r>
+        <w:rPr>
+          <w:rFonts w:ascii="Times New Roman" w:eastAsia="Times New Roman" w:hAnsi="Times New Roman" w:cs="Times New Roman"/>
+          <w:color w:val="000000"/>
+          <w:sz w:val="28"/>
+          <w:szCs w:val="28"/>
+        </w:rPr>
+        <w:t xml:space="preserve"> [0 or 1]</w:t>
+      </w:r>
+      <w:r>
+        <w:rPr>
+          <w:rFonts w:ascii="Times New Roman" w:eastAsia="Times New Roman" w:hAnsi="Times New Roman" w:cs="Times New Roman"/>
+          <w:color w:val="000000"/>
+          <w:sz w:val="28"/>
+          <w:szCs w:val="28"/>
+        </w:rPr>
+        <w:t>.</w:t>
+      </w:r>
+      <w:r>
+        <w:rPr>
+          <w:rFonts w:ascii="Times New Roman" w:eastAsia="Times New Roman" w:hAnsi="Times New Roman" w:cs="Times New Roman"/>
+          <w:color w:val="000000"/>
+          <w:sz w:val="28"/>
+          <w:szCs w:val="28"/>
+        </w:rPr>
+        <w:t xml:space="preserve"> It loops over all the vertices and </w:t>
+      </w:r>
+      <w:r>
+        <w:rPr>
+          <w:rFonts w:ascii="Times New Roman" w:eastAsia="Times New Roman" w:hAnsi="Times New Roman" w:cs="Times New Roman"/>
+          <w:color w:val="000000"/>
+          <w:sz w:val="28"/>
+          <w:szCs w:val="28"/>
+        </w:rPr>
+        <w:t xml:space="preserve">decides which partition to place them depending on how much cut-weight they contribute until no further improvement of any vertex is possible. The cut-weight contribution of a vertex v is stored in local variables </w:t>
+      </w:r>
+      <w:r>
+        <w:rPr>
+          <w:rFonts w:ascii="Consolas" w:eastAsia="Times New Roman" w:hAnsi="Consolas" w:cs="Times New Roman"/>
+          <w:color w:val="000000"/>
+          <w:sz w:val="28"/>
+          <w:szCs w:val="28"/>
+        </w:rPr>
+        <w:t>sigma_0</w:t>
+      </w:r>
+      <w:r>
+        <w:rPr>
+          <w:rFonts w:ascii="Times New Roman" w:eastAsia="Times New Roman" w:hAnsi="Times New Roman" w:cs="Times New Roman"/>
+          <w:color w:val="000000"/>
+          <w:sz w:val="28"/>
+          <w:szCs w:val="28"/>
+        </w:rPr>
+        <w:t xml:space="preserve"> and </w:t>
+      </w:r>
+      <w:r>
+        <w:rPr>
+          <w:rFonts w:ascii="Consolas" w:eastAsia="Times New Roman" w:hAnsi="Consolas" w:cs="Times New Roman"/>
+          <w:color w:val="000000"/>
+          <w:sz w:val="28"/>
+          <w:szCs w:val="28"/>
+        </w:rPr>
+        <w:t>sigma_1</w:t>
+      </w:r>
+      <w:r>
+        <w:rPr>
+          <w:rFonts w:ascii="Consolas" w:eastAsia="Times New Roman" w:hAnsi="Consolas" w:cs="Times New Roman"/>
+          <w:color w:val="000000"/>
+          <w:sz w:val="28"/>
+          <w:szCs w:val="28"/>
+        </w:rPr>
+        <w:t xml:space="preserve">. </w:t>
+      </w:r>
+      <w:r>
+        <w:rPr>
+          <w:rFonts w:ascii="Times New Roman" w:eastAsia="Times New Roman" w:hAnsi="Times New Roman" w:cs="Times New Roman"/>
+          <w:color w:val="000000"/>
+          <w:sz w:val="28"/>
+          <w:szCs w:val="28"/>
+        </w:rPr>
+        <w:t xml:space="preserve">The integer </w:t>
+      </w:r>
+      <w:r>
+        <w:rPr>
+          <w:rFonts w:ascii="Consolas" w:eastAsia="Times New Roman" w:hAnsi="Consolas" w:cs="Times New Roman"/>
+          <w:color w:val="000000"/>
+          <w:sz w:val="28"/>
+          <w:szCs w:val="28"/>
+        </w:rPr>
+        <w:t>i</w:t>
+      </w:r>
+      <w:r>
+        <w:rPr>
+          <w:rFonts w:ascii="Times New Roman" w:eastAsia="Times New Roman" w:hAnsi="Times New Roman" w:cs="Times New Roman"/>
+          <w:color w:val="000000"/>
+          <w:sz w:val="28"/>
+          <w:szCs w:val="28"/>
+        </w:rPr>
+        <w:t xml:space="preserve"> </w:t>
+      </w:r>
+      <w:proofErr w:type="gramStart"/>
+      <w:r>
+        <w:rPr>
+          <w:rFonts w:ascii="Times New Roman" w:eastAsia="Times New Roman" w:hAnsi="Times New Roman" w:cs="Times New Roman"/>
+          <w:color w:val="000000"/>
+          <w:sz w:val="28"/>
+          <w:szCs w:val="28"/>
+        </w:rPr>
+        <w:t>keeps</w:t>
+      </w:r>
+      <w:proofErr w:type="gramEnd"/>
+      <w:r>
+        <w:rPr>
+          <w:rFonts w:ascii="Times New Roman" w:eastAsia="Times New Roman" w:hAnsi="Times New Roman" w:cs="Times New Roman"/>
+          <w:color w:val="000000"/>
+          <w:sz w:val="28"/>
+          <w:szCs w:val="28"/>
+        </w:rPr>
+        <w:t xml:space="preserve"> count of the number of iterations of this method. </w:t>
+      </w:r>
+      <w:proofErr w:type="gramStart"/>
+      <w:r>
+        <w:rPr>
+          <w:rFonts w:ascii="Consolas" w:eastAsia="Times New Roman" w:hAnsi="Consolas" w:cs="Times New Roman"/>
+          <w:color w:val="000000"/>
+          <w:sz w:val="28"/>
+          <w:szCs w:val="28"/>
+        </w:rPr>
+        <w:t>k</w:t>
+      </w:r>
+      <w:proofErr w:type="gramEnd"/>
+      <w:r>
+        <w:rPr>
+          <w:rFonts w:ascii="Times New Roman" w:eastAsia="Times New Roman" w:hAnsi="Times New Roman" w:cs="Times New Roman"/>
+          <w:color w:val="000000"/>
+          <w:sz w:val="28"/>
+          <w:szCs w:val="28"/>
+        </w:rPr>
+        <w:t xml:space="preserve"> and </w:t>
+      </w:r>
+      <w:proofErr w:type="spellStart"/>
+      <w:r>
+        <w:rPr>
+          <w:rFonts w:ascii="Consolas" w:eastAsia="Times New Roman" w:hAnsi="Consolas" w:cs="Times New Roman"/>
+          <w:color w:val="000000"/>
+          <w:sz w:val="28"/>
+          <w:szCs w:val="28"/>
+        </w:rPr>
+        <w:t>cutValue</w:t>
+      </w:r>
+      <w:proofErr w:type="spellEnd"/>
+      <w:r>
+        <w:rPr>
+          <w:rFonts w:ascii="Times New Roman" w:eastAsia="Times New Roman" w:hAnsi="Times New Roman" w:cs="Times New Roman"/>
+          <w:color w:val="000000"/>
+          <w:sz w:val="28"/>
+          <w:szCs w:val="28"/>
+        </w:rPr>
+        <w:t xml:space="preserve"> are two global variables for counting total number of local search iterations and total cut-weight for all GRASP iterations respectively. </w:t>
+      </w:r>
+    </w:p>
+    <w:p>
+      <w:pPr>
+        <w:keepNext/>
+        <w:jc w:val="both"/>
+      </w:pPr>
+      <w:r>
+        <w:rPr>
+          <w:rFonts w:ascii="Times New Roman" w:hAnsi="Times New Roman" w:cs="Times New Roman"/>
+          <w:noProof/>
+          <w:sz w:val="28"/>
+          <w:szCs w:val="28"/>
+        </w:rPr>
+        <w:lastRenderedPageBreak/>
+        <w:drawing>
+          <wp:inline distT="0" distB="0" distL="0" distR="0" wp14:anchorId="0ABD8B91" wp14:editId="249FF9F7">
+            <wp:extent cx="5943600" cy="4912360"/>
+            <wp:effectExtent l="0" t="0" r="0" b="2540"/>
+            <wp:docPr id="2" name="Picture 2"/>
+            <wp:cNvGraphicFramePr>
+              <a:graphicFrameLocks xmlns:a="http://schemas.openxmlformats.org/drawingml/2006/main" noChangeAspect="1"/>
+            </wp:cNvGraphicFramePr>
+            <a:graphic xmlns:a="http://schemas.openxmlformats.org/drawingml/2006/main">
+              <a:graphicData uri="http://schemas.openxmlformats.org/drawingml/2006/picture">
+                <pic:pic xmlns:pic="http://schemas.openxmlformats.org/drawingml/2006/picture">
+                  <pic:nvPicPr>
+                    <pic:cNvPr id="0" name="local_search.png"/>
+                    <pic:cNvPicPr/>
+                  </pic:nvPicPr>
+                  <pic:blipFill>
+                    <a:blip r:embed="rId11">
+                      <a:extLst>
+                        <a:ext uri="{28A0092B-C50C-407E-A947-70E740481C1C}">
+                          <a14:useLocalDpi xmlns:a14="http://schemas.microsoft.com/office/drawing/2010/main" val="0"/>
+                        </a:ext>
+                      </a:extLst>
+                    </a:blip>
+                    <a:stretch>
+                      <a:fillRect/>
+                    </a:stretch>
+                  </pic:blipFill>
+                  <pic:spPr>
+                    <a:xfrm>
+                      <a:off x="0" y="0"/>
+                      <a:ext cx="5943600" cy="4912360"/>
+                    </a:xfrm>
+                    <a:prstGeom prst="rect">
+                      <a:avLst/>
+                    </a:prstGeom>
+                  </pic:spPr>
+                </pic:pic>
+              </a:graphicData>
+            </a:graphic>
+          </wp:inline>
+        </w:drawing>
+      </w:r>
+    </w:p>
+    <w:p>
+      <w:pPr>
+        <w:pStyle w:val="Caption"/>
+        <w:jc w:val="both"/>
+      </w:pPr>
+      <w:r>
+        <w:t xml:space="preserve">Figure </w:t>
+      </w:r>
+      <w:fldSimple w:instr=" SEQ Figure \* ARABIC ">
+        <w:r>
+          <w:rPr>
+            <w:noProof/>
+          </w:rPr>
+          <w:t>2</w:t>
+        </w:r>
+      </w:fldSimple>
+      <w:proofErr w:type="gramStart"/>
+      <w:r>
+        <w:t xml:space="preserve"> Local Search Implementation</w:t>
+      </w:r>
+      <w:proofErr w:type="gramEnd"/>
+    </w:p>
+    <w:p>
+      <w:pPr>
+        <w:rPr>
+          <w:rFonts w:ascii="Times New Roman" w:hAnsi="Times New Roman" w:cs="Times New Roman"/>
+          <w:sz w:val="28"/>
+          <w:szCs w:val="28"/>
+        </w:rPr>
+      </w:pPr>
+    </w:p>
+    <w:p>
+      <w:pPr>
+        <w:rPr>
+          <w:rFonts w:ascii="Times New Roman" w:hAnsi="Times New Roman" w:cs="Times New Roman"/>
+          <w:sz w:val="28"/>
+          <w:szCs w:val="28"/>
+        </w:rPr>
+      </w:pPr>
+      <w:r>
+        <w:rPr>
+          <w:rFonts w:ascii="Times New Roman" w:hAnsi="Times New Roman" w:cs="Times New Roman"/>
+          <w:sz w:val="28"/>
+          <w:szCs w:val="28"/>
+        </w:rPr>
+        <w:t xml:space="preserve">Now, the three heuristic, </w:t>
+      </w:r>
+      <w:r>
+        <w:rPr>
+          <w:rFonts w:ascii="Times New Roman" w:hAnsi="Times New Roman" w:cs="Times New Roman"/>
+          <w:b/>
+          <w:sz w:val="28"/>
+          <w:szCs w:val="28"/>
+        </w:rPr>
+        <w:t>greedy</w:t>
+      </w:r>
+      <w:r>
+        <w:rPr>
+          <w:rFonts w:ascii="Times New Roman" w:hAnsi="Times New Roman" w:cs="Times New Roman"/>
+          <w:sz w:val="28"/>
+          <w:szCs w:val="28"/>
+        </w:rPr>
+        <w:t xml:space="preserve">, </w:t>
+      </w:r>
+      <w:r>
+        <w:rPr>
+          <w:rFonts w:ascii="Times New Roman" w:hAnsi="Times New Roman" w:cs="Times New Roman"/>
+          <w:b/>
+          <w:sz w:val="28"/>
+          <w:szCs w:val="28"/>
+        </w:rPr>
+        <w:t>random</w:t>
+      </w:r>
+      <w:r>
+        <w:rPr>
+          <w:rFonts w:ascii="Times New Roman" w:hAnsi="Times New Roman" w:cs="Times New Roman"/>
+          <w:sz w:val="28"/>
+          <w:szCs w:val="28"/>
+        </w:rPr>
+        <w:t xml:space="preserve"> and </w:t>
+      </w:r>
+      <w:proofErr w:type="spellStart"/>
+      <w:r>
+        <w:rPr>
+          <w:rFonts w:ascii="Times New Roman" w:hAnsi="Times New Roman" w:cs="Times New Roman"/>
+          <w:b/>
+          <w:sz w:val="28"/>
+          <w:szCs w:val="28"/>
+        </w:rPr>
+        <w:t>semi_greedy</w:t>
+      </w:r>
+      <w:proofErr w:type="spellEnd"/>
+      <w:r>
+        <w:rPr>
+          <w:rFonts w:ascii="Times New Roman" w:hAnsi="Times New Roman" w:cs="Times New Roman"/>
+          <w:sz w:val="28"/>
+          <w:szCs w:val="28"/>
+        </w:rPr>
+        <w:t>, used in the program is described one by one.</w:t>
+      </w:r>
+    </w:p>
+    <w:p>
+      <w:pPr>
+        <w:keepNext/>
+        <w:jc w:val="both"/>
+      </w:pPr>
+      <w:r>
+        <w:rPr>
+          <w:rFonts w:ascii="Times New Roman" w:hAnsi="Times New Roman" w:cs="Times New Roman"/>
+          <w:noProof/>
+          <w:sz w:val="28"/>
+          <w:szCs w:val="28"/>
+        </w:rPr>
+        <w:lastRenderedPageBreak/>
+        <w:drawing>
+          <wp:inline distT="0" distB="0" distL="0" distR="0" wp14:anchorId="109AC43B" wp14:editId="1C66BC70">
+            <wp:extent cx="5943600" cy="4873625"/>
+            <wp:effectExtent l="0" t="0" r="0" b="3175"/>
+            <wp:docPr id="3" name="Picture 3"/>
+            <wp:cNvGraphicFramePr>
+              <a:graphicFrameLocks xmlns:a="http://schemas.openxmlformats.org/drawingml/2006/main" noChangeAspect="1"/>
+            </wp:cNvGraphicFramePr>
+            <a:graphic xmlns:a="http://schemas.openxmlformats.org/drawingml/2006/main">
+              <a:graphicData uri="http://schemas.openxmlformats.org/drawingml/2006/picture">
+                <pic:pic xmlns:pic="http://schemas.openxmlformats.org/drawingml/2006/picture">
+                  <pic:nvPicPr>
+                    <pic:cNvPr id="0" name="greedy.png"/>
+                    <pic:cNvPicPr/>
+                  </pic:nvPicPr>
+                  <pic:blipFill>
+                    <a:blip r:embed="rId12">
+                      <a:extLst>
+                        <a:ext uri="{28A0092B-C50C-407E-A947-70E740481C1C}">
+                          <a14:useLocalDpi xmlns:a14="http://schemas.microsoft.com/office/drawing/2010/main" val="0"/>
+                        </a:ext>
+                      </a:extLst>
+                    </a:blip>
+                    <a:stretch>
+                      <a:fillRect/>
+                    </a:stretch>
+                  </pic:blipFill>
+                  <pic:spPr>
+                    <a:xfrm>
+                      <a:off x="0" y="0"/>
+                      <a:ext cx="5943600" cy="4873625"/>
+                    </a:xfrm>
+                    <a:prstGeom prst="rect">
+                      <a:avLst/>
+                    </a:prstGeom>
+                  </pic:spPr>
+                </pic:pic>
+              </a:graphicData>
+            </a:graphic>
+          </wp:inline>
+        </w:drawing>
+      </w:r>
+    </w:p>
+    <w:p>
+      <w:pPr>
+        <w:pStyle w:val="Caption"/>
+        <w:jc w:val="both"/>
+      </w:pPr>
+      <w:r>
+        <w:t xml:space="preserve">Figure </w:t>
+      </w:r>
+      <w:fldSimple w:instr=" SEQ Figure \* ARABIC ">
+        <w:r>
+          <w:rPr>
+            <w:noProof/>
+          </w:rPr>
+          <w:t>3</w:t>
+        </w:r>
+      </w:fldSimple>
+      <w:r>
+        <w:t xml:space="preserve"> Greedy Heuristic</w:t>
+      </w:r>
+    </w:p>
+    <w:p>
+      <w:pPr>
+        <w:jc w:val="both"/>
+        <w:rPr>
+          <w:rFonts w:ascii="Times New Roman" w:hAnsi="Times New Roman" w:cs="Times New Roman"/>
+          <w:sz w:val="28"/>
+          <w:szCs w:val="28"/>
+        </w:rPr>
+      </w:pPr>
+      <w:r>
+        <w:rPr>
+          <w:rFonts w:ascii="Times New Roman" w:hAnsi="Times New Roman" w:cs="Times New Roman"/>
+          <w:sz w:val="28"/>
+          <w:szCs w:val="28"/>
+        </w:rPr>
+        <w:t xml:space="preserve">The greedy heuristic first find the maximum-weighted edge by calling the function </w:t>
+      </w:r>
+      <w:proofErr w:type="spellStart"/>
+      <w:proofErr w:type="gramStart"/>
+      <w:r>
+        <w:rPr>
+          <w:rFonts w:ascii="Consolas" w:hAnsi="Consolas" w:cs="Times New Roman"/>
+          <w:sz w:val="28"/>
+          <w:szCs w:val="28"/>
+        </w:rPr>
+        <w:t>findMaxWeightEdge</w:t>
+      </w:r>
+      <w:proofErr w:type="spellEnd"/>
+      <w:r>
+        <w:rPr>
+          <w:rFonts w:ascii="Consolas" w:hAnsi="Consolas" w:cs="Times New Roman"/>
+          <w:sz w:val="28"/>
+          <w:szCs w:val="28"/>
+        </w:rPr>
+        <w:t>(</w:t>
+      </w:r>
+      <w:proofErr w:type="gramEnd"/>
+      <w:r>
+        <w:rPr>
+          <w:rFonts w:ascii="Consolas" w:hAnsi="Consolas" w:cs="Times New Roman"/>
+          <w:sz w:val="28"/>
+          <w:szCs w:val="28"/>
+        </w:rPr>
+        <w:t>graph)</w:t>
+      </w:r>
+      <w:r>
+        <w:rPr>
+          <w:rFonts w:ascii="Times New Roman" w:hAnsi="Times New Roman" w:cs="Times New Roman"/>
+          <w:sz w:val="28"/>
+          <w:szCs w:val="28"/>
+        </w:rPr>
+        <w:t xml:space="preserve"> and puts the two endpoints </w:t>
+      </w:r>
+      <w:r>
+        <w:rPr>
+          <w:rFonts w:ascii="Consolas" w:hAnsi="Consolas" w:cs="Times New Roman"/>
+          <w:sz w:val="28"/>
+          <w:szCs w:val="28"/>
+        </w:rPr>
+        <w:t>u</w:t>
+      </w:r>
+      <w:r>
+        <w:rPr>
+          <w:rFonts w:ascii="Times New Roman" w:hAnsi="Times New Roman" w:cs="Times New Roman"/>
+          <w:sz w:val="28"/>
+          <w:szCs w:val="28"/>
+        </w:rPr>
+        <w:t xml:space="preserve"> and </w:t>
+      </w:r>
+      <w:r>
+        <w:rPr>
+          <w:rFonts w:ascii="Consolas" w:hAnsi="Consolas" w:cs="Times New Roman"/>
+          <w:sz w:val="28"/>
+          <w:szCs w:val="28"/>
+        </w:rPr>
+        <w:t>v</w:t>
+      </w:r>
+      <w:r>
+        <w:rPr>
+          <w:rFonts w:ascii="Times New Roman" w:hAnsi="Times New Roman" w:cs="Times New Roman"/>
+          <w:sz w:val="28"/>
+          <w:szCs w:val="28"/>
+        </w:rPr>
+        <w:t xml:space="preserve"> in two partitions, u in partition-0 and v in partition-1. </w:t>
+      </w:r>
+      <w:proofErr w:type="spellStart"/>
+      <w:proofErr w:type="gramStart"/>
+      <w:r>
+        <w:rPr>
+          <w:rFonts w:ascii="Consolas" w:hAnsi="Consolas" w:cs="Times New Roman"/>
+          <w:sz w:val="28"/>
+          <w:szCs w:val="28"/>
+        </w:rPr>
+        <w:t>curretnPartition</w:t>
+      </w:r>
+      <w:proofErr w:type="spellEnd"/>
+      <w:proofErr w:type="gramEnd"/>
+      <w:r>
+        <w:rPr>
+          <w:rFonts w:ascii="Times New Roman" w:hAnsi="Times New Roman" w:cs="Times New Roman"/>
+          <w:sz w:val="28"/>
+          <w:szCs w:val="28"/>
+        </w:rPr>
+        <w:t xml:space="preserve"> was</w:t>
+      </w:r>
+      <w:r>
+        <w:rPr>
+          <w:rFonts w:ascii="Times New Roman" w:hAnsi="Times New Roman" w:cs="Times New Roman"/>
+          <w:sz w:val="28"/>
+          <w:szCs w:val="28"/>
+        </w:rPr>
+        <w:t xml:space="preserve"> initialized to -1.</w:t>
+      </w:r>
+      <w:r>
+        <w:rPr>
+          <w:rFonts w:ascii="Times New Roman" w:hAnsi="Times New Roman" w:cs="Times New Roman"/>
+          <w:sz w:val="28"/>
+          <w:szCs w:val="28"/>
+        </w:rPr>
+        <w:t xml:space="preserve"> Then it loops through all the vertices that </w:t>
+      </w:r>
+      <w:proofErr w:type="gramStart"/>
+      <w:r>
+        <w:rPr>
+          <w:rFonts w:ascii="Times New Roman" w:hAnsi="Times New Roman" w:cs="Times New Roman"/>
+          <w:sz w:val="28"/>
+          <w:szCs w:val="28"/>
+        </w:rPr>
+        <w:t>doesn’t</w:t>
+      </w:r>
+      <w:proofErr w:type="gramEnd"/>
+      <w:r>
+        <w:rPr>
+          <w:rFonts w:ascii="Times New Roman" w:hAnsi="Times New Roman" w:cs="Times New Roman"/>
+          <w:sz w:val="28"/>
+          <w:szCs w:val="28"/>
+        </w:rPr>
+        <w:t xml:space="preserve"> have their partition assigned yet and checks to see if the cut of the graph can be increased by including the vertex in partition-0 or partition-1. Finally, it returns </w:t>
+      </w:r>
+      <w:proofErr w:type="spellStart"/>
+      <w:r>
+        <w:rPr>
+          <w:rFonts w:ascii="Consolas" w:hAnsi="Consolas" w:cs="Times New Roman"/>
+          <w:sz w:val="28"/>
+          <w:szCs w:val="28"/>
+        </w:rPr>
+        <w:t>resultPartition</w:t>
+      </w:r>
+      <w:proofErr w:type="spellEnd"/>
+      <w:r>
+        <w:rPr>
+          <w:rFonts w:ascii="Times New Roman" w:hAnsi="Times New Roman" w:cs="Times New Roman"/>
+          <w:sz w:val="28"/>
+          <w:szCs w:val="28"/>
+        </w:rPr>
+        <w:t>.</w:t>
+      </w:r>
+    </w:p>
+    <w:p>
+      <w:pPr>
+        <w:keepNext/>
+        <w:jc w:val="both"/>
+      </w:pPr>
+      <w:r>
+        <w:rPr>
+          <w:rFonts w:ascii="Times New Roman" w:hAnsi="Times New Roman" w:cs="Times New Roman"/>
+          <w:noProof/>
+          <w:sz w:val="28"/>
+          <w:szCs w:val="28"/>
+        </w:rPr>
+        <w:lastRenderedPageBreak/>
+        <w:drawing>
+          <wp:inline distT="0" distB="0" distL="0" distR="0" wp14:anchorId="1F9EDBCD" wp14:editId="2C63091D">
+            <wp:extent cx="5943600" cy="3321685"/>
+            <wp:effectExtent l="0" t="0" r="0" b="0"/>
+            <wp:docPr id="4" name="Picture 4"/>
+            <wp:cNvGraphicFramePr>
+              <a:graphicFrameLocks xmlns:a="http://schemas.openxmlformats.org/drawingml/2006/main" noChangeAspect="1"/>
+            </wp:cNvGraphicFramePr>
+            <a:graphic xmlns:a="http://schemas.openxmlformats.org/drawingml/2006/main">
+              <a:graphicData uri="http://schemas.openxmlformats.org/drawingml/2006/picture">
+                <pic:pic xmlns:pic="http://schemas.openxmlformats.org/drawingml/2006/picture">
+                  <pic:nvPicPr>
+                    <pic:cNvPr id="0" name="random.png"/>
+                    <pic:cNvPicPr/>
+                  </pic:nvPicPr>
+                  <pic:blipFill>
+                    <a:blip r:embed="rId13">
+                      <a:extLst>
+                        <a:ext uri="{28A0092B-C50C-407E-A947-70E740481C1C}">
+                          <a14:useLocalDpi xmlns:a14="http://schemas.microsoft.com/office/drawing/2010/main" val="0"/>
+                        </a:ext>
+                      </a:extLst>
+                    </a:blip>
+                    <a:stretch>
+                      <a:fillRect/>
+                    </a:stretch>
+                  </pic:blipFill>
+                  <pic:spPr>
+                    <a:xfrm>
+                      <a:off x="0" y="0"/>
+                      <a:ext cx="5943600" cy="3321685"/>
+                    </a:xfrm>
+                    <a:prstGeom prst="rect">
+                      <a:avLst/>
+                    </a:prstGeom>
+                  </pic:spPr>
+                </pic:pic>
+              </a:graphicData>
+            </a:graphic>
+          </wp:inline>
+        </w:drawing>
+      </w:r>
+    </w:p>
+    <w:p>
+      <w:pPr>
+        <w:pStyle w:val="Caption"/>
+        <w:jc w:val="both"/>
+      </w:pPr>
+      <w:r>
+        <w:t xml:space="preserve">Figure </w:t>
+      </w:r>
+      <w:fldSimple w:instr=" SEQ Figure \* ARABIC ">
+        <w:r>
+          <w:rPr>
+            <w:noProof/>
+          </w:rPr>
+          <w:t>4</w:t>
+        </w:r>
+      </w:fldSimple>
+      <w:proofErr w:type="gramStart"/>
+      <w:r>
+        <w:t xml:space="preserve"> Random Heuristic Implementation</w:t>
+      </w:r>
+      <w:proofErr w:type="gramEnd"/>
+    </w:p>
+    <w:p>
+      <w:pPr>
+        <w:jc w:val="both"/>
+        <w:rPr>
+          <w:rFonts w:ascii="Times New Roman" w:hAnsi="Times New Roman" w:cs="Times New Roman"/>
+          <w:sz w:val="28"/>
+          <w:szCs w:val="28"/>
+        </w:rPr>
+      </w:pPr>
+      <w:proofErr w:type="spellStart"/>
+      <w:proofErr w:type="gramStart"/>
+      <w:r>
+        <w:rPr>
+          <w:rFonts w:ascii="Consolas" w:hAnsi="Consolas" w:cs="Times New Roman"/>
+          <w:sz w:val="28"/>
+          <w:szCs w:val="28"/>
+        </w:rPr>
+        <w:t>currentPartition</w:t>
+      </w:r>
+      <w:proofErr w:type="spellEnd"/>
+      <w:proofErr w:type="gramEnd"/>
+      <w:r>
+        <w:rPr>
+          <w:rFonts w:ascii="Times New Roman" w:hAnsi="Times New Roman" w:cs="Times New Roman"/>
+          <w:sz w:val="28"/>
+          <w:szCs w:val="28"/>
+        </w:rPr>
+        <w:t xml:space="preserve"> is initialized to -1 to indicate that none of the vertices have been assigned a partition yet. Then the sequence number of all the vertices is store in the vector </w:t>
+      </w:r>
+      <w:r>
+        <w:rPr>
+          <w:rFonts w:ascii="Consolas" w:hAnsi="Consolas" w:cs="Times New Roman"/>
+          <w:sz w:val="28"/>
+          <w:szCs w:val="28"/>
+        </w:rPr>
+        <w:t>vertices</w:t>
+      </w:r>
+      <w:r>
+        <w:rPr>
+          <w:rFonts w:ascii="Times New Roman" w:hAnsi="Times New Roman" w:cs="Times New Roman"/>
+          <w:sz w:val="28"/>
+          <w:szCs w:val="28"/>
+        </w:rPr>
+        <w:t xml:space="preserve">.  Randomness is introduced by instantiating </w:t>
+      </w:r>
+      <w:proofErr w:type="spellStart"/>
+      <w:r>
+        <w:rPr>
+          <w:rFonts w:ascii="Times New Roman" w:hAnsi="Times New Roman" w:cs="Times New Roman"/>
+          <w:b/>
+          <w:sz w:val="28"/>
+          <w:szCs w:val="28"/>
+        </w:rPr>
+        <w:t>Mersenne</w:t>
+      </w:r>
+      <w:proofErr w:type="spellEnd"/>
+      <w:r>
+        <w:rPr>
+          <w:rFonts w:ascii="Times New Roman" w:hAnsi="Times New Roman" w:cs="Times New Roman"/>
+          <w:b/>
+          <w:sz w:val="28"/>
+          <w:szCs w:val="28"/>
+        </w:rPr>
+        <w:t xml:space="preserve"> Twister 19937 Engine </w:t>
+      </w:r>
+      <w:r>
+        <w:rPr>
+          <w:rFonts w:ascii="Times New Roman" w:hAnsi="Times New Roman" w:cs="Times New Roman"/>
+          <w:sz w:val="28"/>
+          <w:szCs w:val="28"/>
+        </w:rPr>
+        <w:t xml:space="preserve">using </w:t>
+      </w:r>
+      <w:r>
+        <w:rPr>
+          <w:rFonts w:ascii="Times New Roman" w:hAnsi="Times New Roman" w:cs="Times New Roman"/>
+          <w:b/>
+          <w:sz w:val="28"/>
+          <w:szCs w:val="28"/>
+        </w:rPr>
+        <w:t>uniform distribution</w:t>
+      </w:r>
+      <w:r>
+        <w:rPr>
+          <w:rFonts w:ascii="Times New Roman" w:hAnsi="Times New Roman" w:cs="Times New Roman"/>
+          <w:sz w:val="28"/>
+          <w:szCs w:val="28"/>
+        </w:rPr>
+        <w:t xml:space="preserve">. For each vertex in vertices, its partition is randomly assigned through this object and the final </w:t>
+      </w:r>
+      <w:proofErr w:type="spellStart"/>
+      <w:r>
+        <w:rPr>
+          <w:rFonts w:ascii="Consolas" w:hAnsi="Consolas" w:cs="Times New Roman"/>
+          <w:sz w:val="28"/>
+          <w:szCs w:val="28"/>
+        </w:rPr>
+        <w:t>currentPartition</w:t>
+      </w:r>
+      <w:proofErr w:type="spellEnd"/>
+      <w:r>
+        <w:rPr>
+          <w:rFonts w:ascii="Times New Roman" w:hAnsi="Times New Roman" w:cs="Times New Roman"/>
+          <w:sz w:val="28"/>
+          <w:szCs w:val="28"/>
+        </w:rPr>
+        <w:t xml:space="preserve"> is returned.</w:t>
+      </w:r>
+    </w:p>
+    <w:p>
+      <w:pPr>
+        <w:jc w:val="both"/>
+        <w:rPr>
+          <w:rFonts w:ascii="Times New Roman" w:hAnsi="Times New Roman" w:cs="Times New Roman"/>
+          <w:sz w:val="28"/>
+          <w:szCs w:val="28"/>
+        </w:rPr>
+      </w:pPr>
+    </w:p>
+    <w:p>
+      <w:pPr>
+        <w:rPr>
+          <w:rFonts w:ascii="Times New Roman" w:hAnsi="Times New Roman" w:cs="Times New Roman"/>
+          <w:b/>
+          <w:sz w:val="28"/>
+          <w:szCs w:val="28"/>
+        </w:rPr>
+      </w:pPr>
+      <w:r>
+        <w:rPr>
+          <w:rFonts w:ascii="Times New Roman" w:hAnsi="Times New Roman" w:cs="Times New Roman"/>
+          <w:b/>
+          <w:sz w:val="28"/>
+          <w:szCs w:val="28"/>
+        </w:rPr>
+        <w:t>The Semi-greedy heuristic is implemented identically to the pseudo code.</w:t>
+      </w:r>
+    </w:p>
+    <w:p>
+      <w:pPr>
+        <w:keepNext/>
+        <w:jc w:val="both"/>
+      </w:pPr>
+      <w:r>
+        <w:rPr>
+          <w:rFonts w:ascii="Times New Roman" w:hAnsi="Times New Roman" w:cs="Times New Roman"/>
+          <w:noProof/>
+          <w:sz w:val="28"/>
+          <w:szCs w:val="28"/>
+        </w:rPr>
+        <w:lastRenderedPageBreak/>
+        <w:drawing>
+          <wp:inline distT="0" distB="0" distL="0" distR="0" wp14:anchorId="2E47E441" wp14:editId="170C5AE6">
+            <wp:extent cx="5943600" cy="5497195"/>
+            <wp:effectExtent l="0" t="0" r="0" b="8255"/>
+            <wp:docPr id="8" name="Picture 8"/>
+            <wp:cNvGraphicFramePr>
+              <a:graphicFrameLocks xmlns:a="http://schemas.openxmlformats.org/drawingml/2006/main" noChangeAspect="1"/>
+            </wp:cNvGraphicFramePr>
+            <a:graphic xmlns:a="http://schemas.openxmlformats.org/drawingml/2006/main">
+              <a:graphicData uri="http://schemas.openxmlformats.org/drawingml/2006/picture">
+                <pic:pic xmlns:pic="http://schemas.openxmlformats.org/drawingml/2006/picture">
+                  <pic:nvPicPr>
+                    <pic:cNvPr id="0" name="semi_greedy_1.png"/>
+                    <pic:cNvPicPr/>
+                  </pic:nvPicPr>
+                  <pic:blipFill>
+                    <a:blip r:embed="rId14">
+                      <a:extLst>
+                        <a:ext uri="{28A0092B-C50C-407E-A947-70E740481C1C}">
+                          <a14:useLocalDpi xmlns:a14="http://schemas.microsoft.com/office/drawing/2010/main" val="0"/>
+                        </a:ext>
+                      </a:extLst>
+                    </a:blip>
+                    <a:stretch>
+                      <a:fillRect/>
+                    </a:stretch>
+                  </pic:blipFill>
+                  <pic:spPr>
+                    <a:xfrm>
+                      <a:off x="0" y="0"/>
+                      <a:ext cx="5943600" cy="5497195"/>
+                    </a:xfrm>
+                    <a:prstGeom prst="rect">
+                      <a:avLst/>
+                    </a:prstGeom>
+                  </pic:spPr>
+                </pic:pic>
+              </a:graphicData>
+            </a:graphic>
+          </wp:inline>
+        </w:drawing>
+      </w:r>
+    </w:p>
+    <w:p>
+      <w:pPr>
+        <w:pStyle w:val="Caption"/>
+        <w:jc w:val="both"/>
+      </w:pPr>
+      <w:r>
+        <w:t xml:space="preserve">Figure </w:t>
+      </w:r>
+      <w:fldSimple w:instr=" SEQ Figure \* ARABIC ">
+        <w:r>
+          <w:rPr>
+            <w:noProof/>
+          </w:rPr>
+          <w:t>5</w:t>
+        </w:r>
+      </w:fldSimple>
+      <w:proofErr w:type="gramStart"/>
+      <w:r>
+        <w:t xml:space="preserve"> Semi-greedy Heuristic Implementation part-1</w:t>
+      </w:r>
+      <w:proofErr w:type="gramEnd"/>
+    </w:p>
+    <w:p>
+      <w:pPr>
+        <w:keepNext/>
+      </w:pPr>
+      <w:r>
+        <w:rPr>
+          <w:noProof/>
+        </w:rPr>
+        <w:lastRenderedPageBreak/>
+        <w:drawing>
+          <wp:inline distT="0" distB="0" distL="0" distR="0" wp14:anchorId="7CDCD901" wp14:editId="3F7E00E3">
+            <wp:extent cx="5943600" cy="6690995"/>
+            <wp:effectExtent l="0" t="0" r="0" b="0"/>
+            <wp:docPr id="9" name="Picture 9"/>
+            <wp:cNvGraphicFramePr>
+              <a:graphicFrameLocks xmlns:a="http://schemas.openxmlformats.org/drawingml/2006/main" noChangeAspect="1"/>
+            </wp:cNvGraphicFramePr>
+            <a:graphic xmlns:a="http://schemas.openxmlformats.org/drawingml/2006/main">
+              <a:graphicData uri="http://schemas.openxmlformats.org/drawingml/2006/picture">
+                <pic:pic xmlns:pic="http://schemas.openxmlformats.org/drawingml/2006/picture">
+                  <pic:nvPicPr>
+                    <pic:cNvPr id="0" name="semi_greedy_2.png"/>
+                    <pic:cNvPicPr/>
+                  </pic:nvPicPr>
+                  <pic:blipFill>
+                    <a:blip r:embed="rId15">
+                      <a:extLst>
+                        <a:ext uri="{28A0092B-C50C-407E-A947-70E740481C1C}">
+                          <a14:useLocalDpi xmlns:a14="http://schemas.microsoft.com/office/drawing/2010/main" val="0"/>
+                        </a:ext>
+                      </a:extLst>
+                    </a:blip>
+                    <a:stretch>
+                      <a:fillRect/>
+                    </a:stretch>
+                  </pic:blipFill>
+                  <pic:spPr>
+                    <a:xfrm>
+                      <a:off x="0" y="0"/>
+                      <a:ext cx="5943600" cy="6690995"/>
+                    </a:xfrm>
+                    <a:prstGeom prst="rect">
+                      <a:avLst/>
+                    </a:prstGeom>
+                  </pic:spPr>
+                </pic:pic>
+              </a:graphicData>
+            </a:graphic>
+          </wp:inline>
+        </w:drawing>
+      </w:r>
+    </w:p>
+    <w:p>
+      <w:pPr>
+        <w:pStyle w:val="Caption"/>
+      </w:pPr>
+      <w:r>
+        <w:t xml:space="preserve">Figure </w:t>
+      </w:r>
+      <w:fldSimple w:instr=" SEQ Figure \* ARABIC ">
+        <w:r>
+          <w:rPr>
+            <w:noProof/>
+          </w:rPr>
+          <w:t>6</w:t>
+        </w:r>
+      </w:fldSimple>
+      <w:proofErr w:type="gramStart"/>
+      <w:r>
+        <w:t xml:space="preserve"> Semi-greedy Heuristic </w:t>
+      </w:r>
+      <w:proofErr w:type="spellStart"/>
+      <w:r>
+        <w:t>Imeplementation</w:t>
+      </w:r>
+      <w:proofErr w:type="spellEnd"/>
+      <w:r>
+        <w:t xml:space="preserve"> part-2</w:t>
+      </w:r>
+      <w:proofErr w:type="gramEnd"/>
+    </w:p>
+    <w:p>
+      <w:pPr>
+        <w:keepNext/>
+      </w:pPr>
+      <w:r>
+        <w:rPr>
+          <w:noProof/>
+        </w:rPr>
+        <w:lastRenderedPageBreak/>
+        <w:drawing>
+          <wp:inline distT="0" distB="0" distL="0" distR="0" wp14:anchorId="1F9291C3" wp14:editId="54EEBBDB">
+            <wp:extent cx="5943600" cy="6486525"/>
+            <wp:effectExtent l="0" t="0" r="0" b="9525"/>
+            <wp:docPr id="10" name="Picture 10"/>
+            <wp:cNvGraphicFramePr>
+              <a:graphicFrameLocks xmlns:a="http://schemas.openxmlformats.org/drawingml/2006/main" noChangeAspect="1"/>
+            </wp:cNvGraphicFramePr>
+            <a:graphic xmlns:a="http://schemas.openxmlformats.org/drawingml/2006/main">
+              <a:graphicData uri="http://schemas.openxmlformats.org/drawingml/2006/picture">
+                <pic:pic xmlns:pic="http://schemas.openxmlformats.org/drawingml/2006/picture">
+                  <pic:nvPicPr>
+                    <pic:cNvPr id="0" name="semi_greedy_3.png"/>
+                    <pic:cNvPicPr/>
+                  </pic:nvPicPr>
+                  <pic:blipFill>
+                    <a:blip r:embed="rId16">
+                      <a:extLst>
+                        <a:ext uri="{28A0092B-C50C-407E-A947-70E740481C1C}">
+                          <a14:useLocalDpi xmlns:a14="http://schemas.microsoft.com/office/drawing/2010/main" val="0"/>
+                        </a:ext>
+                      </a:extLst>
+                    </a:blip>
+                    <a:stretch>
+                      <a:fillRect/>
+                    </a:stretch>
+                  </pic:blipFill>
+                  <pic:spPr>
+                    <a:xfrm>
+                      <a:off x="0" y="0"/>
+                      <a:ext cx="5943600" cy="6486525"/>
+                    </a:xfrm>
+                    <a:prstGeom prst="rect">
+                      <a:avLst/>
+                    </a:prstGeom>
+                  </pic:spPr>
+                </pic:pic>
+              </a:graphicData>
+            </a:graphic>
+          </wp:inline>
+        </w:drawing>
+      </w:r>
+    </w:p>
+    <w:p>
+      <w:pPr>
+        <w:pStyle w:val="Caption"/>
+      </w:pPr>
+      <w:r>
+        <w:t xml:space="preserve">Figure </w:t>
+      </w:r>
+      <w:fldSimple w:instr=" SEQ Figure \* ARABIC ">
+        <w:r>
+          <w:rPr>
+            <w:noProof/>
+          </w:rPr>
+          <w:t>7</w:t>
+        </w:r>
+      </w:fldSimple>
+      <w:proofErr w:type="gramStart"/>
+      <w:r>
+        <w:t xml:space="preserve"> </w:t>
+      </w:r>
+      <w:r>
+        <w:t xml:space="preserve">Semi-greedy </w:t>
+      </w:r>
+      <w:r>
+        <w:t xml:space="preserve">Heuristic </w:t>
+      </w:r>
+      <w:proofErr w:type="spellStart"/>
+      <w:r>
+        <w:t>Imeplementation</w:t>
+      </w:r>
+      <w:proofErr w:type="spellEnd"/>
+      <w:r>
+        <w:t xml:space="preserve"> part-3</w:t>
+      </w:r>
+      <w:proofErr w:type="gramEnd"/>
+    </w:p>
+    <w:p/>
+    <w:p>
+      <w:pPr>
+        <w:jc w:val="both"/>
+        <w:rPr>
+          <w:rFonts w:ascii="Times New Roman" w:hAnsi="Times New Roman" w:cs="Times New Roman"/>
+          <w:color w:val="FF0000"/>
+          <w:sz w:val="28"/>
+          <w:szCs w:val="28"/>
+        </w:rPr>
+      </w:pPr>
+      <w:r>
+        <w:rPr>
+          <w:rFonts w:ascii="Times New Roman" w:hAnsi="Times New Roman" w:cs="Times New Roman"/>
+          <w:color w:val="FF0000"/>
+          <w:sz w:val="28"/>
+          <w:szCs w:val="28"/>
+        </w:rPr>
+        <w:t>Local variables:</w:t>
+      </w:r>
+    </w:p>
+    <w:p>
+      <w:pPr>
+        <w:jc w:val="both"/>
+        <w:rPr>
+          <w:rFonts w:ascii="Times New Roman" w:hAnsi="Times New Roman" w:cs="Times New Roman"/>
+          <w:sz w:val="28"/>
+          <w:szCs w:val="28"/>
+        </w:rPr>
+      </w:pPr>
+      <w:proofErr w:type="gramStart"/>
+      <w:r>
+        <w:rPr>
+          <w:rFonts w:ascii="Times New Roman" w:hAnsi="Times New Roman" w:cs="Times New Roman"/>
+          <w:b/>
+          <w:sz w:val="28"/>
+          <w:szCs w:val="28"/>
+        </w:rPr>
+        <w:t>alpha</w:t>
+      </w:r>
+      <w:proofErr w:type="gramEnd"/>
+      <w:r>
+        <w:rPr>
+          <w:rFonts w:ascii="Times New Roman" w:hAnsi="Times New Roman" w:cs="Times New Roman"/>
+          <w:sz w:val="28"/>
+          <w:szCs w:val="28"/>
+        </w:rPr>
+        <w:t xml:space="preserve"> =&gt; calculated randomly by rand()/RAND_MAX, RAND_MAX being the maximum random number that can be generated by rand().</w:t>
+      </w:r>
+    </w:p>
+    <w:p>
+      <w:pPr>
+        <w:jc w:val="both"/>
+        <w:rPr>
+          <w:rFonts w:ascii="Times New Roman" w:hAnsi="Times New Roman" w:cs="Times New Roman"/>
+          <w:sz w:val="28"/>
+          <w:szCs w:val="28"/>
+        </w:rPr>
+      </w:pPr>
+      <w:proofErr w:type="spellStart"/>
+      <w:proofErr w:type="gramStart"/>
+      <w:r>
+        <w:rPr>
+          <w:rFonts w:ascii="Times New Roman" w:hAnsi="Times New Roman" w:cs="Times New Roman"/>
+          <w:b/>
+          <w:sz w:val="28"/>
+          <w:szCs w:val="28"/>
+        </w:rPr>
+        <w:lastRenderedPageBreak/>
+        <w:t>thres</w:t>
+      </w:r>
+      <w:proofErr w:type="spellEnd"/>
+      <w:proofErr w:type="gramEnd"/>
+      <w:r>
+        <w:rPr>
+          <w:rFonts w:ascii="Times New Roman" w:hAnsi="Times New Roman" w:cs="Times New Roman"/>
+          <w:sz w:val="28"/>
+          <w:szCs w:val="28"/>
+        </w:rPr>
+        <w:t xml:space="preserve"> =&gt; corresponds to µ in the pseudo code.</w:t>
+      </w:r>
+    </w:p>
+    <w:p>
+      <w:pPr>
+        <w:jc w:val="both"/>
+        <w:rPr>
+          <w:rFonts w:ascii="Times New Roman" w:hAnsi="Times New Roman" w:cs="Times New Roman"/>
+          <w:sz w:val="28"/>
+          <w:szCs w:val="28"/>
+        </w:rPr>
+      </w:pPr>
+      <w:proofErr w:type="spellStart"/>
+      <w:proofErr w:type="gramStart"/>
+      <w:r>
+        <w:rPr>
+          <w:rFonts w:ascii="Times New Roman" w:hAnsi="Times New Roman" w:cs="Times New Roman"/>
+          <w:b/>
+          <w:sz w:val="28"/>
+          <w:szCs w:val="28"/>
+        </w:rPr>
+        <w:t>e_rcl</w:t>
+      </w:r>
+      <w:proofErr w:type="spellEnd"/>
+      <w:r>
+        <w:rPr>
+          <w:rFonts w:ascii="Times New Roman" w:hAnsi="Times New Roman" w:cs="Times New Roman"/>
+          <w:sz w:val="28"/>
+          <w:szCs w:val="28"/>
+        </w:rPr>
+        <w:t xml:space="preserve"> =&gt; RCL for edges.</w:t>
+      </w:r>
+      <w:proofErr w:type="gramEnd"/>
+      <w:r>
+        <w:rPr>
+          <w:rFonts w:ascii="Times New Roman" w:hAnsi="Times New Roman" w:cs="Times New Roman"/>
+          <w:sz w:val="28"/>
+          <w:szCs w:val="28"/>
+        </w:rPr>
+        <w:t xml:space="preserve"> Each element of </w:t>
+      </w:r>
+      <w:proofErr w:type="spellStart"/>
+      <w:r>
+        <w:rPr>
+          <w:rFonts w:ascii="Times New Roman" w:hAnsi="Times New Roman" w:cs="Times New Roman"/>
+          <w:sz w:val="28"/>
+          <w:szCs w:val="28"/>
+        </w:rPr>
+        <w:t>e_rcl</w:t>
+      </w:r>
+      <w:proofErr w:type="spellEnd"/>
+      <w:r>
+        <w:rPr>
+          <w:rFonts w:ascii="Times New Roman" w:hAnsi="Times New Roman" w:cs="Times New Roman"/>
+          <w:sz w:val="28"/>
+          <w:szCs w:val="28"/>
+        </w:rPr>
+        <w:t xml:space="preserve"> is a pair&lt;</w:t>
+      </w:r>
+      <w:proofErr w:type="spellStart"/>
+      <w:r>
+        <w:rPr>
+          <w:rFonts w:ascii="Times New Roman" w:hAnsi="Times New Roman" w:cs="Times New Roman"/>
+          <w:sz w:val="28"/>
+          <w:szCs w:val="28"/>
+        </w:rPr>
+        <w:t>int</w:t>
+      </w:r>
+      <w:proofErr w:type="gramStart"/>
+      <w:r>
+        <w:rPr>
+          <w:rFonts w:ascii="Times New Roman" w:hAnsi="Times New Roman" w:cs="Times New Roman"/>
+          <w:sz w:val="28"/>
+          <w:szCs w:val="28"/>
+        </w:rPr>
+        <w:t>,int</w:t>
+      </w:r>
+      <w:proofErr w:type="spellEnd"/>
+      <w:proofErr w:type="gramEnd"/>
+      <w:r>
+        <w:rPr>
+          <w:rFonts w:ascii="Times New Roman" w:hAnsi="Times New Roman" w:cs="Times New Roman"/>
+          <w:sz w:val="28"/>
+          <w:szCs w:val="28"/>
+        </w:rPr>
+        <w:t>&gt; of vertices.</w:t>
+      </w:r>
+    </w:p>
+    <w:p>
+      <w:pPr>
+        <w:jc w:val="both"/>
+        <w:rPr>
+          <w:rFonts w:ascii="Times New Roman" w:hAnsi="Times New Roman" w:cs="Times New Roman"/>
+          <w:sz w:val="28"/>
+          <w:szCs w:val="28"/>
+        </w:rPr>
+      </w:pPr>
+      <w:proofErr w:type="spellStart"/>
+      <w:r>
+        <w:rPr>
+          <w:rFonts w:ascii="Times New Roman" w:hAnsi="Times New Roman" w:cs="Times New Roman"/>
+          <w:b/>
+          <w:sz w:val="28"/>
+          <w:szCs w:val="28"/>
+        </w:rPr>
+        <w:t>v_rcl</w:t>
+      </w:r>
+      <w:proofErr w:type="spellEnd"/>
+      <w:r>
+        <w:rPr>
+          <w:rFonts w:ascii="Times New Roman" w:hAnsi="Times New Roman" w:cs="Times New Roman"/>
+          <w:sz w:val="28"/>
+          <w:szCs w:val="28"/>
+        </w:rPr>
+        <w:t xml:space="preserve"> =</w:t>
+      </w:r>
+      <w:proofErr w:type="gramStart"/>
+      <w:r>
+        <w:rPr>
+          <w:rFonts w:ascii="Times New Roman" w:hAnsi="Times New Roman" w:cs="Times New Roman"/>
+          <w:sz w:val="28"/>
+          <w:szCs w:val="28"/>
+        </w:rPr>
+        <w:t>&gt;  RCL</w:t>
+      </w:r>
+      <w:proofErr w:type="gramEnd"/>
+      <w:r>
+        <w:rPr>
+          <w:rFonts w:ascii="Times New Roman" w:hAnsi="Times New Roman" w:cs="Times New Roman"/>
+          <w:sz w:val="28"/>
+          <w:szCs w:val="28"/>
+        </w:rPr>
+        <w:t xml:space="preserve"> for vertices.</w:t>
+      </w:r>
+    </w:p>
+    <w:p>
+      <w:pPr>
+        <w:jc w:val="both"/>
+        <w:rPr>
+          <w:rFonts w:ascii="Times New Roman" w:hAnsi="Times New Roman" w:cs="Times New Roman"/>
+          <w:sz w:val="28"/>
+          <w:szCs w:val="28"/>
+        </w:rPr>
+      </w:pPr>
+      <w:r>
+        <w:rPr>
+          <w:rFonts w:ascii="Times New Roman" w:hAnsi="Times New Roman" w:cs="Times New Roman"/>
+          <w:b/>
+          <w:sz w:val="28"/>
+          <w:szCs w:val="28"/>
+        </w:rPr>
+        <w:t>X, Y</w:t>
+      </w:r>
+      <w:r>
+        <w:rPr>
+          <w:rFonts w:ascii="Times New Roman" w:hAnsi="Times New Roman" w:cs="Times New Roman"/>
+          <w:sz w:val="28"/>
+          <w:szCs w:val="28"/>
+        </w:rPr>
+        <w:t xml:space="preserve"> =&gt; the set of vertices included in partition-0 and partition-1 respectively. These two sets are updated at each iteration of the while loop.</w:t>
+      </w:r>
+    </w:p>
+    <w:p>
+      <w:pPr>
+        <w:jc w:val="both"/>
+        <w:rPr>
+          <w:rFonts w:ascii="Times New Roman" w:hAnsi="Times New Roman" w:cs="Times New Roman"/>
+          <w:sz w:val="28"/>
+          <w:szCs w:val="28"/>
+        </w:rPr>
+      </w:pPr>
+      <w:proofErr w:type="gramStart"/>
+      <w:r>
+        <w:rPr>
+          <w:rFonts w:ascii="Times New Roman" w:hAnsi="Times New Roman" w:cs="Times New Roman"/>
+          <w:b/>
+          <w:sz w:val="28"/>
+          <w:szCs w:val="28"/>
+        </w:rPr>
+        <w:t>XY</w:t>
+      </w:r>
+      <w:r>
+        <w:rPr>
+          <w:rFonts w:ascii="Times New Roman" w:hAnsi="Times New Roman" w:cs="Times New Roman"/>
+          <w:sz w:val="28"/>
+          <w:szCs w:val="28"/>
+        </w:rPr>
+        <w:t xml:space="preserve"> =&gt; union of X and Y.</w:t>
+      </w:r>
+      <w:proofErr w:type="gramEnd"/>
+    </w:p>
+    <w:p>
+      <w:pPr>
+        <w:jc w:val="both"/>
+        <w:rPr>
+          <w:rFonts w:ascii="Times New Roman" w:hAnsi="Times New Roman" w:cs="Times New Roman"/>
+          <w:sz w:val="28"/>
+          <w:szCs w:val="28"/>
+        </w:rPr>
+      </w:pPr>
+      <w:proofErr w:type="gramStart"/>
+      <w:r>
+        <w:rPr>
+          <w:rFonts w:ascii="Times New Roman" w:hAnsi="Times New Roman" w:cs="Times New Roman"/>
+          <w:b/>
+          <w:sz w:val="28"/>
+          <w:szCs w:val="28"/>
+        </w:rPr>
+        <w:t>U</w:t>
+      </w:r>
+      <w:r>
+        <w:rPr>
+          <w:rFonts w:ascii="Times New Roman" w:hAnsi="Times New Roman" w:cs="Times New Roman"/>
+          <w:sz w:val="28"/>
+          <w:szCs w:val="28"/>
+        </w:rPr>
+        <w:t xml:space="preserve"> =&gt; universal set of all the vertices.</w:t>
+      </w:r>
+      <w:proofErr w:type="gramEnd"/>
+      <w:r>
+        <w:rPr>
+          <w:rFonts w:ascii="Times New Roman" w:hAnsi="Times New Roman" w:cs="Times New Roman"/>
+          <w:sz w:val="28"/>
+          <w:szCs w:val="28"/>
+        </w:rPr>
+        <w:t xml:space="preserve"> There is no change to this set throughout the code.</w:t>
+      </w:r>
+    </w:p>
+    <w:p>
+      <w:pPr>
+        <w:jc w:val="both"/>
+        <w:rPr>
+          <w:rFonts w:ascii="Times New Roman" w:hAnsi="Times New Roman" w:cs="Times New Roman"/>
+          <w:sz w:val="28"/>
+          <w:szCs w:val="28"/>
+        </w:rPr>
+      </w:pPr>
+      <w:proofErr w:type="gramStart"/>
+      <w:r>
+        <w:rPr>
+          <w:rFonts w:ascii="Times New Roman" w:hAnsi="Times New Roman" w:cs="Times New Roman"/>
+          <w:b/>
+          <w:sz w:val="28"/>
+          <w:szCs w:val="28"/>
+        </w:rPr>
+        <w:t>R</w:t>
+      </w:r>
+      <w:r>
+        <w:rPr>
+          <w:rFonts w:ascii="Times New Roman" w:hAnsi="Times New Roman" w:cs="Times New Roman"/>
+          <w:sz w:val="28"/>
+          <w:szCs w:val="28"/>
+        </w:rPr>
+        <w:t xml:space="preserve"> =&gt; set of remaining vertices, that is, the vertices that haven’t been assigned a partition yet.</w:t>
+      </w:r>
+      <w:proofErr w:type="gramEnd"/>
+      <w:r>
+        <w:rPr>
+          <w:rFonts w:ascii="Times New Roman" w:hAnsi="Times New Roman" w:cs="Times New Roman"/>
+          <w:sz w:val="28"/>
+          <w:szCs w:val="28"/>
+        </w:rPr>
+        <w:t xml:space="preserve"> This set is obtained by subtracting XY from U</w:t>
+      </w:r>
+      <w:r>
+        <w:rPr>
+          <w:rFonts w:ascii="Times New Roman" w:hAnsi="Times New Roman" w:cs="Times New Roman"/>
+          <w:sz w:val="28"/>
+          <w:szCs w:val="28"/>
+        </w:rPr>
+        <w:t xml:space="preserve"> at the start of each iteration of the while loop</w:t>
+      </w:r>
+      <w:r>
+        <w:rPr>
+          <w:rFonts w:ascii="Times New Roman" w:hAnsi="Times New Roman" w:cs="Times New Roman"/>
+          <w:sz w:val="28"/>
+          <w:szCs w:val="28"/>
+        </w:rPr>
+        <w:t>.</w:t>
+      </w:r>
+    </w:p>
+    <w:p>
+      <w:pPr>
+        <w:jc w:val="both"/>
+        <w:rPr>
+          <w:rFonts w:ascii="Times New Roman" w:hAnsi="Times New Roman" w:cs="Times New Roman"/>
+          <w:sz w:val="28"/>
+          <w:szCs w:val="28"/>
+        </w:rPr>
+      </w:pPr>
+      <w:proofErr w:type="spellStart"/>
+      <w:proofErr w:type="gramStart"/>
+      <w:r>
+        <w:rPr>
+          <w:rFonts w:ascii="Times New Roman" w:hAnsi="Times New Roman" w:cs="Times New Roman"/>
+          <w:b/>
+          <w:sz w:val="28"/>
+          <w:szCs w:val="28"/>
+        </w:rPr>
+        <w:t>resultPartition</w:t>
+      </w:r>
+      <w:proofErr w:type="spellEnd"/>
+      <w:proofErr w:type="gramEnd"/>
+      <w:r>
+        <w:rPr>
+          <w:rFonts w:ascii="Times New Roman" w:hAnsi="Times New Roman" w:cs="Times New Roman"/>
+          <w:sz w:val="28"/>
+          <w:szCs w:val="28"/>
+        </w:rPr>
+        <w:t xml:space="preserve"> =&gt; final partition of the vertices, initially, all the vertices are placed in partion-0. At the end of the while loop, all the vertices of the graph will be processed. So, </w:t>
+      </w:r>
+      <w:proofErr w:type="spellStart"/>
+      <w:r>
+        <w:rPr>
+          <w:rFonts w:ascii="Times New Roman" w:hAnsi="Times New Roman" w:cs="Times New Roman"/>
+          <w:sz w:val="28"/>
+          <w:szCs w:val="28"/>
+        </w:rPr>
+        <w:t>resultpartition</w:t>
+      </w:r>
+      <w:proofErr w:type="spellEnd"/>
+      <w:r>
+        <w:rPr>
+          <w:rFonts w:ascii="Times New Roman" w:hAnsi="Times New Roman" w:cs="Times New Roman"/>
+          <w:sz w:val="28"/>
+          <w:szCs w:val="28"/>
+        </w:rPr>
+        <w:t xml:space="preserve"> of the vertices that belongs to set Y is changed to 1.</w:t>
+      </w:r>
+    </w:p>
+    <w:p>
+      <w:pPr>
+        <w:jc w:val="both"/>
+        <w:rPr>
+          <w:rFonts w:ascii="Times New Roman" w:hAnsi="Times New Roman" w:cs="Times New Roman"/>
+          <w:sz w:val="28"/>
+          <w:szCs w:val="28"/>
+        </w:rPr>
+      </w:pPr>
+    </w:p>
+    <w:p>
+      <w:pPr>
+        <w:keepNext/>
+        <w:jc w:val="both"/>
+      </w:pPr>
+      <w:r>
+        <w:rPr>
+          <w:rFonts w:ascii="Times New Roman" w:hAnsi="Times New Roman" w:cs="Times New Roman"/>
+          <w:noProof/>
+          <w:sz w:val="28"/>
+          <w:szCs w:val="28"/>
+        </w:rPr>
+        <w:lastRenderedPageBreak/>
+        <w:drawing>
+          <wp:inline distT="0" distB="0" distL="0" distR="0" wp14:anchorId="66759DFD" wp14:editId="493ADD3C">
+            <wp:extent cx="5943600" cy="3467735"/>
+            <wp:effectExtent l="0" t="0" r="0" b="0"/>
+            <wp:docPr id="11" name="Picture 11"/>
+            <wp:cNvGraphicFramePr>
+              <a:graphicFrameLocks xmlns:a="http://schemas.openxmlformats.org/drawingml/2006/main" noChangeAspect="1"/>
+            </wp:cNvGraphicFramePr>
+            <a:graphic xmlns:a="http://schemas.openxmlformats.org/drawingml/2006/main">
+              <a:graphicData uri="http://schemas.openxmlformats.org/drawingml/2006/picture">
+                <pic:pic xmlns:pic="http://schemas.openxmlformats.org/drawingml/2006/picture">
+                  <pic:nvPicPr>
+                    <pic:cNvPr id="0" name="main.png"/>
+                    <pic:cNvPicPr/>
+                  </pic:nvPicPr>
+                  <pic:blipFill>
+                    <a:blip r:embed="rId17">
+                      <a:extLst>
+                        <a:ext uri="{28A0092B-C50C-407E-A947-70E740481C1C}">
+                          <a14:useLocalDpi xmlns:a14="http://schemas.microsoft.com/office/drawing/2010/main" val="0"/>
+                        </a:ext>
+                      </a:extLst>
+                    </a:blip>
+                    <a:stretch>
+                      <a:fillRect/>
+                    </a:stretch>
+                  </pic:blipFill>
+                  <pic:spPr>
+                    <a:xfrm>
+                      <a:off x="0" y="0"/>
+                      <a:ext cx="5943600" cy="3467735"/>
+                    </a:xfrm>
+                    <a:prstGeom prst="rect">
+                      <a:avLst/>
+                    </a:prstGeom>
+                  </pic:spPr>
+                </pic:pic>
+              </a:graphicData>
+            </a:graphic>
+          </wp:inline>
+        </w:drawing>
+      </w:r>
+    </w:p>
+    <w:p>
+      <w:pPr>
+        <w:pStyle w:val="Caption"/>
+        <w:jc w:val="both"/>
+      </w:pPr>
+      <w:r>
+        <w:t xml:space="preserve">Figure </w:t>
+      </w:r>
+      <w:fldSimple w:instr=" SEQ Figure \* ARABIC ">
+        <w:r>
+          <w:rPr>
+            <w:noProof/>
+          </w:rPr>
+          <w:t>8</w:t>
+        </w:r>
+      </w:fldSimple>
+      <w:r>
+        <w:t xml:space="preserve"> </w:t>
+      </w:r>
+      <w:proofErr w:type="gramStart"/>
+      <w:r>
+        <w:t>main(</w:t>
+      </w:r>
+      <w:proofErr w:type="gramEnd"/>
+      <w:r>
+        <w:t>) Function</w:t>
+      </w:r>
+    </w:p>
+    <w:p>
+      <w:pPr>
+        <w:jc w:val="both"/>
+        <w:rPr>
+          <w:rFonts w:ascii="Times New Roman" w:hAnsi="Times New Roman" w:cs="Times New Roman"/>
+          <w:sz w:val="28"/>
+          <w:szCs w:val="28"/>
+        </w:rPr>
+      </w:pPr>
+      <w:r>
+        <w:rPr>
+          <w:rFonts w:ascii="Times New Roman" w:hAnsi="Times New Roman" w:cs="Times New Roman"/>
+          <w:sz w:val="28"/>
+          <w:szCs w:val="28"/>
+        </w:rPr>
+        <w:t xml:space="preserve">Finally, the main function takes input graph using </w:t>
+      </w:r>
+      <w:proofErr w:type="spellStart"/>
+      <w:r>
+        <w:rPr>
+          <w:rFonts w:ascii="Consolas" w:hAnsi="Consolas" w:cs="Times New Roman"/>
+          <w:sz w:val="28"/>
+          <w:szCs w:val="28"/>
+        </w:rPr>
+        <w:t>ifstream</w:t>
+      </w:r>
+      <w:proofErr w:type="spellEnd"/>
+      <w:r>
+        <w:rPr>
+          <w:rFonts w:ascii="Times New Roman" w:hAnsi="Times New Roman" w:cs="Times New Roman"/>
+          <w:sz w:val="28"/>
+          <w:szCs w:val="28"/>
+        </w:rPr>
+        <w:t xml:space="preserve"> object </w:t>
+      </w:r>
+      <w:proofErr w:type="spellStart"/>
+      <w:r>
+        <w:rPr>
+          <w:rFonts w:ascii="Consolas" w:hAnsi="Consolas" w:cs="Times New Roman"/>
+          <w:sz w:val="28"/>
+          <w:szCs w:val="28"/>
+        </w:rPr>
+        <w:t>inFile</w:t>
+      </w:r>
+      <w:proofErr w:type="spellEnd"/>
+      <w:r>
+        <w:rPr>
+          <w:rFonts w:ascii="Times New Roman" w:hAnsi="Times New Roman" w:cs="Times New Roman"/>
+          <w:sz w:val="28"/>
+          <w:szCs w:val="28"/>
+        </w:rPr>
+        <w:t xml:space="preserve">. </w:t>
+      </w:r>
+      <w:proofErr w:type="spellStart"/>
+      <w:r>
+        <w:rPr>
+          <w:rFonts w:ascii="Consolas" w:hAnsi="Consolas" w:cs="Times New Roman"/>
+          <w:sz w:val="28"/>
+          <w:szCs w:val="28"/>
+        </w:rPr>
+        <w:t>max_iter_grasp</w:t>
+      </w:r>
+      <w:proofErr w:type="spellEnd"/>
+      <w:r>
+        <w:rPr>
+          <w:rFonts w:ascii="Consolas" w:hAnsi="Consolas" w:cs="Times New Roman"/>
+          <w:sz w:val="28"/>
+          <w:szCs w:val="28"/>
+        </w:rPr>
+        <w:t xml:space="preserve"> = 10</w:t>
+      </w:r>
+      <w:r>
+        <w:rPr>
+          <w:rFonts w:ascii="Times New Roman" w:hAnsi="Times New Roman" w:cs="Times New Roman"/>
+          <w:sz w:val="28"/>
+          <w:szCs w:val="28"/>
+        </w:rPr>
+        <w:t xml:space="preserve"> by default, if no command line argument is provided. Otherwise, the provided argument is used instead. This function calls </w:t>
+      </w:r>
+      <w:proofErr w:type="spellStart"/>
+      <w:r>
+        <w:rPr>
+          <w:rFonts w:ascii="Consolas" w:hAnsi="Consolas" w:cs="Times New Roman"/>
+          <w:sz w:val="28"/>
+          <w:szCs w:val="28"/>
+        </w:rPr>
+        <w:t>grasp_max_</w:t>
+      </w:r>
+      <w:proofErr w:type="gramStart"/>
+      <w:r>
+        <w:rPr>
+          <w:rFonts w:ascii="Consolas" w:hAnsi="Consolas" w:cs="Times New Roman"/>
+          <w:sz w:val="28"/>
+          <w:szCs w:val="28"/>
+        </w:rPr>
+        <w:t>cut</w:t>
+      </w:r>
+      <w:proofErr w:type="spellEnd"/>
+      <w:r>
+        <w:rPr>
+          <w:rFonts w:ascii="Consolas" w:hAnsi="Consolas" w:cs="Times New Roman"/>
+          <w:sz w:val="28"/>
+          <w:szCs w:val="28"/>
+        </w:rPr>
+        <w:t>(</w:t>
+      </w:r>
+      <w:proofErr w:type="gramEnd"/>
+      <w:r>
+        <w:rPr>
+          <w:rFonts w:ascii="Consolas" w:hAnsi="Consolas" w:cs="Times New Roman"/>
+          <w:sz w:val="28"/>
+          <w:szCs w:val="28"/>
+        </w:rPr>
+        <w:t xml:space="preserve">graph, </w:t>
+      </w:r>
+      <w:proofErr w:type="spellStart"/>
+      <w:r>
+        <w:rPr>
+          <w:rFonts w:ascii="Consolas" w:hAnsi="Consolas" w:cs="Times New Roman"/>
+          <w:sz w:val="28"/>
+          <w:szCs w:val="28"/>
+        </w:rPr>
+        <w:t>max_iter_grasp</w:t>
+      </w:r>
+      <w:proofErr w:type="spellEnd"/>
+      <w:r>
+        <w:rPr>
+          <w:rFonts w:ascii="Consolas" w:hAnsi="Consolas" w:cs="Times New Roman"/>
+          <w:sz w:val="28"/>
+          <w:szCs w:val="28"/>
+        </w:rPr>
+        <w:t>)</w:t>
+      </w:r>
+      <w:r>
+        <w:rPr>
+          <w:rFonts w:ascii="Times New Roman" w:hAnsi="Times New Roman" w:cs="Times New Roman"/>
+          <w:sz w:val="28"/>
+          <w:szCs w:val="28"/>
+        </w:rPr>
+        <w:t xml:space="preserve"> to obtain </w:t>
+      </w:r>
+      <w:proofErr w:type="spellStart"/>
+      <w:r>
+        <w:rPr>
+          <w:rFonts w:ascii="Consolas" w:hAnsi="Consolas" w:cs="Times New Roman"/>
+          <w:sz w:val="28"/>
+          <w:szCs w:val="28"/>
+        </w:rPr>
+        <w:t>maxCutPartition</w:t>
+      </w:r>
+      <w:proofErr w:type="spellEnd"/>
+      <w:r>
+        <w:rPr>
+          <w:rFonts w:ascii="Times New Roman" w:hAnsi="Times New Roman" w:cs="Times New Roman"/>
+          <w:sz w:val="28"/>
+          <w:szCs w:val="28"/>
+        </w:rPr>
+        <w:t xml:space="preserve">.  It also prints average number of local search iterations performed and average max-cut value for a given </w:t>
+      </w:r>
+      <w:proofErr w:type="spellStart"/>
+      <w:r>
+        <w:rPr>
+          <w:rFonts w:ascii="Consolas" w:hAnsi="Consolas" w:cs="Times New Roman"/>
+          <w:sz w:val="28"/>
+          <w:szCs w:val="28"/>
+        </w:rPr>
+        <w:t>max_iter_grasp</w:t>
+      </w:r>
+      <w:proofErr w:type="spellEnd"/>
+      <w:r>
+        <w:rPr>
+          <w:rFonts w:ascii="Times New Roman" w:hAnsi="Times New Roman" w:cs="Times New Roman"/>
+          <w:sz w:val="28"/>
+          <w:szCs w:val="28"/>
+        </w:rPr>
+        <w:t xml:space="preserve"> in an </w:t>
+      </w:r>
+      <w:proofErr w:type="spellStart"/>
+      <w:r>
+        <w:rPr>
+          <w:rFonts w:ascii="Consolas" w:hAnsi="Consolas" w:cs="Times New Roman"/>
+          <w:sz w:val="28"/>
+          <w:szCs w:val="28"/>
+        </w:rPr>
+        <w:t>ofstream</w:t>
+      </w:r>
+      <w:proofErr w:type="spellEnd"/>
+      <w:r>
+        <w:rPr>
+          <w:rFonts w:ascii="Times New Roman" w:hAnsi="Times New Roman" w:cs="Times New Roman"/>
+          <w:sz w:val="28"/>
+          <w:szCs w:val="28"/>
+        </w:rPr>
+        <w:t xml:space="preserve"> object </w:t>
+      </w:r>
+      <w:proofErr w:type="spellStart"/>
+      <w:r>
+        <w:rPr>
+          <w:rFonts w:ascii="Consolas" w:hAnsi="Consolas" w:cs="Times New Roman"/>
+          <w:sz w:val="28"/>
+          <w:szCs w:val="28"/>
+        </w:rPr>
+        <w:t>statsFile</w:t>
+      </w:r>
+      <w:proofErr w:type="spellEnd"/>
+      <w:r>
+        <w:rPr>
+          <w:rFonts w:ascii="Times New Roman" w:hAnsi="Times New Roman" w:cs="Times New Roman"/>
+          <w:sz w:val="28"/>
+          <w:szCs w:val="28"/>
+        </w:rPr>
+        <w:t xml:space="preserve">. By calling the function </w:t>
+      </w:r>
+      <w:proofErr w:type="spellStart"/>
+      <w:proofErr w:type="gramStart"/>
+      <w:r>
+        <w:rPr>
+          <w:rFonts w:ascii="Consolas" w:hAnsi="Consolas" w:cs="Times New Roman"/>
+          <w:sz w:val="28"/>
+          <w:szCs w:val="28"/>
+        </w:rPr>
+        <w:t>printResult</w:t>
+      </w:r>
+      <w:proofErr w:type="spellEnd"/>
+      <w:r>
+        <w:rPr>
+          <w:rFonts w:ascii="Consolas" w:hAnsi="Consolas" w:cs="Times New Roman"/>
+          <w:sz w:val="28"/>
+          <w:szCs w:val="28"/>
+        </w:rPr>
+        <w:t>(</w:t>
+      </w:r>
+      <w:proofErr w:type="gramEnd"/>
+      <w:r>
+        <w:rPr>
+          <w:rFonts w:ascii="Consolas" w:hAnsi="Consolas" w:cs="Times New Roman"/>
+          <w:sz w:val="28"/>
+          <w:szCs w:val="28"/>
+        </w:rPr>
+        <w:t xml:space="preserve">graph, </w:t>
+      </w:r>
+      <w:proofErr w:type="spellStart"/>
+      <w:r>
+        <w:rPr>
+          <w:rFonts w:ascii="Consolas" w:hAnsi="Consolas" w:cs="Times New Roman"/>
+          <w:sz w:val="28"/>
+          <w:szCs w:val="28"/>
+        </w:rPr>
+        <w:t>maxCutPartition</w:t>
+      </w:r>
+      <w:proofErr w:type="spellEnd"/>
+      <w:r>
+        <w:rPr>
+          <w:rFonts w:ascii="Consolas" w:hAnsi="Consolas" w:cs="Times New Roman"/>
+          <w:sz w:val="28"/>
+          <w:szCs w:val="28"/>
+        </w:rPr>
+        <w:t>),</w:t>
+      </w:r>
+      <w:r>
+        <w:rPr>
+          <w:rFonts w:ascii="Times New Roman" w:hAnsi="Times New Roman" w:cs="Times New Roman"/>
+          <w:sz w:val="28"/>
+          <w:szCs w:val="28"/>
+        </w:rPr>
+        <w:t xml:space="preserve"> it prints the final partitions and max-cut in an output file.</w:t>
+      </w:r>
+    </w:p>
+    <w:p>
+      <w:pPr>
+        <w:rPr>
+          <w:rFonts w:ascii="Times New Roman" w:hAnsi="Times New Roman" w:cs="Times New Roman"/>
+          <w:sz w:val="28"/>
+          <w:szCs w:val="28"/>
+        </w:rPr>
+      </w:pPr>
+    </w:p>
+    <w:p>
+      <w:pPr>
+        <w:rPr>
+          <w:rFonts w:ascii="Times New Roman" w:hAnsi="Times New Roman" w:cs="Times New Roman"/>
+          <w:b/>
+          <w:sz w:val="32"/>
+          <w:szCs w:val="32"/>
+        </w:rPr>
+      </w:pPr>
+      <w:r>
+        <w:br w:type="page"/>
+      </w:r>
+      <w:r>
+        <w:rPr>
+          <w:rFonts w:ascii="Times New Roman" w:hAnsi="Times New Roman" w:cs="Times New Roman"/>
+          <w:b/>
+          <w:color w:val="FF0000"/>
+          <w:sz w:val="32"/>
+          <w:szCs w:val="32"/>
+        </w:rPr>
+        <w:lastRenderedPageBreak/>
+        <w:t>Output:</w:t>
+      </w:r>
+    </w:p>
+    <w:tbl>
+      <w:tblPr>
+        <w:tblStyle w:val="TableGrid"/>
+        <w:tblW w:w="0" w:type="auto"/>
+        <w:tblLook w:val="04A0" w:firstRow="1" w:lastRow="0" w:firstColumn="1" w:lastColumn="0" w:noHBand="0" w:noVBand="1"/>
+      </w:tblPr>
+      <w:tblGrid>
+        <w:gridCol w:w="717"/>
+        <w:gridCol w:w="544"/>
+        <w:gridCol w:w="616"/>
+        <w:gridCol w:w="1378"/>
+        <w:gridCol w:w="923"/>
+        <w:gridCol w:w="889"/>
+        <w:gridCol w:w="1067"/>
+        <w:gridCol w:w="715"/>
+        <w:gridCol w:w="1067"/>
+        <w:gridCol w:w="715"/>
+        <w:gridCol w:w="945"/>
+      </w:tblGrid>
+      <w:tr>
+        <w:tc>
+          <w:tcPr>
+            <w:tcW w:w="1794" w:type="dxa"/>
+            <w:gridSpan w:val="3"/>
+          </w:tcPr>
+          <w:p>
+            <w:r>
+              <w:t>Problem</w:t>
+            </w:r>
+          </w:p>
+        </w:tc>
+        <w:tc>
+          <w:tcPr>
+            <w:tcW w:w="3225" w:type="dxa"/>
+            <w:gridSpan w:val="3"/>
+          </w:tcPr>
+          <w:p>
+            <w:r>
+              <w:t>Constructive Algorithm</w:t>
+            </w:r>
+          </w:p>
+        </w:tc>
+        <w:tc>
+          <w:tcPr>
+            <w:tcW w:w="1801" w:type="dxa"/>
+            <w:gridSpan w:val="2"/>
+          </w:tcPr>
+          <w:p>
+            <w:r>
+              <w:t>Local-1</w:t>
+            </w:r>
+          </w:p>
+        </w:tc>
+        <w:tc>
+          <w:tcPr>
+            <w:tcW w:w="1801" w:type="dxa"/>
+            <w:gridSpan w:val="2"/>
+          </w:tcPr>
+          <w:p>
+            <w:r>
+              <w:t>GRASP-1</w:t>
+            </w:r>
+          </w:p>
+        </w:tc>
+        <w:tc>
+          <w:tcPr>
+            <w:tcW w:w="955" w:type="dxa"/>
+          </w:tcPr>
+          <w:p/>
+        </w:tc>
+      </w:tr>
+      <w:tr>
+        <w:tc>
+          <w:tcPr>
+            <w:tcW w:w="723" w:type="dxa"/>
+          </w:tcPr>
+          <w:p>
+            <w:pPr>
+              <w:rPr>
+                <w:sz w:val="20"/>
+                <w:szCs w:val="20"/>
+              </w:rPr>
+            </w:pPr>
+            <w:r>
+              <w:rPr>
+                <w:sz w:val="20"/>
+                <w:szCs w:val="20"/>
+              </w:rPr>
+              <w:t>name</w:t>
+            </w:r>
+          </w:p>
+        </w:tc>
+        <w:tc>
+          <w:tcPr>
+            <w:tcW w:w="544" w:type="dxa"/>
+          </w:tcPr>
+          <w:p>
+            <w:pPr>
+              <w:rPr>
+                <w:sz w:val="20"/>
+                <w:szCs w:val="20"/>
+              </w:rPr>
+            </w:pPr>
+            <w:r>
+              <w:rPr>
+                <w:sz w:val="20"/>
+                <w:szCs w:val="20"/>
+              </w:rPr>
+              <w:t>|V| or n</w:t>
+            </w:r>
+          </w:p>
+        </w:tc>
+        <w:tc>
+          <w:tcPr>
+            <w:tcW w:w="527" w:type="dxa"/>
+          </w:tcPr>
+          <w:p>
+            <w:pPr>
+              <w:rPr>
+                <w:sz w:val="20"/>
+                <w:szCs w:val="20"/>
+              </w:rPr>
+            </w:pPr>
+            <w:r>
+              <w:rPr>
+                <w:sz w:val="20"/>
+                <w:szCs w:val="20"/>
+              </w:rPr>
+              <w:t>|E| or m</w:t>
+            </w:r>
+          </w:p>
+        </w:tc>
+        <w:tc>
+          <w:tcPr>
+            <w:tcW w:w="1394" w:type="dxa"/>
+          </w:tcPr>
+          <w:p>
+            <w:pPr>
+              <w:rPr>
+                <w:sz w:val="20"/>
+                <w:szCs w:val="20"/>
+              </w:rPr>
+            </w:pPr>
+            <w:r>
+              <w:rPr>
+                <w:sz w:val="20"/>
+                <w:szCs w:val="20"/>
+              </w:rPr>
+              <w:t>Randomized-1</w:t>
+            </w:r>
+          </w:p>
+        </w:tc>
+        <w:tc>
+          <w:tcPr>
+            <w:tcW w:w="933" w:type="dxa"/>
+          </w:tcPr>
+          <w:p>
+            <w:pPr>
+              <w:rPr>
+                <w:sz w:val="20"/>
+                <w:szCs w:val="20"/>
+              </w:rPr>
+            </w:pPr>
+            <w:r>
+              <w:rPr>
+                <w:sz w:val="20"/>
+                <w:szCs w:val="20"/>
+              </w:rPr>
+              <w:t>Greedy-1</w:t>
+            </w:r>
+          </w:p>
+        </w:tc>
+        <w:tc>
+          <w:tcPr>
+            <w:tcW w:w="898" w:type="dxa"/>
+          </w:tcPr>
+          <w:p>
+            <w:pPr>
+              <w:rPr>
+                <w:sz w:val="20"/>
+                <w:szCs w:val="20"/>
+              </w:rPr>
+            </w:pPr>
+            <w:r>
+              <w:rPr>
+                <w:sz w:val="20"/>
+                <w:szCs w:val="20"/>
+              </w:rPr>
+              <w:t>Semi-greedy-1</w:t>
+            </w:r>
+          </w:p>
+        </w:tc>
+        <w:tc>
+          <w:tcPr>
+            <w:tcW w:w="1079" w:type="dxa"/>
+          </w:tcPr>
+          <w:p>
+            <w:pPr>
+              <w:rPr>
+                <w:sz w:val="20"/>
+                <w:szCs w:val="20"/>
+              </w:rPr>
+            </w:pPr>
+            <w:r>
+              <w:rPr>
+                <w:sz w:val="20"/>
+                <w:szCs w:val="20"/>
+              </w:rPr>
+              <w:t>No. of Iterations</w:t>
+            </w:r>
+          </w:p>
+        </w:tc>
+        <w:tc>
+          <w:tcPr>
+            <w:tcW w:w="722" w:type="dxa"/>
+          </w:tcPr>
+          <w:p>
+            <w:pPr>
+              <w:rPr>
+                <w:sz w:val="20"/>
+                <w:szCs w:val="20"/>
+              </w:rPr>
+            </w:pPr>
+            <w:r>
+              <w:rPr>
+                <w:sz w:val="20"/>
+                <w:szCs w:val="20"/>
+              </w:rPr>
+              <w:t>Best Value</w:t>
+            </w:r>
+          </w:p>
+        </w:tc>
+        <w:tc>
+          <w:tcPr>
+            <w:tcW w:w="1079" w:type="dxa"/>
+          </w:tcPr>
+          <w:p>
+            <w:pPr>
+              <w:rPr>
+                <w:sz w:val="20"/>
+                <w:szCs w:val="20"/>
+              </w:rPr>
+            </w:pPr>
+            <w:r>
+              <w:rPr>
+                <w:sz w:val="20"/>
+                <w:szCs w:val="20"/>
+              </w:rPr>
+              <w:t>No. of Iterations</w:t>
+            </w:r>
+          </w:p>
+        </w:tc>
+        <w:tc>
+          <w:tcPr>
+            <w:tcW w:w="722" w:type="dxa"/>
+          </w:tcPr>
+          <w:p>
+            <w:pPr>
+              <w:rPr>
+                <w:sz w:val="20"/>
+                <w:szCs w:val="20"/>
+              </w:rPr>
+            </w:pPr>
+            <w:r>
+              <w:rPr>
+                <w:sz w:val="20"/>
+                <w:szCs w:val="20"/>
+              </w:rPr>
+              <w:t>Best Value</w:t>
+            </w:r>
+          </w:p>
+        </w:tc>
+        <w:tc>
+          <w:tcPr>
+            <w:tcW w:w="955" w:type="dxa"/>
+          </w:tcPr>
+          <w:p>
+            <w:pPr>
+              <w:rPr>
+                <w:sz w:val="20"/>
+                <w:szCs w:val="20"/>
+              </w:rPr>
+            </w:pPr>
+            <w:r>
+              <w:rPr>
+                <w:sz w:val="20"/>
+                <w:szCs w:val="20"/>
+              </w:rPr>
+              <w:t>Known Best Solution</w:t>
+            </w:r>
+          </w:p>
+        </w:tc>
+      </w:tr>
+      <w:tr>
+        <w:tc>
+          <w:tcPr>
+            <w:tcW w:w="723" w:type="dxa"/>
+          </w:tcPr>
+          <w:p>
+            <w:pPr>
+              <w:rPr>
+                <w:rFonts w:ascii="Times New Roman" w:hAnsi="Times New Roman" w:cs="Times New Roman"/>
+                <w:sz w:val="16"/>
+                <w:szCs w:val="16"/>
+              </w:rPr>
+            </w:pPr>
+            <w:r>
+              <w:rPr>
+                <w:rFonts w:ascii="Times New Roman" w:hAnsi="Times New Roman" w:cs="Times New Roman"/>
+                <w:sz w:val="16"/>
+                <w:szCs w:val="16"/>
+              </w:rPr>
+              <w:t>G11</w:t>
+            </w:r>
+          </w:p>
+        </w:tc>
+        <w:tc>
+          <w:tcPr>
+            <w:tcW w:w="544" w:type="dxa"/>
+          </w:tcPr>
+          <w:p>
+            <w:pPr>
+              <w:rPr>
+                <w:rFonts w:ascii="Times New Roman" w:hAnsi="Times New Roman" w:cs="Times New Roman"/>
+                <w:sz w:val="16"/>
+                <w:szCs w:val="16"/>
+              </w:rPr>
+            </w:pPr>
+            <w:r>
+              <w:rPr>
+                <w:rFonts w:ascii="Times New Roman" w:hAnsi="Times New Roman" w:cs="Times New Roman"/>
+                <w:sz w:val="16"/>
+                <w:szCs w:val="16"/>
+              </w:rPr>
+              <w:t>800</w:t>
+            </w:r>
+          </w:p>
+        </w:tc>
+        <w:tc>
+          <w:tcPr>
+            <w:tcW w:w="527" w:type="dxa"/>
+          </w:tcPr>
+          <w:p>
+            <w:pPr>
+              <w:rPr>
+                <w:rFonts w:ascii="Times New Roman" w:hAnsi="Times New Roman" w:cs="Times New Roman"/>
+                <w:sz w:val="16"/>
+                <w:szCs w:val="16"/>
+              </w:rPr>
+            </w:pPr>
+            <w:r>
+              <w:rPr>
+                <w:rFonts w:ascii="Times New Roman" w:hAnsi="Times New Roman" w:cs="Times New Roman"/>
+                <w:sz w:val="16"/>
+                <w:szCs w:val="16"/>
+              </w:rPr>
+              <w:t>1600</w:t>
+            </w:r>
+          </w:p>
+        </w:tc>
+        <w:tc>
+          <w:tcPr>
+            <w:tcW w:w="1394" w:type="dxa"/>
+          </w:tcPr>
+          <w:p>
+            <w:pPr>
+              <w:rPr>
+                <w:rFonts w:ascii="Times New Roman" w:hAnsi="Times New Roman" w:cs="Times New Roman"/>
+                <w:sz w:val="16"/>
+                <w:szCs w:val="16"/>
+              </w:rPr>
+            </w:pPr>
+            <w:r>
+              <w:rPr>
+                <w:rFonts w:ascii="Times New Roman" w:hAnsi="Times New Roman" w:cs="Times New Roman"/>
+                <w:sz w:val="16"/>
+                <w:szCs w:val="16"/>
+              </w:rPr>
+              <w:t>460</w:t>
+            </w:r>
+          </w:p>
+        </w:tc>
+        <w:tc>
+          <w:tcPr>
+            <w:tcW w:w="933" w:type="dxa"/>
+          </w:tcPr>
+          <w:p>
+            <w:pPr>
+              <w:rPr>
+                <w:rFonts w:ascii="Times New Roman" w:hAnsi="Times New Roman" w:cs="Times New Roman"/>
+                <w:sz w:val="16"/>
+                <w:szCs w:val="16"/>
+              </w:rPr>
+            </w:pPr>
+            <w:r>
+              <w:rPr>
+                <w:rFonts w:ascii="Times New Roman" w:hAnsi="Times New Roman" w:cs="Times New Roman"/>
+                <w:sz w:val="16"/>
+                <w:szCs w:val="16"/>
+              </w:rPr>
+              <w:t>464</w:t>
+            </w:r>
+          </w:p>
+        </w:tc>
+        <w:tc>
+          <w:tcPr>
+            <w:tcW w:w="898" w:type="dxa"/>
+          </w:tcPr>
+          <w:p>
+            <w:pPr>
+              <w:rPr>
+                <w:rFonts w:ascii="Times New Roman" w:hAnsi="Times New Roman" w:cs="Times New Roman"/>
+                <w:sz w:val="16"/>
+                <w:szCs w:val="16"/>
+              </w:rPr>
+            </w:pPr>
+            <w:r>
+              <w:rPr>
+                <w:rFonts w:ascii="Times New Roman" w:hAnsi="Times New Roman" w:cs="Times New Roman"/>
+                <w:sz w:val="16"/>
+                <w:szCs w:val="16"/>
+              </w:rPr>
+              <w:t>492</w:t>
+            </w:r>
+          </w:p>
+        </w:tc>
+        <w:tc>
+          <w:tcPr>
+            <w:tcW w:w="1079" w:type="dxa"/>
+          </w:tcPr>
+          <w:p>
+            <w:pPr>
+              <w:rPr>
+                <w:rFonts w:ascii="Times New Roman" w:hAnsi="Times New Roman" w:cs="Times New Roman"/>
+                <w:sz w:val="16"/>
+                <w:szCs w:val="16"/>
+              </w:rPr>
+            </w:pPr>
+            <w:r>
+              <w:rPr>
+                <w:rFonts w:ascii="Times New Roman" w:hAnsi="Times New Roman" w:cs="Times New Roman"/>
+                <w:sz w:val="16"/>
+                <w:szCs w:val="16"/>
+              </w:rPr>
+              <w:t>2.47</w:t>
+            </w:r>
+          </w:p>
+        </w:tc>
+        <w:tc>
+          <w:tcPr>
+            <w:tcW w:w="722" w:type="dxa"/>
+          </w:tcPr>
+          <w:p>
+            <w:pPr>
+              <w:rPr>
+                <w:rFonts w:ascii="Times New Roman" w:hAnsi="Times New Roman" w:cs="Times New Roman"/>
+                <w:sz w:val="16"/>
+                <w:szCs w:val="16"/>
+              </w:rPr>
+            </w:pPr>
+            <w:r>
+              <w:rPr>
+                <w:rFonts w:ascii="Times New Roman" w:hAnsi="Times New Roman" w:cs="Times New Roman"/>
+                <w:sz w:val="16"/>
+                <w:szCs w:val="16"/>
+              </w:rPr>
+              <w:t>464.4</w:t>
+            </w:r>
+          </w:p>
+        </w:tc>
+        <w:tc>
+          <w:tcPr>
+            <w:tcW w:w="1079" w:type="dxa"/>
+          </w:tcPr>
+          <w:p>
+            <w:pPr>
+              <w:rPr>
+                <w:rFonts w:ascii="Times New Roman" w:hAnsi="Times New Roman" w:cs="Times New Roman"/>
+                <w:sz w:val="16"/>
+                <w:szCs w:val="16"/>
+              </w:rPr>
+            </w:pPr>
+            <w:r>
+              <w:rPr>
+                <w:rFonts w:ascii="Times New Roman" w:hAnsi="Times New Roman" w:cs="Times New Roman"/>
+                <w:sz w:val="16"/>
+                <w:szCs w:val="16"/>
+              </w:rPr>
+              <w:t>30</w:t>
+            </w:r>
+          </w:p>
+        </w:tc>
+        <w:tc>
+          <w:tcPr>
+            <w:tcW w:w="722" w:type="dxa"/>
+          </w:tcPr>
+          <w:p>
+            <w:pPr>
+              <w:rPr>
+                <w:rFonts w:ascii="Times New Roman" w:hAnsi="Times New Roman" w:cs="Times New Roman"/>
+                <w:sz w:val="16"/>
+                <w:szCs w:val="16"/>
+              </w:rPr>
+            </w:pPr>
+            <w:r>
+              <w:rPr>
+                <w:rFonts w:ascii="Times New Roman" w:hAnsi="Times New Roman" w:cs="Times New Roman"/>
+                <w:sz w:val="16"/>
+                <w:szCs w:val="16"/>
+              </w:rPr>
+              <w:t>492</w:t>
+            </w:r>
+          </w:p>
+        </w:tc>
+        <w:tc>
+          <w:tcPr>
+            <w:tcW w:w="955" w:type="dxa"/>
+          </w:tcPr>
+          <w:p>
+            <w:pPr>
+              <w:rPr>
+                <w:rFonts w:ascii="Times New Roman" w:hAnsi="Times New Roman" w:cs="Times New Roman"/>
+                <w:sz w:val="16"/>
+                <w:szCs w:val="16"/>
+              </w:rPr>
+            </w:pPr>
+            <w:r>
+              <w:rPr>
+                <w:rFonts w:ascii="Times New Roman" w:hAnsi="Times New Roman" w:cs="Times New Roman"/>
+                <w:sz w:val="16"/>
+                <w:szCs w:val="16"/>
+              </w:rPr>
+              <w:t>627</w:t>
+            </w:r>
+          </w:p>
+        </w:tc>
+      </w:tr>
+      <w:tr>
+        <w:tc>
+          <w:tcPr>
+            <w:tcW w:w="723" w:type="dxa"/>
+          </w:tcPr>
+          <w:p>
+            <w:pPr>
+              <w:rPr>
+                <w:rFonts w:ascii="Times New Roman" w:hAnsi="Times New Roman" w:cs="Times New Roman"/>
+                <w:sz w:val="16"/>
+                <w:szCs w:val="16"/>
+              </w:rPr>
+            </w:pPr>
+            <w:r>
+              <w:rPr>
+                <w:rFonts w:ascii="Times New Roman" w:hAnsi="Times New Roman" w:cs="Times New Roman"/>
+                <w:sz w:val="16"/>
+                <w:szCs w:val="16"/>
+              </w:rPr>
+              <w:t>G13</w:t>
+            </w:r>
+          </w:p>
+        </w:tc>
+        <w:tc>
+          <w:tcPr>
+            <w:tcW w:w="544" w:type="dxa"/>
+          </w:tcPr>
+          <w:p>
+            <w:pPr>
+              <w:rPr>
+                <w:rFonts w:ascii="Times New Roman" w:hAnsi="Times New Roman" w:cs="Times New Roman"/>
+                <w:sz w:val="16"/>
+                <w:szCs w:val="16"/>
+              </w:rPr>
+            </w:pPr>
+            <w:r>
+              <w:rPr>
+                <w:rFonts w:ascii="Times New Roman" w:hAnsi="Times New Roman" w:cs="Times New Roman"/>
+                <w:sz w:val="16"/>
+                <w:szCs w:val="16"/>
+              </w:rPr>
+              <w:t>800</w:t>
+            </w:r>
+          </w:p>
+        </w:tc>
+        <w:tc>
+          <w:tcPr>
+            <w:tcW w:w="527" w:type="dxa"/>
+          </w:tcPr>
+          <w:p>
+            <w:pPr>
+              <w:rPr>
+                <w:rFonts w:ascii="Times New Roman" w:hAnsi="Times New Roman" w:cs="Times New Roman"/>
+                <w:sz w:val="16"/>
+                <w:szCs w:val="16"/>
+              </w:rPr>
+            </w:pPr>
+            <w:r>
+              <w:rPr>
+                <w:rFonts w:ascii="Times New Roman" w:hAnsi="Times New Roman" w:cs="Times New Roman"/>
+                <w:sz w:val="16"/>
+                <w:szCs w:val="16"/>
+              </w:rPr>
+              <w:t>1600</w:t>
+            </w:r>
+          </w:p>
+        </w:tc>
+        <w:tc>
+          <w:tcPr>
+            <w:tcW w:w="1394" w:type="dxa"/>
+          </w:tcPr>
+          <w:p>
+            <w:pPr>
+              <w:rPr>
+                <w:rFonts w:ascii="Times New Roman" w:hAnsi="Times New Roman" w:cs="Times New Roman"/>
+                <w:sz w:val="16"/>
+                <w:szCs w:val="16"/>
+              </w:rPr>
+            </w:pPr>
+            <w:r>
+              <w:rPr>
+                <w:rFonts w:ascii="Times New Roman" w:hAnsi="Times New Roman" w:cs="Times New Roman"/>
+                <w:sz w:val="16"/>
+                <w:szCs w:val="16"/>
+              </w:rPr>
+              <w:t>474</w:t>
+            </w:r>
+          </w:p>
+        </w:tc>
+        <w:tc>
+          <w:tcPr>
+            <w:tcW w:w="933" w:type="dxa"/>
+          </w:tcPr>
+          <w:p>
+            <w:pPr>
+              <w:rPr>
+                <w:rFonts w:ascii="Times New Roman" w:hAnsi="Times New Roman" w:cs="Times New Roman"/>
+                <w:sz w:val="16"/>
+                <w:szCs w:val="16"/>
+              </w:rPr>
+            </w:pPr>
+            <w:r>
+              <w:rPr>
+                <w:rFonts w:ascii="Times New Roman" w:hAnsi="Times New Roman" w:cs="Times New Roman"/>
+                <w:sz w:val="16"/>
+                <w:szCs w:val="16"/>
+              </w:rPr>
+              <w:t>468</w:t>
+            </w:r>
+          </w:p>
+        </w:tc>
+        <w:tc>
+          <w:tcPr>
+            <w:tcW w:w="898" w:type="dxa"/>
+          </w:tcPr>
+          <w:p>
+            <w:pPr>
+              <w:rPr>
+                <w:rFonts w:ascii="Times New Roman" w:hAnsi="Times New Roman" w:cs="Times New Roman"/>
+                <w:sz w:val="16"/>
+                <w:szCs w:val="16"/>
+              </w:rPr>
+            </w:pPr>
+            <w:r>
+              <w:rPr>
+                <w:rFonts w:ascii="Times New Roman" w:hAnsi="Times New Roman" w:cs="Times New Roman"/>
+                <w:sz w:val="16"/>
+                <w:szCs w:val="16"/>
+              </w:rPr>
+              <w:t>496</w:t>
+            </w:r>
+          </w:p>
+        </w:tc>
+        <w:tc>
+          <w:tcPr>
+            <w:tcW w:w="1079" w:type="dxa"/>
+          </w:tcPr>
+          <w:p>
+            <w:pPr>
+              <w:rPr>
+                <w:rFonts w:ascii="Times New Roman" w:hAnsi="Times New Roman" w:cs="Times New Roman"/>
+                <w:sz w:val="16"/>
+                <w:szCs w:val="16"/>
+              </w:rPr>
+            </w:pPr>
+            <w:r>
+              <w:rPr>
+                <w:rFonts w:ascii="Times New Roman" w:hAnsi="Times New Roman" w:cs="Times New Roman"/>
+                <w:sz w:val="16"/>
+                <w:szCs w:val="16"/>
+              </w:rPr>
+              <w:t>3</w:t>
+            </w:r>
+          </w:p>
+        </w:tc>
+        <w:tc>
+          <w:tcPr>
+            <w:tcW w:w="722" w:type="dxa"/>
+          </w:tcPr>
+          <w:p>
+            <w:pPr>
+              <w:rPr>
+                <w:rFonts w:ascii="Times New Roman" w:hAnsi="Times New Roman" w:cs="Times New Roman"/>
+                <w:sz w:val="16"/>
+                <w:szCs w:val="16"/>
+              </w:rPr>
+            </w:pPr>
+            <w:r>
+              <w:rPr>
+                <w:rFonts w:ascii="Times New Roman" w:hAnsi="Times New Roman" w:cs="Times New Roman"/>
+                <w:sz w:val="16"/>
+                <w:szCs w:val="16"/>
+              </w:rPr>
+              <w:t>477.2</w:t>
+            </w:r>
+          </w:p>
+        </w:tc>
+        <w:tc>
+          <w:tcPr>
+            <w:tcW w:w="1079" w:type="dxa"/>
+          </w:tcPr>
+          <w:p>
+            <w:pPr>
+              <w:rPr>
+                <w:rFonts w:ascii="Times New Roman" w:hAnsi="Times New Roman" w:cs="Times New Roman"/>
+                <w:sz w:val="16"/>
+                <w:szCs w:val="16"/>
+              </w:rPr>
+            </w:pPr>
+            <w:r>
+              <w:rPr>
+                <w:rFonts w:ascii="Times New Roman" w:hAnsi="Times New Roman" w:cs="Times New Roman"/>
+                <w:sz w:val="16"/>
+                <w:szCs w:val="16"/>
+              </w:rPr>
+              <w:t>30</w:t>
+            </w:r>
+          </w:p>
+        </w:tc>
+        <w:tc>
+          <w:tcPr>
+            <w:tcW w:w="722" w:type="dxa"/>
+          </w:tcPr>
+          <w:p>
+            <w:pPr>
+              <w:rPr>
+                <w:rFonts w:ascii="Times New Roman" w:hAnsi="Times New Roman" w:cs="Times New Roman"/>
+                <w:sz w:val="16"/>
+                <w:szCs w:val="16"/>
+              </w:rPr>
+            </w:pPr>
+            <w:r>
+              <w:rPr>
+                <w:rFonts w:ascii="Times New Roman" w:hAnsi="Times New Roman" w:cs="Times New Roman"/>
+                <w:sz w:val="16"/>
+                <w:szCs w:val="16"/>
+              </w:rPr>
+              <w:t>496</w:t>
+            </w:r>
+          </w:p>
+        </w:tc>
+        <w:tc>
+          <w:tcPr>
+            <w:tcW w:w="955" w:type="dxa"/>
+          </w:tcPr>
+          <w:p>
+            <w:pPr>
+              <w:rPr>
+                <w:rFonts w:ascii="Times New Roman" w:hAnsi="Times New Roman" w:cs="Times New Roman"/>
+                <w:sz w:val="16"/>
+                <w:szCs w:val="16"/>
+              </w:rPr>
+            </w:pPr>
+            <w:r>
+              <w:rPr>
+                <w:rFonts w:ascii="Times New Roman" w:hAnsi="Times New Roman" w:cs="Times New Roman"/>
+                <w:sz w:val="16"/>
+                <w:szCs w:val="16"/>
+              </w:rPr>
+              <w:t>645</w:t>
+            </w:r>
+          </w:p>
+        </w:tc>
+      </w:tr>
+      <w:tr>
+        <w:tc>
+          <w:tcPr>
+            <w:tcW w:w="723" w:type="dxa"/>
+          </w:tcPr>
+          <w:p>
+            <w:pPr>
+              <w:rPr>
+                <w:rFonts w:ascii="Times New Roman" w:hAnsi="Times New Roman" w:cs="Times New Roman"/>
+                <w:sz w:val="16"/>
+                <w:szCs w:val="16"/>
+              </w:rPr>
+            </w:pPr>
+            <w:r>
+              <w:rPr>
+                <w:rFonts w:ascii="Times New Roman" w:hAnsi="Times New Roman" w:cs="Times New Roman"/>
+                <w:sz w:val="16"/>
+                <w:szCs w:val="16"/>
+              </w:rPr>
+              <w:t>G12</w:t>
+            </w:r>
+          </w:p>
+        </w:tc>
+        <w:tc>
+          <w:tcPr>
+            <w:tcW w:w="544" w:type="dxa"/>
+          </w:tcPr>
+          <w:p>
+            <w:pPr>
+              <w:rPr>
+                <w:rFonts w:ascii="Times New Roman" w:hAnsi="Times New Roman" w:cs="Times New Roman"/>
+                <w:sz w:val="16"/>
+                <w:szCs w:val="16"/>
+              </w:rPr>
+            </w:pPr>
+            <w:r>
+              <w:rPr>
+                <w:rFonts w:ascii="Times New Roman" w:hAnsi="Times New Roman" w:cs="Times New Roman"/>
+                <w:sz w:val="16"/>
+                <w:szCs w:val="16"/>
+              </w:rPr>
+              <w:t>800</w:t>
+            </w:r>
+          </w:p>
+        </w:tc>
+        <w:tc>
+          <w:tcPr>
+            <w:tcW w:w="527" w:type="dxa"/>
+          </w:tcPr>
+          <w:p>
+            <w:pPr>
+              <w:rPr>
+                <w:rFonts w:ascii="Times New Roman" w:hAnsi="Times New Roman" w:cs="Times New Roman"/>
+                <w:sz w:val="16"/>
+                <w:szCs w:val="16"/>
+              </w:rPr>
+            </w:pPr>
+            <w:r>
+              <w:rPr>
+                <w:rFonts w:ascii="Times New Roman" w:hAnsi="Times New Roman" w:cs="Times New Roman"/>
+                <w:sz w:val="16"/>
+                <w:szCs w:val="16"/>
+              </w:rPr>
+              <w:t>1600</w:t>
+            </w:r>
+          </w:p>
+        </w:tc>
+        <w:tc>
+          <w:tcPr>
+            <w:tcW w:w="1394" w:type="dxa"/>
+          </w:tcPr>
+          <w:p>
+            <w:pPr>
+              <w:rPr>
+                <w:rFonts w:ascii="Times New Roman" w:hAnsi="Times New Roman" w:cs="Times New Roman"/>
+                <w:sz w:val="16"/>
+                <w:szCs w:val="16"/>
+              </w:rPr>
+            </w:pPr>
+            <w:r>
+              <w:rPr>
+                <w:rFonts w:ascii="Times New Roman" w:hAnsi="Times New Roman" w:cs="Times New Roman"/>
+                <w:sz w:val="16"/>
+                <w:szCs w:val="16"/>
+              </w:rPr>
+              <w:t>452</w:t>
+            </w:r>
+          </w:p>
+        </w:tc>
+        <w:tc>
+          <w:tcPr>
+            <w:tcW w:w="933" w:type="dxa"/>
+          </w:tcPr>
+          <w:p>
+            <w:pPr>
+              <w:rPr>
+                <w:rFonts w:ascii="Times New Roman" w:hAnsi="Times New Roman" w:cs="Times New Roman"/>
+                <w:sz w:val="16"/>
+                <w:szCs w:val="16"/>
+              </w:rPr>
+            </w:pPr>
+            <w:r>
+              <w:rPr>
+                <w:rFonts w:ascii="Times New Roman" w:hAnsi="Times New Roman" w:cs="Times New Roman"/>
+                <w:sz w:val="16"/>
+                <w:szCs w:val="16"/>
+              </w:rPr>
+              <w:t>450</w:t>
+            </w:r>
+          </w:p>
+        </w:tc>
+        <w:tc>
+          <w:tcPr>
+            <w:tcW w:w="898" w:type="dxa"/>
+          </w:tcPr>
+          <w:p>
+            <w:pPr>
+              <w:rPr>
+                <w:rFonts w:ascii="Times New Roman" w:hAnsi="Times New Roman" w:cs="Times New Roman"/>
+                <w:sz w:val="16"/>
+                <w:szCs w:val="16"/>
+              </w:rPr>
+            </w:pPr>
+            <w:r>
+              <w:rPr>
+                <w:rFonts w:ascii="Times New Roman" w:hAnsi="Times New Roman" w:cs="Times New Roman"/>
+                <w:sz w:val="16"/>
+                <w:szCs w:val="16"/>
+              </w:rPr>
+              <w:t>476</w:t>
+            </w:r>
+          </w:p>
+        </w:tc>
+        <w:tc>
+          <w:tcPr>
+            <w:tcW w:w="1079" w:type="dxa"/>
+          </w:tcPr>
+          <w:p>
+            <w:pPr>
+              <w:rPr>
+                <w:rFonts w:ascii="Times New Roman" w:hAnsi="Times New Roman" w:cs="Times New Roman"/>
+                <w:sz w:val="16"/>
+                <w:szCs w:val="16"/>
+              </w:rPr>
+            </w:pPr>
+            <w:r>
+              <w:rPr>
+                <w:rFonts w:ascii="Times New Roman" w:hAnsi="Times New Roman" w:cs="Times New Roman"/>
+                <w:sz w:val="16"/>
+                <w:szCs w:val="16"/>
+              </w:rPr>
+              <w:t>3</w:t>
+            </w:r>
+          </w:p>
+        </w:tc>
+        <w:tc>
+          <w:tcPr>
+            <w:tcW w:w="722" w:type="dxa"/>
+          </w:tcPr>
+          <w:p>
+            <w:pPr>
+              <w:rPr>
+                <w:rFonts w:ascii="Times New Roman" w:hAnsi="Times New Roman" w:cs="Times New Roman"/>
+                <w:sz w:val="16"/>
+                <w:szCs w:val="16"/>
+              </w:rPr>
+            </w:pPr>
+            <w:r>
+              <w:rPr>
+                <w:rFonts w:ascii="Times New Roman" w:hAnsi="Times New Roman" w:cs="Times New Roman"/>
+                <w:sz w:val="16"/>
+                <w:szCs w:val="16"/>
+              </w:rPr>
+              <w:t>450</w:t>
+            </w:r>
+          </w:p>
+        </w:tc>
+        <w:tc>
+          <w:tcPr>
+            <w:tcW w:w="1079" w:type="dxa"/>
+          </w:tcPr>
+          <w:p>
+            <w:pPr>
+              <w:rPr>
+                <w:rFonts w:ascii="Times New Roman" w:hAnsi="Times New Roman" w:cs="Times New Roman"/>
+                <w:sz w:val="16"/>
+                <w:szCs w:val="16"/>
+              </w:rPr>
+            </w:pPr>
+            <w:r>
+              <w:rPr>
+                <w:rFonts w:ascii="Times New Roman" w:hAnsi="Times New Roman" w:cs="Times New Roman"/>
+                <w:sz w:val="16"/>
+                <w:szCs w:val="16"/>
+              </w:rPr>
+              <w:t>30</w:t>
+            </w:r>
+          </w:p>
+        </w:tc>
+        <w:tc>
+          <w:tcPr>
+            <w:tcW w:w="722" w:type="dxa"/>
+          </w:tcPr>
+          <w:p>
+            <w:pPr>
+              <w:rPr>
+                <w:rFonts w:ascii="Times New Roman" w:hAnsi="Times New Roman" w:cs="Times New Roman"/>
+                <w:sz w:val="16"/>
+                <w:szCs w:val="16"/>
+              </w:rPr>
+            </w:pPr>
+            <w:r>
+              <w:rPr>
+                <w:rFonts w:ascii="Times New Roman" w:hAnsi="Times New Roman" w:cs="Times New Roman"/>
+                <w:sz w:val="16"/>
+                <w:szCs w:val="16"/>
+              </w:rPr>
+              <w:t>476</w:t>
+            </w:r>
+          </w:p>
+        </w:tc>
+        <w:tc>
+          <w:tcPr>
+            <w:tcW w:w="955" w:type="dxa"/>
+          </w:tcPr>
+          <w:p>
+            <w:pPr>
+              <w:rPr>
+                <w:rFonts w:ascii="Times New Roman" w:hAnsi="Times New Roman" w:cs="Times New Roman"/>
+                <w:sz w:val="16"/>
+                <w:szCs w:val="16"/>
+              </w:rPr>
+            </w:pPr>
+            <w:r>
+              <w:rPr>
+                <w:rFonts w:ascii="Times New Roman" w:hAnsi="Times New Roman" w:cs="Times New Roman"/>
+                <w:sz w:val="16"/>
+                <w:szCs w:val="16"/>
+              </w:rPr>
+              <w:t>621</w:t>
+            </w:r>
+          </w:p>
+        </w:tc>
+      </w:tr>
+      <w:tr>
+        <w:tc>
+          <w:tcPr>
+            <w:tcW w:w="723" w:type="dxa"/>
+          </w:tcPr>
+          <w:p>
+            <w:pPr>
+              <w:rPr>
+                <w:rFonts w:ascii="Times New Roman" w:hAnsi="Times New Roman" w:cs="Times New Roman"/>
+                <w:sz w:val="16"/>
+                <w:szCs w:val="16"/>
+              </w:rPr>
+            </w:pPr>
+            <w:r>
+              <w:rPr>
+                <w:rFonts w:ascii="Times New Roman" w:hAnsi="Times New Roman" w:cs="Times New Roman"/>
+                <w:sz w:val="16"/>
+                <w:szCs w:val="16"/>
+              </w:rPr>
+              <w:t>G15</w:t>
+            </w:r>
+          </w:p>
+        </w:tc>
+        <w:tc>
+          <w:tcPr>
+            <w:tcW w:w="544" w:type="dxa"/>
+          </w:tcPr>
+          <w:p>
+            <w:pPr>
+              <w:rPr>
+                <w:rFonts w:ascii="Times New Roman" w:hAnsi="Times New Roman" w:cs="Times New Roman"/>
+                <w:sz w:val="16"/>
+                <w:szCs w:val="16"/>
+              </w:rPr>
+            </w:pPr>
+            <w:r>
+              <w:rPr>
+                <w:rFonts w:ascii="Times New Roman" w:hAnsi="Times New Roman" w:cs="Times New Roman"/>
+                <w:sz w:val="16"/>
+                <w:szCs w:val="16"/>
+              </w:rPr>
+              <w:t>800</w:t>
+            </w:r>
+          </w:p>
+        </w:tc>
+        <w:tc>
+          <w:tcPr>
+            <w:tcW w:w="527" w:type="dxa"/>
+          </w:tcPr>
+          <w:p>
+            <w:pPr>
+              <w:rPr>
+                <w:rFonts w:ascii="Times New Roman" w:hAnsi="Times New Roman" w:cs="Times New Roman"/>
+                <w:sz w:val="16"/>
+                <w:szCs w:val="16"/>
+              </w:rPr>
+            </w:pPr>
+            <w:r>
+              <w:rPr>
+                <w:rFonts w:ascii="Times New Roman" w:hAnsi="Times New Roman" w:cs="Times New Roman"/>
+                <w:sz w:val="16"/>
+                <w:szCs w:val="16"/>
+              </w:rPr>
+              <w:t>4661</w:t>
+            </w:r>
+          </w:p>
+        </w:tc>
+        <w:tc>
+          <w:tcPr>
+            <w:tcW w:w="1394" w:type="dxa"/>
+          </w:tcPr>
+          <w:p>
+            <w:pPr>
+              <w:rPr>
+                <w:rFonts w:ascii="Times New Roman" w:hAnsi="Times New Roman" w:cs="Times New Roman"/>
+                <w:sz w:val="16"/>
+                <w:szCs w:val="16"/>
+              </w:rPr>
+            </w:pPr>
+            <w:r>
+              <w:rPr>
+                <w:rFonts w:ascii="Times New Roman" w:hAnsi="Times New Roman" w:cs="Times New Roman"/>
+                <w:sz w:val="16"/>
+                <w:szCs w:val="16"/>
+              </w:rPr>
+              <w:t>2922</w:t>
+            </w:r>
+          </w:p>
+        </w:tc>
+        <w:tc>
+          <w:tcPr>
+            <w:tcW w:w="933" w:type="dxa"/>
+          </w:tcPr>
+          <w:p>
+            <w:pPr>
+              <w:rPr>
+                <w:rFonts w:ascii="Times New Roman" w:hAnsi="Times New Roman" w:cs="Times New Roman"/>
+                <w:sz w:val="16"/>
+                <w:szCs w:val="16"/>
+              </w:rPr>
+            </w:pPr>
+            <w:r>
+              <w:rPr>
+                <w:rFonts w:ascii="Times New Roman" w:hAnsi="Times New Roman" w:cs="Times New Roman"/>
+                <w:sz w:val="16"/>
+                <w:szCs w:val="16"/>
+              </w:rPr>
+              <w:t>2934</w:t>
+            </w:r>
+          </w:p>
+        </w:tc>
+        <w:tc>
+          <w:tcPr>
+            <w:tcW w:w="898" w:type="dxa"/>
+          </w:tcPr>
+          <w:p>
+            <w:pPr>
+              <w:rPr>
+                <w:rFonts w:ascii="Times New Roman" w:hAnsi="Times New Roman" w:cs="Times New Roman"/>
+                <w:sz w:val="16"/>
+                <w:szCs w:val="16"/>
+              </w:rPr>
+            </w:pPr>
+            <w:r>
+              <w:rPr>
+                <w:rFonts w:ascii="Times New Roman" w:hAnsi="Times New Roman" w:cs="Times New Roman"/>
+                <w:sz w:val="16"/>
+                <w:szCs w:val="16"/>
+              </w:rPr>
+              <w:t>2958</w:t>
+            </w:r>
+          </w:p>
+        </w:tc>
+        <w:tc>
+          <w:tcPr>
+            <w:tcW w:w="1079" w:type="dxa"/>
+          </w:tcPr>
+          <w:p>
+            <w:pPr>
+              <w:rPr>
+                <w:rFonts w:ascii="Times New Roman" w:hAnsi="Times New Roman" w:cs="Times New Roman"/>
+                <w:sz w:val="16"/>
+                <w:szCs w:val="16"/>
+              </w:rPr>
+            </w:pPr>
+            <w:r>
+              <w:rPr>
+                <w:rFonts w:ascii="Times New Roman" w:hAnsi="Times New Roman" w:cs="Times New Roman"/>
+                <w:sz w:val="16"/>
+                <w:szCs w:val="16"/>
+              </w:rPr>
+              <w:t>3</w:t>
+            </w:r>
+          </w:p>
+        </w:tc>
+        <w:tc>
+          <w:tcPr>
+            <w:tcW w:w="722" w:type="dxa"/>
+          </w:tcPr>
+          <w:p>
+            <w:pPr>
+              <w:rPr>
+                <w:rFonts w:ascii="Times New Roman" w:hAnsi="Times New Roman" w:cs="Times New Roman"/>
+                <w:sz w:val="16"/>
+                <w:szCs w:val="16"/>
+              </w:rPr>
+            </w:pPr>
+            <w:r>
+              <w:rPr>
+                <w:rFonts w:ascii="Times New Roman" w:hAnsi="Times New Roman" w:cs="Times New Roman"/>
+                <w:sz w:val="16"/>
+                <w:szCs w:val="16"/>
+              </w:rPr>
+              <w:t>2934</w:t>
+            </w:r>
+          </w:p>
+        </w:tc>
+        <w:tc>
+          <w:tcPr>
+            <w:tcW w:w="1079" w:type="dxa"/>
+          </w:tcPr>
+          <w:p>
+            <w:pPr>
+              <w:rPr>
+                <w:rFonts w:ascii="Times New Roman" w:hAnsi="Times New Roman" w:cs="Times New Roman"/>
+                <w:sz w:val="16"/>
+                <w:szCs w:val="16"/>
+              </w:rPr>
+            </w:pPr>
+            <w:r>
+              <w:rPr>
+                <w:rFonts w:ascii="Times New Roman" w:hAnsi="Times New Roman" w:cs="Times New Roman"/>
+                <w:sz w:val="16"/>
+                <w:szCs w:val="16"/>
+              </w:rPr>
+              <w:t>30</w:t>
+            </w:r>
+          </w:p>
+        </w:tc>
+        <w:tc>
+          <w:tcPr>
+            <w:tcW w:w="722" w:type="dxa"/>
+          </w:tcPr>
+          <w:p>
+            <w:pPr>
+              <w:rPr>
+                <w:rFonts w:ascii="Times New Roman" w:hAnsi="Times New Roman" w:cs="Times New Roman"/>
+                <w:sz w:val="16"/>
+                <w:szCs w:val="16"/>
+              </w:rPr>
+            </w:pPr>
+            <w:r>
+              <w:rPr>
+                <w:rFonts w:ascii="Times New Roman" w:hAnsi="Times New Roman" w:cs="Times New Roman"/>
+                <w:sz w:val="16"/>
+                <w:szCs w:val="16"/>
+              </w:rPr>
+              <w:t>2958</w:t>
+            </w:r>
+          </w:p>
+        </w:tc>
+        <w:tc>
+          <w:tcPr>
+            <w:tcW w:w="955" w:type="dxa"/>
+          </w:tcPr>
+          <w:p>
+            <w:pPr>
+              <w:rPr>
+                <w:rFonts w:ascii="Times New Roman" w:hAnsi="Times New Roman" w:cs="Times New Roman"/>
+                <w:sz w:val="16"/>
+                <w:szCs w:val="16"/>
+              </w:rPr>
+            </w:pPr>
+            <w:r>
+              <w:rPr>
+                <w:rFonts w:ascii="Times New Roman" w:hAnsi="Times New Roman" w:cs="Times New Roman"/>
+                <w:sz w:val="16"/>
+                <w:szCs w:val="16"/>
+              </w:rPr>
+              <w:t>3169</w:t>
+            </w:r>
+          </w:p>
+        </w:tc>
+      </w:tr>
+      <w:tr>
+        <w:tc>
+          <w:tcPr>
+            <w:tcW w:w="723" w:type="dxa"/>
+          </w:tcPr>
+          <w:p>
+            <w:pPr>
+              <w:rPr>
+                <w:rFonts w:ascii="Times New Roman" w:hAnsi="Times New Roman" w:cs="Times New Roman"/>
+                <w:sz w:val="16"/>
+                <w:szCs w:val="16"/>
+              </w:rPr>
+            </w:pPr>
+            <w:r>
+              <w:rPr>
+                <w:rFonts w:ascii="Times New Roman" w:hAnsi="Times New Roman" w:cs="Times New Roman"/>
+                <w:sz w:val="16"/>
+                <w:szCs w:val="16"/>
+              </w:rPr>
+              <w:t>G16</w:t>
+            </w:r>
+          </w:p>
+        </w:tc>
+        <w:tc>
+          <w:tcPr>
+            <w:tcW w:w="544" w:type="dxa"/>
+          </w:tcPr>
+          <w:p>
+            <w:pPr>
+              <w:rPr>
+                <w:rFonts w:ascii="Times New Roman" w:hAnsi="Times New Roman" w:cs="Times New Roman"/>
+                <w:sz w:val="16"/>
+                <w:szCs w:val="16"/>
+              </w:rPr>
+            </w:pPr>
+            <w:r>
+              <w:rPr>
+                <w:rFonts w:ascii="Times New Roman" w:hAnsi="Times New Roman" w:cs="Times New Roman"/>
+                <w:sz w:val="16"/>
+                <w:szCs w:val="16"/>
+              </w:rPr>
+              <w:t>800</w:t>
+            </w:r>
+          </w:p>
+        </w:tc>
+        <w:tc>
+          <w:tcPr>
+            <w:tcW w:w="527" w:type="dxa"/>
+          </w:tcPr>
+          <w:p>
+            <w:pPr>
+              <w:rPr>
+                <w:rFonts w:ascii="Times New Roman" w:hAnsi="Times New Roman" w:cs="Times New Roman"/>
+                <w:sz w:val="16"/>
+                <w:szCs w:val="16"/>
+              </w:rPr>
+            </w:pPr>
+            <w:r>
+              <w:rPr>
+                <w:rFonts w:ascii="Times New Roman" w:hAnsi="Times New Roman" w:cs="Times New Roman"/>
+                <w:sz w:val="16"/>
+                <w:szCs w:val="16"/>
+              </w:rPr>
+              <w:t>4672</w:t>
+            </w:r>
+          </w:p>
+        </w:tc>
+        <w:tc>
+          <w:tcPr>
+            <w:tcW w:w="1394" w:type="dxa"/>
+          </w:tcPr>
+          <w:p>
+            <w:pPr>
+              <w:rPr>
+                <w:rFonts w:ascii="Times New Roman" w:hAnsi="Times New Roman" w:cs="Times New Roman"/>
+                <w:sz w:val="16"/>
+                <w:szCs w:val="16"/>
+              </w:rPr>
+            </w:pPr>
+            <w:r>
+              <w:rPr>
+                <w:rFonts w:ascii="Times New Roman" w:hAnsi="Times New Roman" w:cs="Times New Roman"/>
+                <w:sz w:val="16"/>
+                <w:szCs w:val="16"/>
+              </w:rPr>
+              <w:t>2937</w:t>
+            </w:r>
+          </w:p>
+        </w:tc>
+        <w:tc>
+          <w:tcPr>
+            <w:tcW w:w="933" w:type="dxa"/>
+          </w:tcPr>
+          <w:p>
+            <w:pPr>
+              <w:rPr>
+                <w:rFonts w:ascii="Times New Roman" w:hAnsi="Times New Roman" w:cs="Times New Roman"/>
+                <w:sz w:val="16"/>
+                <w:szCs w:val="16"/>
+              </w:rPr>
+            </w:pPr>
+            <w:r>
+              <w:rPr>
+                <w:rFonts w:ascii="Times New Roman" w:hAnsi="Times New Roman" w:cs="Times New Roman"/>
+                <w:sz w:val="16"/>
+                <w:szCs w:val="16"/>
+              </w:rPr>
+              <w:t>2949</w:t>
+            </w:r>
+          </w:p>
+        </w:tc>
+        <w:tc>
+          <w:tcPr>
+            <w:tcW w:w="898" w:type="dxa"/>
+          </w:tcPr>
+          <w:p>
+            <w:pPr>
+              <w:rPr>
+                <w:rFonts w:ascii="Times New Roman" w:hAnsi="Times New Roman" w:cs="Times New Roman"/>
+                <w:sz w:val="16"/>
+                <w:szCs w:val="16"/>
+              </w:rPr>
+            </w:pPr>
+            <w:r>
+              <w:rPr>
+                <w:rFonts w:ascii="Times New Roman" w:hAnsi="Times New Roman" w:cs="Times New Roman"/>
+                <w:sz w:val="16"/>
+                <w:szCs w:val="16"/>
+              </w:rPr>
+              <w:t>2965</w:t>
+            </w:r>
+          </w:p>
+        </w:tc>
+        <w:tc>
+          <w:tcPr>
+            <w:tcW w:w="1079" w:type="dxa"/>
+          </w:tcPr>
+          <w:p>
+            <w:pPr>
+              <w:rPr>
+                <w:rFonts w:ascii="Times New Roman" w:hAnsi="Times New Roman" w:cs="Times New Roman"/>
+                <w:sz w:val="16"/>
+                <w:szCs w:val="16"/>
+              </w:rPr>
+            </w:pPr>
+            <w:r>
+              <w:rPr>
+                <w:rFonts w:ascii="Times New Roman" w:hAnsi="Times New Roman" w:cs="Times New Roman"/>
+                <w:sz w:val="16"/>
+                <w:szCs w:val="16"/>
+              </w:rPr>
+              <w:t>3</w:t>
+            </w:r>
+          </w:p>
+        </w:tc>
+        <w:tc>
+          <w:tcPr>
+            <w:tcW w:w="722" w:type="dxa"/>
+          </w:tcPr>
+          <w:p>
+            <w:pPr>
+              <w:rPr>
+                <w:rFonts w:ascii="Times New Roman" w:hAnsi="Times New Roman" w:cs="Times New Roman"/>
+                <w:sz w:val="16"/>
+                <w:szCs w:val="16"/>
+              </w:rPr>
+            </w:pPr>
+            <w:r>
+              <w:rPr>
+                <w:rFonts w:ascii="Times New Roman" w:hAnsi="Times New Roman" w:cs="Times New Roman"/>
+                <w:sz w:val="16"/>
+                <w:szCs w:val="16"/>
+              </w:rPr>
+              <w:t>2949</w:t>
+            </w:r>
+          </w:p>
+        </w:tc>
+        <w:tc>
+          <w:tcPr>
+            <w:tcW w:w="1079" w:type="dxa"/>
+          </w:tcPr>
+          <w:p>
+            <w:pPr>
+              <w:rPr>
+                <w:rFonts w:ascii="Times New Roman" w:hAnsi="Times New Roman" w:cs="Times New Roman"/>
+                <w:sz w:val="16"/>
+                <w:szCs w:val="16"/>
+              </w:rPr>
+            </w:pPr>
+            <w:r>
+              <w:rPr>
+                <w:rFonts w:ascii="Times New Roman" w:hAnsi="Times New Roman" w:cs="Times New Roman"/>
+                <w:sz w:val="16"/>
+                <w:szCs w:val="16"/>
+              </w:rPr>
+              <w:t>50</w:t>
+            </w:r>
+          </w:p>
+        </w:tc>
+        <w:tc>
+          <w:tcPr>
+            <w:tcW w:w="722" w:type="dxa"/>
+          </w:tcPr>
+          <w:p>
+            <w:pPr>
+              <w:rPr>
+                <w:rFonts w:ascii="Times New Roman" w:hAnsi="Times New Roman" w:cs="Times New Roman"/>
+                <w:sz w:val="16"/>
+                <w:szCs w:val="16"/>
+              </w:rPr>
+            </w:pPr>
+            <w:r>
+              <w:rPr>
+                <w:rFonts w:ascii="Times New Roman" w:hAnsi="Times New Roman" w:cs="Times New Roman"/>
+                <w:sz w:val="16"/>
+                <w:szCs w:val="16"/>
+              </w:rPr>
+              <w:t>2965</w:t>
+            </w:r>
+          </w:p>
+        </w:tc>
+        <w:tc>
+          <w:tcPr>
+            <w:tcW w:w="955" w:type="dxa"/>
+          </w:tcPr>
+          <w:p>
+            <w:pPr>
+              <w:rPr>
+                <w:rFonts w:ascii="Times New Roman" w:hAnsi="Times New Roman" w:cs="Times New Roman"/>
+                <w:sz w:val="16"/>
+                <w:szCs w:val="16"/>
+              </w:rPr>
+            </w:pPr>
+            <w:r>
+              <w:rPr>
+                <w:rFonts w:ascii="Times New Roman" w:hAnsi="Times New Roman" w:cs="Times New Roman"/>
+                <w:sz w:val="16"/>
+                <w:szCs w:val="16"/>
+              </w:rPr>
+              <w:t>3172</w:t>
+            </w:r>
+          </w:p>
+        </w:tc>
+      </w:tr>
+      <w:tr>
+        <w:tc>
+          <w:tcPr>
+            <w:tcW w:w="723" w:type="dxa"/>
+          </w:tcPr>
+          <w:p>
+            <w:pPr>
+              <w:rPr>
+                <w:rFonts w:ascii="Times New Roman" w:hAnsi="Times New Roman" w:cs="Times New Roman"/>
+                <w:sz w:val="16"/>
+                <w:szCs w:val="16"/>
+              </w:rPr>
+            </w:pPr>
+            <w:r>
+              <w:rPr>
+                <w:rFonts w:ascii="Times New Roman" w:hAnsi="Times New Roman" w:cs="Times New Roman"/>
+                <w:sz w:val="16"/>
+                <w:szCs w:val="16"/>
+              </w:rPr>
+              <w:t>G14</w:t>
+            </w:r>
+          </w:p>
+        </w:tc>
+        <w:tc>
+          <w:tcPr>
+            <w:tcW w:w="544" w:type="dxa"/>
+          </w:tcPr>
+          <w:p>
+            <w:pPr>
+              <w:rPr>
+                <w:rFonts w:ascii="Times New Roman" w:hAnsi="Times New Roman" w:cs="Times New Roman"/>
+                <w:sz w:val="16"/>
+                <w:szCs w:val="16"/>
+              </w:rPr>
+            </w:pPr>
+            <w:r>
+              <w:rPr>
+                <w:rFonts w:ascii="Times New Roman" w:hAnsi="Times New Roman" w:cs="Times New Roman"/>
+                <w:sz w:val="16"/>
+                <w:szCs w:val="16"/>
+              </w:rPr>
+              <w:t>800</w:t>
+            </w:r>
+          </w:p>
+        </w:tc>
+        <w:tc>
+          <w:tcPr>
+            <w:tcW w:w="527" w:type="dxa"/>
+          </w:tcPr>
+          <w:p>
+            <w:pPr>
+              <w:rPr>
+                <w:rFonts w:ascii="Times New Roman" w:hAnsi="Times New Roman" w:cs="Times New Roman"/>
+                <w:sz w:val="16"/>
+                <w:szCs w:val="16"/>
+              </w:rPr>
+            </w:pPr>
+            <w:r>
+              <w:rPr>
+                <w:rFonts w:ascii="Times New Roman" w:hAnsi="Times New Roman" w:cs="Times New Roman"/>
+                <w:sz w:val="16"/>
+                <w:szCs w:val="16"/>
+              </w:rPr>
+              <w:t>4694</w:t>
+            </w:r>
+          </w:p>
+        </w:tc>
+        <w:tc>
+          <w:tcPr>
+            <w:tcW w:w="1394" w:type="dxa"/>
+          </w:tcPr>
+          <w:p>
+            <w:pPr>
+              <w:rPr>
+                <w:rFonts w:ascii="Times New Roman" w:hAnsi="Times New Roman" w:cs="Times New Roman"/>
+                <w:sz w:val="16"/>
+                <w:szCs w:val="16"/>
+              </w:rPr>
+            </w:pPr>
+            <w:r>
+              <w:rPr>
+                <w:rFonts w:ascii="Times New Roman" w:hAnsi="Times New Roman" w:cs="Times New Roman"/>
+                <w:sz w:val="16"/>
+                <w:szCs w:val="16"/>
+              </w:rPr>
+              <w:t>2955</w:t>
+            </w:r>
+          </w:p>
+        </w:tc>
+        <w:tc>
+          <w:tcPr>
+            <w:tcW w:w="933" w:type="dxa"/>
+          </w:tcPr>
+          <w:p>
+            <w:pPr>
+              <w:rPr>
+                <w:rFonts w:ascii="Times New Roman" w:hAnsi="Times New Roman" w:cs="Times New Roman"/>
+                <w:sz w:val="16"/>
+                <w:szCs w:val="16"/>
+              </w:rPr>
+            </w:pPr>
+            <w:r>
+              <w:rPr>
+                <w:rFonts w:ascii="Times New Roman" w:hAnsi="Times New Roman" w:cs="Times New Roman"/>
+                <w:sz w:val="16"/>
+                <w:szCs w:val="16"/>
+              </w:rPr>
+              <w:t>2962</w:t>
+            </w:r>
+          </w:p>
+        </w:tc>
+        <w:tc>
+          <w:tcPr>
+            <w:tcW w:w="898" w:type="dxa"/>
+          </w:tcPr>
+          <w:p>
+            <w:pPr>
+              <w:rPr>
+                <w:rFonts w:ascii="Times New Roman" w:hAnsi="Times New Roman" w:cs="Times New Roman"/>
+                <w:sz w:val="16"/>
+                <w:szCs w:val="16"/>
+              </w:rPr>
+            </w:pPr>
+            <w:r>
+              <w:rPr>
+                <w:rFonts w:ascii="Times New Roman" w:hAnsi="Times New Roman" w:cs="Times New Roman"/>
+                <w:sz w:val="16"/>
+                <w:szCs w:val="16"/>
+              </w:rPr>
+              <w:t>2971</w:t>
+            </w:r>
+          </w:p>
+        </w:tc>
+        <w:tc>
+          <w:tcPr>
+            <w:tcW w:w="1079" w:type="dxa"/>
+          </w:tcPr>
+          <w:p>
+            <w:pPr>
+              <w:rPr>
+                <w:rFonts w:ascii="Times New Roman" w:hAnsi="Times New Roman" w:cs="Times New Roman"/>
+                <w:sz w:val="16"/>
+                <w:szCs w:val="16"/>
+              </w:rPr>
+            </w:pPr>
+            <w:r>
+              <w:rPr>
+                <w:rFonts w:ascii="Times New Roman" w:hAnsi="Times New Roman" w:cs="Times New Roman"/>
+                <w:sz w:val="16"/>
+                <w:szCs w:val="16"/>
+              </w:rPr>
+              <w:t>3</w:t>
+            </w:r>
+          </w:p>
+        </w:tc>
+        <w:tc>
+          <w:tcPr>
+            <w:tcW w:w="722" w:type="dxa"/>
+          </w:tcPr>
+          <w:p>
+            <w:pPr>
+              <w:rPr>
+                <w:rFonts w:ascii="Times New Roman" w:hAnsi="Times New Roman" w:cs="Times New Roman"/>
+                <w:sz w:val="16"/>
+                <w:szCs w:val="16"/>
+              </w:rPr>
+            </w:pPr>
+            <w:r>
+              <w:rPr>
+                <w:rFonts w:ascii="Times New Roman" w:hAnsi="Times New Roman" w:cs="Times New Roman"/>
+                <w:sz w:val="16"/>
+                <w:szCs w:val="16"/>
+              </w:rPr>
+              <w:t>2962</w:t>
+            </w:r>
+          </w:p>
+        </w:tc>
+        <w:tc>
+          <w:tcPr>
+            <w:tcW w:w="1079" w:type="dxa"/>
+          </w:tcPr>
+          <w:p>
+            <w:pPr>
+              <w:rPr>
+                <w:rFonts w:ascii="Times New Roman" w:hAnsi="Times New Roman" w:cs="Times New Roman"/>
+                <w:sz w:val="16"/>
+                <w:szCs w:val="16"/>
+              </w:rPr>
+            </w:pPr>
+            <w:r>
+              <w:rPr>
+                <w:rFonts w:ascii="Times New Roman" w:hAnsi="Times New Roman" w:cs="Times New Roman"/>
+                <w:sz w:val="16"/>
+                <w:szCs w:val="16"/>
+              </w:rPr>
+              <w:t>50</w:t>
+            </w:r>
+          </w:p>
+        </w:tc>
+        <w:tc>
+          <w:tcPr>
+            <w:tcW w:w="722" w:type="dxa"/>
+          </w:tcPr>
+          <w:p>
+            <w:pPr>
+              <w:rPr>
+                <w:rFonts w:ascii="Times New Roman" w:hAnsi="Times New Roman" w:cs="Times New Roman"/>
+                <w:sz w:val="16"/>
+                <w:szCs w:val="16"/>
+              </w:rPr>
+            </w:pPr>
+            <w:r>
+              <w:rPr>
+                <w:rFonts w:ascii="Times New Roman" w:hAnsi="Times New Roman" w:cs="Times New Roman"/>
+                <w:sz w:val="16"/>
+                <w:szCs w:val="16"/>
+              </w:rPr>
+              <w:t>2971</w:t>
+            </w:r>
+          </w:p>
+        </w:tc>
+        <w:tc>
+          <w:tcPr>
+            <w:tcW w:w="955" w:type="dxa"/>
+          </w:tcPr>
+          <w:p>
+            <w:pPr>
+              <w:rPr>
+                <w:rFonts w:ascii="Times New Roman" w:hAnsi="Times New Roman" w:cs="Times New Roman"/>
+                <w:sz w:val="16"/>
+                <w:szCs w:val="16"/>
+              </w:rPr>
+            </w:pPr>
+            <w:r>
+              <w:rPr>
+                <w:rFonts w:ascii="Times New Roman" w:hAnsi="Times New Roman" w:cs="Times New Roman"/>
+                <w:sz w:val="16"/>
+                <w:szCs w:val="16"/>
+              </w:rPr>
+              <w:t>3187</w:t>
+            </w:r>
+          </w:p>
+        </w:tc>
+      </w:tr>
+      <w:tr>
+        <w:tc>
+          <w:tcPr>
+            <w:tcW w:w="723" w:type="dxa"/>
+          </w:tcPr>
+          <w:p>
+            <w:pPr>
+              <w:rPr>
+                <w:rFonts w:ascii="Times New Roman" w:hAnsi="Times New Roman" w:cs="Times New Roman"/>
+                <w:sz w:val="16"/>
+                <w:szCs w:val="16"/>
+              </w:rPr>
+            </w:pPr>
+            <w:r>
+              <w:rPr>
+                <w:rFonts w:ascii="Times New Roman" w:hAnsi="Times New Roman" w:cs="Times New Roman"/>
+                <w:sz w:val="16"/>
+                <w:szCs w:val="16"/>
+              </w:rPr>
+              <w:t>G1</w:t>
+            </w:r>
+          </w:p>
+        </w:tc>
+        <w:tc>
+          <w:tcPr>
+            <w:tcW w:w="544" w:type="dxa"/>
+          </w:tcPr>
+          <w:p>
+            <w:pPr>
+              <w:rPr>
+                <w:rFonts w:ascii="Times New Roman" w:hAnsi="Times New Roman" w:cs="Times New Roman"/>
+                <w:sz w:val="16"/>
+                <w:szCs w:val="16"/>
+              </w:rPr>
+            </w:pPr>
+            <w:r>
+              <w:rPr>
+                <w:rFonts w:ascii="Times New Roman" w:hAnsi="Times New Roman" w:cs="Times New Roman"/>
+                <w:sz w:val="16"/>
+                <w:szCs w:val="16"/>
+              </w:rPr>
+              <w:t>800</w:t>
+            </w:r>
+          </w:p>
+        </w:tc>
+        <w:tc>
+          <w:tcPr>
+            <w:tcW w:w="527" w:type="dxa"/>
+          </w:tcPr>
+          <w:p>
+            <w:pPr>
+              <w:rPr>
+                <w:rFonts w:ascii="Times New Roman" w:hAnsi="Times New Roman" w:cs="Times New Roman"/>
+                <w:sz w:val="16"/>
+                <w:szCs w:val="16"/>
+              </w:rPr>
+            </w:pPr>
+            <w:r>
+              <w:rPr>
+                <w:rFonts w:ascii="Times New Roman" w:hAnsi="Times New Roman" w:cs="Times New Roman"/>
+                <w:sz w:val="16"/>
+                <w:szCs w:val="16"/>
+              </w:rPr>
+              <w:t>19176</w:t>
+            </w:r>
+          </w:p>
+        </w:tc>
+        <w:tc>
+          <w:tcPr>
+            <w:tcW w:w="1394" w:type="dxa"/>
+          </w:tcPr>
+          <w:p>
+            <w:pPr>
+              <w:rPr>
+                <w:rFonts w:ascii="Times New Roman" w:hAnsi="Times New Roman" w:cs="Times New Roman"/>
+                <w:sz w:val="16"/>
+                <w:szCs w:val="16"/>
+              </w:rPr>
+            </w:pPr>
+            <w:r>
+              <w:rPr>
+                <w:rFonts w:ascii="Times New Roman" w:hAnsi="Times New Roman" w:cs="Times New Roman"/>
+                <w:sz w:val="16"/>
+                <w:szCs w:val="16"/>
+              </w:rPr>
+              <w:t>11454</w:t>
+            </w:r>
+          </w:p>
+        </w:tc>
+        <w:tc>
+          <w:tcPr>
+            <w:tcW w:w="933" w:type="dxa"/>
+          </w:tcPr>
+          <w:p>
+            <w:pPr>
+              <w:rPr>
+                <w:rFonts w:ascii="Times New Roman" w:hAnsi="Times New Roman" w:cs="Times New Roman"/>
+                <w:sz w:val="16"/>
+                <w:szCs w:val="16"/>
+              </w:rPr>
+            </w:pPr>
+            <w:r>
+              <w:rPr>
+                <w:rFonts w:ascii="Times New Roman" w:hAnsi="Times New Roman" w:cs="Times New Roman"/>
+                <w:sz w:val="16"/>
+                <w:szCs w:val="16"/>
+              </w:rPr>
+              <w:t>11397</w:t>
+            </w:r>
+          </w:p>
+        </w:tc>
+        <w:tc>
+          <w:tcPr>
+            <w:tcW w:w="898" w:type="dxa"/>
+          </w:tcPr>
+          <w:p>
+            <w:pPr>
+              <w:rPr>
+                <w:rFonts w:ascii="Times New Roman" w:hAnsi="Times New Roman" w:cs="Times New Roman"/>
+                <w:sz w:val="16"/>
+                <w:szCs w:val="16"/>
+              </w:rPr>
+            </w:pPr>
+            <w:r>
+              <w:rPr>
+                <w:rFonts w:ascii="Times New Roman" w:hAnsi="Times New Roman" w:cs="Times New Roman"/>
+                <w:sz w:val="16"/>
+                <w:szCs w:val="16"/>
+              </w:rPr>
+              <w:t>11433</w:t>
+            </w:r>
+          </w:p>
+        </w:tc>
+        <w:tc>
+          <w:tcPr>
+            <w:tcW w:w="1079" w:type="dxa"/>
+          </w:tcPr>
+          <w:p>
+            <w:pPr>
+              <w:rPr>
+                <w:rFonts w:ascii="Times New Roman" w:hAnsi="Times New Roman" w:cs="Times New Roman"/>
+                <w:sz w:val="16"/>
+                <w:szCs w:val="16"/>
+              </w:rPr>
+            </w:pPr>
+            <w:r>
+              <w:rPr>
+                <w:rFonts w:ascii="Times New Roman" w:hAnsi="Times New Roman" w:cs="Times New Roman"/>
+                <w:sz w:val="16"/>
+                <w:szCs w:val="16"/>
+              </w:rPr>
+              <w:t>15</w:t>
+            </w:r>
+          </w:p>
+        </w:tc>
+        <w:tc>
+          <w:tcPr>
+            <w:tcW w:w="722" w:type="dxa"/>
+          </w:tcPr>
+          <w:p>
+            <w:pPr>
+              <w:rPr>
+                <w:rFonts w:ascii="Times New Roman" w:hAnsi="Times New Roman" w:cs="Times New Roman"/>
+                <w:sz w:val="16"/>
+                <w:szCs w:val="16"/>
+              </w:rPr>
+            </w:pPr>
+            <w:r>
+              <w:rPr>
+                <w:rFonts w:ascii="Times New Roman" w:hAnsi="Times New Roman" w:cs="Times New Roman"/>
+                <w:sz w:val="16"/>
+                <w:szCs w:val="16"/>
+              </w:rPr>
+              <w:t>11397</w:t>
+            </w:r>
+          </w:p>
+        </w:tc>
+        <w:tc>
+          <w:tcPr>
+            <w:tcW w:w="1079" w:type="dxa"/>
+          </w:tcPr>
+          <w:p>
+            <w:pPr>
+              <w:rPr>
+                <w:rFonts w:ascii="Times New Roman" w:hAnsi="Times New Roman" w:cs="Times New Roman"/>
+                <w:sz w:val="16"/>
+                <w:szCs w:val="16"/>
+              </w:rPr>
+            </w:pPr>
+            <w:r>
+              <w:rPr>
+                <w:rFonts w:ascii="Times New Roman" w:hAnsi="Times New Roman" w:cs="Times New Roman"/>
+                <w:sz w:val="16"/>
+                <w:szCs w:val="16"/>
+              </w:rPr>
+              <w:t>80</w:t>
+            </w:r>
+          </w:p>
+        </w:tc>
+        <w:tc>
+          <w:tcPr>
+            <w:tcW w:w="722" w:type="dxa"/>
+          </w:tcPr>
+          <w:p>
+            <w:pPr>
+              <w:rPr>
+                <w:rFonts w:ascii="Times New Roman" w:hAnsi="Times New Roman" w:cs="Times New Roman"/>
+                <w:sz w:val="16"/>
+                <w:szCs w:val="16"/>
+              </w:rPr>
+            </w:pPr>
+            <w:r>
+              <w:rPr>
+                <w:rFonts w:ascii="Times New Roman" w:hAnsi="Times New Roman" w:cs="Times New Roman"/>
+                <w:sz w:val="16"/>
+                <w:szCs w:val="16"/>
+              </w:rPr>
+              <w:t>11454</w:t>
+            </w:r>
+          </w:p>
+        </w:tc>
+        <w:tc>
+          <w:tcPr>
+            <w:tcW w:w="955" w:type="dxa"/>
+          </w:tcPr>
+          <w:p>
+            <w:pPr>
+              <w:rPr>
+                <w:rFonts w:ascii="Times New Roman" w:hAnsi="Times New Roman" w:cs="Times New Roman"/>
+                <w:sz w:val="16"/>
+                <w:szCs w:val="16"/>
+              </w:rPr>
+            </w:pPr>
+            <w:r>
+              <w:rPr>
+                <w:rFonts w:ascii="Times New Roman" w:hAnsi="Times New Roman" w:cs="Times New Roman"/>
+                <w:sz w:val="16"/>
+                <w:szCs w:val="16"/>
+              </w:rPr>
+              <w:t>12078</w:t>
+            </w:r>
+          </w:p>
+        </w:tc>
+      </w:tr>
+      <w:tr>
+        <w:tc>
+          <w:tcPr>
+            <w:tcW w:w="723" w:type="dxa"/>
+          </w:tcPr>
+          <w:p>
+            <w:pPr>
+              <w:rPr>
+                <w:rFonts w:ascii="Times New Roman" w:hAnsi="Times New Roman" w:cs="Times New Roman"/>
+                <w:sz w:val="16"/>
+                <w:szCs w:val="16"/>
+              </w:rPr>
+            </w:pPr>
+            <w:r>
+              <w:rPr>
+                <w:rFonts w:ascii="Times New Roman" w:hAnsi="Times New Roman" w:cs="Times New Roman"/>
+                <w:sz w:val="16"/>
+                <w:szCs w:val="16"/>
+              </w:rPr>
+              <w:t>G43</w:t>
+            </w:r>
+          </w:p>
+        </w:tc>
+        <w:tc>
+          <w:tcPr>
+            <w:tcW w:w="544" w:type="dxa"/>
+          </w:tcPr>
+          <w:p>
+            <w:pPr>
+              <w:rPr>
+                <w:rFonts w:ascii="Times New Roman" w:hAnsi="Times New Roman" w:cs="Times New Roman"/>
+                <w:sz w:val="16"/>
+                <w:szCs w:val="16"/>
+              </w:rPr>
+            </w:pPr>
+            <w:r>
+              <w:rPr>
+                <w:rFonts w:ascii="Times New Roman" w:hAnsi="Times New Roman" w:cs="Times New Roman"/>
+                <w:sz w:val="16"/>
+                <w:szCs w:val="16"/>
+              </w:rPr>
+              <w:t>1000</w:t>
+            </w:r>
+          </w:p>
+        </w:tc>
+        <w:tc>
+          <w:tcPr>
+            <w:tcW w:w="527" w:type="dxa"/>
+          </w:tcPr>
+          <w:p>
+            <w:pPr>
+              <w:rPr>
+                <w:rFonts w:ascii="Times New Roman" w:hAnsi="Times New Roman" w:cs="Times New Roman"/>
+                <w:sz w:val="16"/>
+                <w:szCs w:val="16"/>
+              </w:rPr>
+            </w:pPr>
+            <w:r>
+              <w:rPr>
+                <w:rFonts w:ascii="Times New Roman" w:hAnsi="Times New Roman" w:cs="Times New Roman"/>
+                <w:sz w:val="16"/>
+                <w:szCs w:val="16"/>
+              </w:rPr>
+              <w:t>9990</w:t>
+            </w:r>
+          </w:p>
+        </w:tc>
+        <w:tc>
+          <w:tcPr>
+            <w:tcW w:w="1394" w:type="dxa"/>
+          </w:tcPr>
+          <w:p>
+            <w:pPr>
+              <w:rPr>
+                <w:rFonts w:ascii="Times New Roman" w:hAnsi="Times New Roman" w:cs="Times New Roman"/>
+                <w:sz w:val="16"/>
+                <w:szCs w:val="16"/>
+              </w:rPr>
+            </w:pPr>
+            <w:r>
+              <w:rPr>
+                <w:rFonts w:ascii="Times New Roman" w:hAnsi="Times New Roman" w:cs="Times New Roman"/>
+                <w:sz w:val="16"/>
+                <w:szCs w:val="16"/>
+              </w:rPr>
+              <w:t>6460</w:t>
+            </w:r>
+          </w:p>
+        </w:tc>
+        <w:tc>
+          <w:tcPr>
+            <w:tcW w:w="933" w:type="dxa"/>
+          </w:tcPr>
+          <w:p>
+            <w:pPr>
+              <w:rPr>
+                <w:rFonts w:ascii="Times New Roman" w:hAnsi="Times New Roman" w:cs="Times New Roman"/>
+                <w:sz w:val="16"/>
+                <w:szCs w:val="16"/>
+              </w:rPr>
+            </w:pPr>
+            <w:r>
+              <w:rPr>
+                <w:rFonts w:ascii="Times New Roman" w:hAnsi="Times New Roman" w:cs="Times New Roman"/>
+                <w:sz w:val="16"/>
+                <w:szCs w:val="16"/>
+              </w:rPr>
+              <w:t>6409</w:t>
+            </w:r>
+          </w:p>
+        </w:tc>
+        <w:tc>
+          <w:tcPr>
+            <w:tcW w:w="898" w:type="dxa"/>
+          </w:tcPr>
+          <w:p>
+            <w:pPr>
+              <w:rPr>
+                <w:rFonts w:ascii="Times New Roman" w:hAnsi="Times New Roman" w:cs="Times New Roman"/>
+                <w:sz w:val="16"/>
+                <w:szCs w:val="16"/>
+              </w:rPr>
+            </w:pPr>
+          </w:p>
+        </w:tc>
+        <w:tc>
+          <w:tcPr>
+            <w:tcW w:w="1079" w:type="dxa"/>
+          </w:tcPr>
+          <w:p>
+            <w:pPr>
+              <w:rPr>
+                <w:rFonts w:ascii="Times New Roman" w:hAnsi="Times New Roman" w:cs="Times New Roman"/>
+                <w:sz w:val="16"/>
+                <w:szCs w:val="16"/>
+              </w:rPr>
+            </w:pPr>
+            <w:r>
+              <w:rPr>
+                <w:rFonts w:ascii="Times New Roman" w:hAnsi="Times New Roman" w:cs="Times New Roman"/>
+                <w:sz w:val="16"/>
+                <w:szCs w:val="16"/>
+              </w:rPr>
+              <w:t>8</w:t>
+            </w:r>
+          </w:p>
+        </w:tc>
+        <w:tc>
+          <w:tcPr>
+            <w:tcW w:w="722" w:type="dxa"/>
+          </w:tcPr>
+          <w:p>
+            <w:pPr>
+              <w:rPr>
+                <w:rFonts w:ascii="Times New Roman" w:hAnsi="Times New Roman" w:cs="Times New Roman"/>
+                <w:sz w:val="16"/>
+                <w:szCs w:val="16"/>
+              </w:rPr>
+            </w:pPr>
+            <w:r>
+              <w:rPr>
+                <w:rFonts w:ascii="Times New Roman" w:hAnsi="Times New Roman" w:cs="Times New Roman"/>
+                <w:sz w:val="16"/>
+                <w:szCs w:val="16"/>
+              </w:rPr>
+              <w:t>6409</w:t>
+            </w:r>
+          </w:p>
+        </w:tc>
+        <w:tc>
+          <w:tcPr>
+            <w:tcW w:w="1079" w:type="dxa"/>
+          </w:tcPr>
+          <w:p>
+            <w:pPr>
+              <w:rPr>
+                <w:rFonts w:ascii="Times New Roman" w:hAnsi="Times New Roman" w:cs="Times New Roman"/>
+                <w:sz w:val="16"/>
+                <w:szCs w:val="16"/>
+              </w:rPr>
+            </w:pPr>
+            <w:r>
+              <w:rPr>
+                <w:rFonts w:ascii="Times New Roman" w:hAnsi="Times New Roman" w:cs="Times New Roman"/>
+                <w:sz w:val="16"/>
+                <w:szCs w:val="16"/>
+              </w:rPr>
+              <w:t>80</w:t>
+            </w:r>
+          </w:p>
+        </w:tc>
+        <w:tc>
+          <w:tcPr>
+            <w:tcW w:w="722" w:type="dxa"/>
+          </w:tcPr>
+          <w:p>
+            <w:pPr>
+              <w:rPr>
+                <w:rFonts w:ascii="Times New Roman" w:hAnsi="Times New Roman" w:cs="Times New Roman"/>
+                <w:sz w:val="16"/>
+                <w:szCs w:val="16"/>
+              </w:rPr>
+            </w:pPr>
+            <w:r>
+              <w:rPr>
+                <w:rFonts w:ascii="Times New Roman" w:hAnsi="Times New Roman" w:cs="Times New Roman"/>
+                <w:sz w:val="16"/>
+                <w:szCs w:val="16"/>
+              </w:rPr>
+              <w:t>6460</w:t>
+            </w:r>
+          </w:p>
+        </w:tc>
+        <w:tc>
+          <w:tcPr>
+            <w:tcW w:w="955" w:type="dxa"/>
+          </w:tcPr>
+          <w:p>
+            <w:pPr>
+              <w:keepNext/>
+              <w:rPr>
+                <w:rFonts w:ascii="Times New Roman" w:hAnsi="Times New Roman" w:cs="Times New Roman"/>
+                <w:sz w:val="16"/>
+                <w:szCs w:val="16"/>
+              </w:rPr>
+            </w:pPr>
+            <w:r>
+              <w:rPr>
+                <w:rFonts w:ascii="Times New Roman" w:hAnsi="Times New Roman" w:cs="Times New Roman"/>
+                <w:sz w:val="16"/>
+                <w:szCs w:val="16"/>
+              </w:rPr>
+              <w:t>7027</w:t>
+            </w:r>
+          </w:p>
+        </w:tc>
+      </w:tr>
+    </w:tbl>
+    <w:p>
+      <w:pPr>
+        <w:pStyle w:val="Caption"/>
+      </w:pPr>
+      <w:r>
+        <w:t xml:space="preserve">Figure </w:t>
+      </w:r>
+      <w:fldSimple w:instr=" SEQ Figure \* ARABIC ">
+        <w:r>
+          <w:rPr>
+            <w:noProof/>
+          </w:rPr>
+          <w:t>9</w:t>
+        </w:r>
+      </w:fldSimple>
+      <w:r>
+        <w:t xml:space="preserve"> Results from Different Test Graphs</w:t>
+      </w:r>
+    </w:p>
+    <w:p>
+      <w:pPr>
+        <w:shd w:val="clear" w:color="auto" w:fill="FFFFFF"/>
+        <w:spacing w:line="285" w:lineRule="atLeast"/>
+        <w:jc w:val="both"/>
+        <w:rPr>
+          <w:rFonts w:ascii="Times New Roman" w:hAnsi="Times New Roman" w:cs="Times New Roman"/>
+          <w:sz w:val="28"/>
+          <w:szCs w:val="28"/>
+        </w:rPr>
+      </w:pPr>
+      <w:r>
+        <w:rPr>
+          <w:rFonts w:ascii="Times New Roman" w:hAnsi="Times New Roman" w:cs="Times New Roman"/>
+          <w:sz w:val="28"/>
+          <w:szCs w:val="28"/>
+        </w:rPr>
+        <w:t xml:space="preserve">The output results are computed from the </w:t>
+      </w:r>
+      <w:proofErr w:type="spellStart"/>
+      <w:r>
+        <w:rPr>
+          <w:rFonts w:ascii="Consolas" w:hAnsi="Consolas" w:cs="Times New Roman"/>
+          <w:sz w:val="28"/>
+          <w:szCs w:val="28"/>
+        </w:rPr>
+        <w:t>statsFile</w:t>
+      </w:r>
+      <w:proofErr w:type="spellEnd"/>
+      <w:r>
+        <w:rPr>
+          <w:rFonts w:ascii="Times New Roman" w:hAnsi="Times New Roman" w:cs="Times New Roman"/>
+          <w:sz w:val="28"/>
+          <w:szCs w:val="28"/>
+        </w:rPr>
+        <w:t xml:space="preserve"> which was modified from </w:t>
+      </w:r>
+      <w:proofErr w:type="gramStart"/>
+      <w:r>
+        <w:rPr>
+          <w:rFonts w:ascii="Consolas" w:hAnsi="Consolas" w:cs="Times New Roman"/>
+          <w:sz w:val="28"/>
+          <w:szCs w:val="28"/>
+        </w:rPr>
+        <w:t>main(</w:t>
+      </w:r>
+      <w:proofErr w:type="gramEnd"/>
+      <w:r>
+        <w:rPr>
+          <w:rFonts w:ascii="Consolas" w:hAnsi="Consolas" w:cs="Times New Roman"/>
+          <w:sz w:val="28"/>
+          <w:szCs w:val="28"/>
+        </w:rPr>
+        <w:t>)</w:t>
+      </w:r>
+      <w:r>
+        <w:rPr>
+          <w:rFonts w:ascii="Times New Roman" w:hAnsi="Times New Roman" w:cs="Times New Roman"/>
+          <w:sz w:val="28"/>
+          <w:szCs w:val="28"/>
+        </w:rPr>
+        <w:t xml:space="preserve"> to include various information related to the simulation as given below</w:t>
+      </w:r>
+      <w:r>
+        <w:rPr>
+          <w:rFonts w:ascii="Times New Roman" w:hAnsi="Times New Roman" w:cs="Times New Roman"/>
+          <w:sz w:val="28"/>
+          <w:szCs w:val="28"/>
+        </w:rPr>
+        <w:t>. These results are obtained by changing the number of GRASP iterations from the command line and/or changing the heuristic in the function,</w:t>
+      </w:r>
+    </w:p>
+    <w:p>
+      <w:pPr>
+        <w:shd w:val="clear" w:color="auto" w:fill="FFFFFF"/>
+        <w:spacing w:line="285" w:lineRule="atLeast"/>
+        <w:jc w:val="both"/>
+        <w:rPr>
+          <w:rFonts w:ascii="Consolas" w:eastAsia="Times New Roman" w:hAnsi="Consolas" w:cs="Times New Roman"/>
+          <w:color w:val="000000"/>
+          <w:sz w:val="28"/>
+          <w:szCs w:val="28"/>
+        </w:rPr>
+      </w:pPr>
+      <w:proofErr w:type="gramStart"/>
+      <w:r>
+        <w:rPr>
+          <w:rFonts w:ascii="Consolas" w:eastAsia="Times New Roman" w:hAnsi="Consolas" w:cs="Times New Roman"/>
+          <w:color w:val="000000"/>
+          <w:sz w:val="28"/>
+          <w:szCs w:val="28"/>
+        </w:rPr>
+        <w:t>vector&lt;</w:t>
+      </w:r>
+      <w:proofErr w:type="spellStart"/>
+      <w:proofErr w:type="gramEnd"/>
+      <w:r>
+        <w:rPr>
+          <w:rFonts w:ascii="Consolas" w:eastAsia="Times New Roman" w:hAnsi="Consolas" w:cs="Times New Roman"/>
+          <w:color w:val="0000FF"/>
+          <w:sz w:val="28"/>
+          <w:szCs w:val="28"/>
+        </w:rPr>
+        <w:t>int</w:t>
+      </w:r>
+      <w:proofErr w:type="spellEnd"/>
+      <w:r>
+        <w:rPr>
+          <w:rFonts w:ascii="Consolas" w:eastAsia="Times New Roman" w:hAnsi="Consolas" w:cs="Times New Roman"/>
+          <w:color w:val="000000"/>
+          <w:sz w:val="28"/>
+          <w:szCs w:val="28"/>
+        </w:rPr>
+        <w:t xml:space="preserve">&gt; </w:t>
+      </w:r>
+      <w:proofErr w:type="spellStart"/>
+      <w:r>
+        <w:rPr>
+          <w:rFonts w:ascii="Consolas" w:eastAsia="Times New Roman" w:hAnsi="Consolas" w:cs="Times New Roman"/>
+          <w:color w:val="000000"/>
+          <w:sz w:val="28"/>
+          <w:szCs w:val="28"/>
+        </w:rPr>
+        <w:t>grasp_max_cut</w:t>
+      </w:r>
+      <w:proofErr w:type="spellEnd"/>
+      <w:r>
+        <w:rPr>
+          <w:rFonts w:ascii="Consolas" w:eastAsia="Times New Roman" w:hAnsi="Consolas" w:cs="Times New Roman"/>
+          <w:color w:val="000000"/>
+          <w:sz w:val="28"/>
+          <w:szCs w:val="28"/>
+        </w:rPr>
+        <w:t>(</w:t>
+      </w:r>
+      <w:proofErr w:type="spellStart"/>
+      <w:r>
+        <w:rPr>
+          <w:rFonts w:ascii="Consolas" w:eastAsia="Times New Roman" w:hAnsi="Consolas" w:cs="Times New Roman"/>
+          <w:color w:val="0000FF"/>
+          <w:sz w:val="28"/>
+          <w:szCs w:val="28"/>
+        </w:rPr>
+        <w:t>const</w:t>
+      </w:r>
+      <w:proofErr w:type="spellEnd"/>
+      <w:r>
+        <w:rPr>
+          <w:rFonts w:ascii="Consolas" w:eastAsia="Times New Roman" w:hAnsi="Consolas" w:cs="Times New Roman"/>
+          <w:color w:val="000000"/>
+          <w:sz w:val="28"/>
+          <w:szCs w:val="28"/>
+        </w:rPr>
+        <w:t xml:space="preserve"> vector&lt;vector&lt;</w:t>
+      </w:r>
+      <w:proofErr w:type="spellStart"/>
+      <w:r>
+        <w:rPr>
+          <w:rFonts w:ascii="Consolas" w:eastAsia="Times New Roman" w:hAnsi="Consolas" w:cs="Times New Roman"/>
+          <w:color w:val="0000FF"/>
+          <w:sz w:val="28"/>
+          <w:szCs w:val="28"/>
+        </w:rPr>
+        <w:t>int</w:t>
+      </w:r>
+      <w:proofErr w:type="spellEnd"/>
+      <w:r>
+        <w:rPr>
+          <w:rFonts w:ascii="Consolas" w:eastAsia="Times New Roman" w:hAnsi="Consolas" w:cs="Times New Roman"/>
+          <w:color w:val="000000"/>
+          <w:sz w:val="28"/>
+          <w:szCs w:val="28"/>
+        </w:rPr>
+        <w:t>&gt;&gt;</w:t>
+      </w:r>
+      <w:r>
+        <w:rPr>
+          <w:rFonts w:ascii="Consolas" w:eastAsia="Times New Roman" w:hAnsi="Consolas" w:cs="Times New Roman"/>
+          <w:color w:val="0000FF"/>
+          <w:sz w:val="28"/>
+          <w:szCs w:val="28"/>
+        </w:rPr>
+        <w:t>&amp;</w:t>
+      </w:r>
+      <w:r>
+        <w:rPr>
+          <w:rFonts w:ascii="Consolas" w:eastAsia="Times New Roman" w:hAnsi="Consolas" w:cs="Times New Roman"/>
+          <w:color w:val="000000"/>
+          <w:sz w:val="28"/>
+          <w:szCs w:val="28"/>
+        </w:rPr>
+        <w:t xml:space="preserve"> graph, </w:t>
+      </w:r>
+      <w:proofErr w:type="spellStart"/>
+      <w:r>
+        <w:rPr>
+          <w:rFonts w:ascii="Consolas" w:eastAsia="Times New Roman" w:hAnsi="Consolas" w:cs="Times New Roman"/>
+          <w:color w:val="0000FF"/>
+          <w:sz w:val="28"/>
+          <w:szCs w:val="28"/>
+        </w:rPr>
+        <w:t>int</w:t>
+      </w:r>
+      <w:proofErr w:type="spellEnd"/>
+      <w:r>
+        <w:rPr>
+          <w:rFonts w:ascii="Consolas" w:eastAsia="Times New Roman" w:hAnsi="Consolas" w:cs="Times New Roman"/>
+          <w:color w:val="000000"/>
+          <w:sz w:val="28"/>
+          <w:szCs w:val="28"/>
+        </w:rPr>
+        <w:t xml:space="preserve"> </w:t>
+      </w:r>
+      <w:proofErr w:type="spellStart"/>
+      <w:r>
+        <w:rPr>
+          <w:rFonts w:ascii="Consolas" w:eastAsia="Times New Roman" w:hAnsi="Consolas" w:cs="Times New Roman"/>
+          <w:color w:val="000000"/>
+          <w:sz w:val="28"/>
+          <w:szCs w:val="28"/>
+        </w:rPr>
+        <w:t>max_iter_grasp</w:t>
+      </w:r>
+      <w:proofErr w:type="spellEnd"/>
+      <w:r>
+        <w:rPr>
+          <w:rFonts w:ascii="Consolas" w:eastAsia="Times New Roman" w:hAnsi="Consolas" w:cs="Times New Roman"/>
+          <w:color w:val="000000"/>
+          <w:sz w:val="28"/>
+          <w:szCs w:val="28"/>
+        </w:rPr>
+        <w:t>)</w:t>
+      </w:r>
+    </w:p>
+    <w:p>
+      <w:pPr>
+        <w:shd w:val="clear" w:color="auto" w:fill="FFFFFF"/>
+        <w:spacing w:line="285" w:lineRule="atLeast"/>
+        <w:jc w:val="both"/>
+        <w:rPr>
+          <w:rFonts w:ascii="Consolas" w:eastAsia="Times New Roman" w:hAnsi="Consolas" w:cs="Times New Roman"/>
+          <w:color w:val="000000"/>
+          <w:sz w:val="21"/>
+          <w:szCs w:val="21"/>
+        </w:rPr>
+      </w:pPr>
+    </w:p>
+    <w:p>
+      <w:pPr>
+        <w:rPr>
+          <w:rFonts w:ascii="Times New Roman" w:hAnsi="Times New Roman" w:cs="Times New Roman"/>
+          <w:sz w:val="28"/>
+          <w:szCs w:val="28"/>
+        </w:rPr>
+      </w:pPr>
+      <w:r>
+        <w:rPr>
+          <w:rFonts w:ascii="Times New Roman" w:hAnsi="Times New Roman" w:cs="Times New Roman"/>
+          <w:sz w:val="28"/>
+          <w:szCs w:val="28"/>
+        </w:rPr>
+        <w:t>F</w:t>
+      </w:r>
+      <w:r>
+        <w:rPr>
+          <w:rFonts w:ascii="Times New Roman" w:hAnsi="Times New Roman" w:cs="Times New Roman"/>
+          <w:sz w:val="28"/>
+          <w:szCs w:val="28"/>
+        </w:rPr>
+        <w:t>or example</w:t>
+      </w:r>
+      <w:r>
+        <w:rPr>
+          <w:rFonts w:ascii="Times New Roman" w:hAnsi="Times New Roman" w:cs="Times New Roman"/>
+          <w:sz w:val="28"/>
+          <w:szCs w:val="28"/>
+        </w:rPr>
+        <w:t>, in case of G16</w:t>
+      </w:r>
+      <w:r>
+        <w:rPr>
+          <w:rFonts w:ascii="Times New Roman" w:hAnsi="Times New Roman" w:cs="Times New Roman"/>
+          <w:sz w:val="28"/>
+          <w:szCs w:val="28"/>
+        </w:rPr>
+        <w:t xml:space="preserve">, the </w:t>
+      </w:r>
+      <w:proofErr w:type="spellStart"/>
+      <w:r>
+        <w:rPr>
+          <w:rFonts w:ascii="Consolas" w:hAnsi="Consolas" w:cs="Times New Roman"/>
+          <w:sz w:val="28"/>
+          <w:szCs w:val="28"/>
+        </w:rPr>
+        <w:t>statsFile</w:t>
+      </w:r>
+      <w:proofErr w:type="spellEnd"/>
+      <w:r>
+        <w:rPr>
+          <w:rFonts w:ascii="Times New Roman" w:hAnsi="Times New Roman" w:cs="Times New Roman"/>
+          <w:sz w:val="28"/>
+          <w:szCs w:val="28"/>
+        </w:rPr>
+        <w:t xml:space="preserve"> contains the following info</w:t>
+      </w:r>
+      <w:r>
+        <w:rPr>
+          <w:rFonts w:ascii="Times New Roman" w:hAnsi="Times New Roman" w:cs="Times New Roman"/>
+          <w:sz w:val="28"/>
+          <w:szCs w:val="28"/>
+        </w:rPr>
+        <w:t>:</w:t>
+      </w:r>
+    </w:p>
+    <w:p>
+      <w:pPr>
+        <w:spacing w:after="0" w:line="240" w:lineRule="auto"/>
+        <w:jc w:val="both"/>
+        <w:rPr>
+          <w:rFonts w:ascii="Times New Roman" w:hAnsi="Times New Roman" w:cs="Times New Roman"/>
+          <w:color w:val="365F91" w:themeColor="accent1" w:themeShade="BF"/>
+          <w:sz w:val="24"/>
+          <w:szCs w:val="24"/>
+        </w:rPr>
+      </w:pPr>
+      <w:r>
+        <w:rPr>
+          <w:rFonts w:ascii="Times New Roman" w:hAnsi="Times New Roman" w:cs="Times New Roman"/>
+          <w:color w:val="365F91" w:themeColor="accent1" w:themeShade="BF"/>
+          <w:sz w:val="24"/>
+          <w:szCs w:val="24"/>
+        </w:rPr>
+        <w:t>----------g16------------</w:t>
+      </w:r>
+    </w:p>
+    <w:p>
+      <w:pPr>
+        <w:spacing w:after="0" w:line="240" w:lineRule="auto"/>
+        <w:jc w:val="both"/>
+        <w:rPr>
+          <w:rFonts w:ascii="Times New Roman" w:hAnsi="Times New Roman" w:cs="Times New Roman"/>
+          <w:color w:val="365F91" w:themeColor="accent1" w:themeShade="BF"/>
+          <w:sz w:val="24"/>
+          <w:szCs w:val="24"/>
+        </w:rPr>
+      </w:pPr>
+      <w:proofErr w:type="spellStart"/>
+      <w:r>
+        <w:rPr>
+          <w:rFonts w:ascii="Times New Roman" w:hAnsi="Times New Roman" w:cs="Times New Roman"/>
+          <w:color w:val="365F91" w:themeColor="accent1" w:themeShade="BF"/>
+          <w:sz w:val="24"/>
+          <w:szCs w:val="24"/>
+        </w:rPr>
+        <w:t>randomized_construction</w:t>
+      </w:r>
+      <w:proofErr w:type="spellEnd"/>
+      <w:r>
+        <w:rPr>
+          <w:rFonts w:ascii="Times New Roman" w:hAnsi="Times New Roman" w:cs="Times New Roman"/>
+          <w:color w:val="365F91" w:themeColor="accent1" w:themeShade="BF"/>
+          <w:sz w:val="24"/>
+          <w:szCs w:val="24"/>
+        </w:rPr>
+        <w:t>:</w:t>
+      </w:r>
+    </w:p>
+    <w:p>
+      <w:pPr>
+        <w:spacing w:after="0" w:line="240" w:lineRule="auto"/>
+        <w:jc w:val="both"/>
+        <w:rPr>
+          <w:rFonts w:ascii="Times New Roman" w:hAnsi="Times New Roman" w:cs="Times New Roman"/>
+          <w:color w:val="365F91" w:themeColor="accent1" w:themeShade="BF"/>
+          <w:sz w:val="24"/>
+          <w:szCs w:val="24"/>
+        </w:rPr>
+      </w:pPr>
+      <w:proofErr w:type="gramStart"/>
+      <w:r>
+        <w:rPr>
+          <w:rFonts w:ascii="Times New Roman" w:hAnsi="Times New Roman" w:cs="Times New Roman"/>
+          <w:color w:val="365F91" w:themeColor="accent1" w:themeShade="BF"/>
+          <w:sz w:val="24"/>
+          <w:szCs w:val="24"/>
+        </w:rPr>
+        <w:t>average</w:t>
+      </w:r>
+      <w:proofErr w:type="gramEnd"/>
+      <w:r>
+        <w:rPr>
+          <w:rFonts w:ascii="Times New Roman" w:hAnsi="Times New Roman" w:cs="Times New Roman"/>
+          <w:color w:val="365F91" w:themeColor="accent1" w:themeShade="BF"/>
+          <w:sz w:val="24"/>
+          <w:szCs w:val="24"/>
+        </w:rPr>
+        <w:t xml:space="preserve"> no. of iterations of local search : 4.18, average cut-value of </w:t>
+      </w:r>
+      <w:proofErr w:type="spellStart"/>
+      <w:r>
+        <w:rPr>
+          <w:rFonts w:ascii="Times New Roman" w:hAnsi="Times New Roman" w:cs="Times New Roman"/>
+          <w:color w:val="365F91" w:themeColor="accent1" w:themeShade="BF"/>
+          <w:sz w:val="24"/>
+          <w:szCs w:val="24"/>
+        </w:rPr>
+        <w:t>max_cut_local_search</w:t>
+      </w:r>
+      <w:proofErr w:type="spellEnd"/>
+      <w:r>
+        <w:rPr>
+          <w:rFonts w:ascii="Times New Roman" w:hAnsi="Times New Roman" w:cs="Times New Roman"/>
+          <w:color w:val="365F91" w:themeColor="accent1" w:themeShade="BF"/>
+          <w:sz w:val="24"/>
+          <w:szCs w:val="24"/>
+        </w:rPr>
+        <w:t>() : 2903.38</w:t>
+      </w:r>
+    </w:p>
+    <w:p>
+      <w:pPr>
+        <w:spacing w:after="0" w:line="240" w:lineRule="auto"/>
+        <w:jc w:val="both"/>
+        <w:rPr>
+          <w:rFonts w:ascii="Times New Roman" w:hAnsi="Times New Roman" w:cs="Times New Roman"/>
+          <w:color w:val="365F91" w:themeColor="accent1" w:themeShade="BF"/>
+          <w:sz w:val="24"/>
+          <w:szCs w:val="24"/>
+        </w:rPr>
+      </w:pPr>
+      <w:proofErr w:type="gramStart"/>
+      <w:r>
+        <w:rPr>
+          <w:rFonts w:ascii="Times New Roman" w:hAnsi="Times New Roman" w:cs="Times New Roman"/>
+          <w:color w:val="365F91" w:themeColor="accent1" w:themeShade="BF"/>
+          <w:sz w:val="24"/>
+          <w:szCs w:val="24"/>
+        </w:rPr>
+        <w:t>no</w:t>
+      </w:r>
+      <w:proofErr w:type="gramEnd"/>
+      <w:r>
+        <w:rPr>
+          <w:rFonts w:ascii="Times New Roman" w:hAnsi="Times New Roman" w:cs="Times New Roman"/>
+          <w:color w:val="365F91" w:themeColor="accent1" w:themeShade="BF"/>
+          <w:sz w:val="24"/>
+          <w:szCs w:val="24"/>
+        </w:rPr>
+        <w:t xml:space="preserve">. of iterations of GRASP : 50, best cut-value of </w:t>
+      </w:r>
+      <w:proofErr w:type="spellStart"/>
+      <w:r>
+        <w:rPr>
+          <w:rFonts w:ascii="Times New Roman" w:hAnsi="Times New Roman" w:cs="Times New Roman"/>
+          <w:color w:val="365F91" w:themeColor="accent1" w:themeShade="BF"/>
+          <w:sz w:val="24"/>
+          <w:szCs w:val="24"/>
+        </w:rPr>
+        <w:t>grasp_max_cut</w:t>
+      </w:r>
+      <w:proofErr w:type="spellEnd"/>
+      <w:r>
+        <w:rPr>
+          <w:rFonts w:ascii="Times New Roman" w:hAnsi="Times New Roman" w:cs="Times New Roman"/>
+          <w:color w:val="365F91" w:themeColor="accent1" w:themeShade="BF"/>
+          <w:sz w:val="24"/>
+          <w:szCs w:val="24"/>
+        </w:rPr>
+        <w:t>() : 2931</w:t>
+      </w:r>
+    </w:p>
+    <w:p>
+      <w:pPr>
+        <w:spacing w:after="0" w:line="240" w:lineRule="auto"/>
+        <w:jc w:val="both"/>
+        <w:rPr>
+          <w:rFonts w:ascii="Times New Roman" w:hAnsi="Times New Roman" w:cs="Times New Roman"/>
+          <w:color w:val="365F91" w:themeColor="accent1" w:themeShade="BF"/>
+          <w:sz w:val="24"/>
+          <w:szCs w:val="24"/>
+        </w:rPr>
+      </w:pPr>
+    </w:p>
+    <w:p>
+      <w:pPr>
+        <w:spacing w:after="0" w:line="240" w:lineRule="auto"/>
+        <w:jc w:val="both"/>
+        <w:rPr>
+          <w:rFonts w:ascii="Times New Roman" w:hAnsi="Times New Roman" w:cs="Times New Roman"/>
+          <w:color w:val="365F91" w:themeColor="accent1" w:themeShade="BF"/>
+          <w:sz w:val="24"/>
+          <w:szCs w:val="24"/>
+        </w:rPr>
+      </w:pPr>
+      <w:proofErr w:type="spellStart"/>
+      <w:r>
+        <w:rPr>
+          <w:rFonts w:ascii="Times New Roman" w:hAnsi="Times New Roman" w:cs="Times New Roman"/>
+          <w:color w:val="365F91" w:themeColor="accent1" w:themeShade="BF"/>
+          <w:sz w:val="24"/>
+          <w:szCs w:val="24"/>
+        </w:rPr>
+        <w:t>randomized_construction</w:t>
+      </w:r>
+      <w:proofErr w:type="spellEnd"/>
+      <w:r>
+        <w:rPr>
+          <w:rFonts w:ascii="Times New Roman" w:hAnsi="Times New Roman" w:cs="Times New Roman"/>
+          <w:color w:val="365F91" w:themeColor="accent1" w:themeShade="BF"/>
+          <w:sz w:val="24"/>
+          <w:szCs w:val="24"/>
+        </w:rPr>
+        <w:t>:</w:t>
+      </w:r>
+    </w:p>
+    <w:p>
+      <w:pPr>
+        <w:spacing w:after="0" w:line="240" w:lineRule="auto"/>
+        <w:jc w:val="both"/>
+        <w:rPr>
+          <w:rFonts w:ascii="Times New Roman" w:hAnsi="Times New Roman" w:cs="Times New Roman"/>
+          <w:color w:val="365F91" w:themeColor="accent1" w:themeShade="BF"/>
+          <w:sz w:val="24"/>
+          <w:szCs w:val="24"/>
+        </w:rPr>
+      </w:pPr>
+      <w:proofErr w:type="gramStart"/>
+      <w:r>
+        <w:rPr>
+          <w:rFonts w:ascii="Times New Roman" w:hAnsi="Times New Roman" w:cs="Times New Roman"/>
+          <w:color w:val="365F91" w:themeColor="accent1" w:themeShade="BF"/>
+          <w:sz w:val="24"/>
+          <w:szCs w:val="24"/>
+        </w:rPr>
+        <w:t>average</w:t>
+      </w:r>
+      <w:proofErr w:type="gramEnd"/>
+      <w:r>
+        <w:rPr>
+          <w:rFonts w:ascii="Times New Roman" w:hAnsi="Times New Roman" w:cs="Times New Roman"/>
+          <w:color w:val="365F91" w:themeColor="accent1" w:themeShade="BF"/>
+          <w:sz w:val="24"/>
+          <w:szCs w:val="24"/>
+        </w:rPr>
+        <w:t xml:space="preserve"> no. of iterations of local search : 4.1, average cut-value of </w:t>
+      </w:r>
+      <w:proofErr w:type="spellStart"/>
+      <w:r>
+        <w:rPr>
+          <w:rFonts w:ascii="Times New Roman" w:hAnsi="Times New Roman" w:cs="Times New Roman"/>
+          <w:color w:val="365F91" w:themeColor="accent1" w:themeShade="BF"/>
+          <w:sz w:val="24"/>
+          <w:szCs w:val="24"/>
+        </w:rPr>
+        <w:t>max_cut_local_search</w:t>
+      </w:r>
+      <w:proofErr w:type="spellEnd"/>
+      <w:r>
+        <w:rPr>
+          <w:rFonts w:ascii="Times New Roman" w:hAnsi="Times New Roman" w:cs="Times New Roman"/>
+          <w:color w:val="365F91" w:themeColor="accent1" w:themeShade="BF"/>
+          <w:sz w:val="24"/>
+          <w:szCs w:val="24"/>
+        </w:rPr>
+        <w:t>() : 2899.67</w:t>
+      </w:r>
+    </w:p>
+    <w:p>
+      <w:pPr>
+        <w:spacing w:after="0" w:line="240" w:lineRule="auto"/>
+        <w:jc w:val="both"/>
+        <w:rPr>
+          <w:rFonts w:ascii="Times New Roman" w:hAnsi="Times New Roman" w:cs="Times New Roman"/>
+          <w:color w:val="365F91" w:themeColor="accent1" w:themeShade="BF"/>
+          <w:sz w:val="24"/>
+          <w:szCs w:val="24"/>
+        </w:rPr>
+      </w:pPr>
+      <w:proofErr w:type="gramStart"/>
+      <w:r>
+        <w:rPr>
+          <w:rFonts w:ascii="Times New Roman" w:hAnsi="Times New Roman" w:cs="Times New Roman"/>
+          <w:color w:val="365F91" w:themeColor="accent1" w:themeShade="BF"/>
+          <w:sz w:val="24"/>
+          <w:szCs w:val="24"/>
+        </w:rPr>
+        <w:t>no</w:t>
+      </w:r>
+      <w:proofErr w:type="gramEnd"/>
+      <w:r>
+        <w:rPr>
+          <w:rFonts w:ascii="Times New Roman" w:hAnsi="Times New Roman" w:cs="Times New Roman"/>
+          <w:color w:val="365F91" w:themeColor="accent1" w:themeShade="BF"/>
+          <w:sz w:val="24"/>
+          <w:szCs w:val="24"/>
+        </w:rPr>
+        <w:t xml:space="preserve">. of iterations of GRASP : 60, best cut-value of </w:t>
+      </w:r>
+      <w:proofErr w:type="spellStart"/>
+      <w:r>
+        <w:rPr>
+          <w:rFonts w:ascii="Times New Roman" w:hAnsi="Times New Roman" w:cs="Times New Roman"/>
+          <w:color w:val="365F91" w:themeColor="accent1" w:themeShade="BF"/>
+          <w:sz w:val="24"/>
+          <w:szCs w:val="24"/>
+        </w:rPr>
+        <w:t>grasp_max_cut</w:t>
+      </w:r>
+      <w:proofErr w:type="spellEnd"/>
+      <w:r>
+        <w:rPr>
+          <w:rFonts w:ascii="Times New Roman" w:hAnsi="Times New Roman" w:cs="Times New Roman"/>
+          <w:color w:val="365F91" w:themeColor="accent1" w:themeShade="BF"/>
+          <w:sz w:val="24"/>
+          <w:szCs w:val="24"/>
+        </w:rPr>
+        <w:t>() : 2933</w:t>
+      </w:r>
+    </w:p>
+    <w:p>
+      <w:pPr>
+        <w:spacing w:after="0" w:line="240" w:lineRule="auto"/>
+        <w:jc w:val="both"/>
+        <w:rPr>
+          <w:rFonts w:ascii="Times New Roman" w:hAnsi="Times New Roman" w:cs="Times New Roman"/>
+          <w:color w:val="365F91" w:themeColor="accent1" w:themeShade="BF"/>
+          <w:sz w:val="24"/>
+          <w:szCs w:val="24"/>
+        </w:rPr>
+      </w:pPr>
+    </w:p>
+    <w:p>
+      <w:pPr>
+        <w:spacing w:after="0" w:line="240" w:lineRule="auto"/>
+        <w:jc w:val="both"/>
+        <w:rPr>
+          <w:rFonts w:ascii="Times New Roman" w:hAnsi="Times New Roman" w:cs="Times New Roman"/>
+          <w:color w:val="365F91" w:themeColor="accent1" w:themeShade="BF"/>
+          <w:sz w:val="24"/>
+          <w:szCs w:val="24"/>
+        </w:rPr>
+      </w:pPr>
+      <w:proofErr w:type="spellStart"/>
+      <w:r>
+        <w:rPr>
+          <w:rFonts w:ascii="Times New Roman" w:hAnsi="Times New Roman" w:cs="Times New Roman"/>
+          <w:color w:val="365F91" w:themeColor="accent1" w:themeShade="BF"/>
+          <w:sz w:val="24"/>
+          <w:szCs w:val="24"/>
+        </w:rPr>
+        <w:t>randomized_construction</w:t>
+      </w:r>
+      <w:proofErr w:type="spellEnd"/>
+      <w:r>
+        <w:rPr>
+          <w:rFonts w:ascii="Times New Roman" w:hAnsi="Times New Roman" w:cs="Times New Roman"/>
+          <w:color w:val="365F91" w:themeColor="accent1" w:themeShade="BF"/>
+          <w:sz w:val="24"/>
+          <w:szCs w:val="24"/>
+        </w:rPr>
+        <w:t>:</w:t>
+      </w:r>
+    </w:p>
+    <w:p>
+      <w:pPr>
+        <w:spacing w:after="0" w:line="240" w:lineRule="auto"/>
+        <w:jc w:val="both"/>
+        <w:rPr>
+          <w:rFonts w:ascii="Times New Roman" w:hAnsi="Times New Roman" w:cs="Times New Roman"/>
+          <w:color w:val="365F91" w:themeColor="accent1" w:themeShade="BF"/>
+          <w:sz w:val="24"/>
+          <w:szCs w:val="24"/>
+        </w:rPr>
+      </w:pPr>
+      <w:proofErr w:type="gramStart"/>
+      <w:r>
+        <w:rPr>
+          <w:rFonts w:ascii="Times New Roman" w:hAnsi="Times New Roman" w:cs="Times New Roman"/>
+          <w:color w:val="365F91" w:themeColor="accent1" w:themeShade="BF"/>
+          <w:sz w:val="24"/>
+          <w:szCs w:val="24"/>
+        </w:rPr>
+        <w:t>average</w:t>
+      </w:r>
+      <w:proofErr w:type="gramEnd"/>
+      <w:r>
+        <w:rPr>
+          <w:rFonts w:ascii="Times New Roman" w:hAnsi="Times New Roman" w:cs="Times New Roman"/>
+          <w:color w:val="365F91" w:themeColor="accent1" w:themeShade="BF"/>
+          <w:sz w:val="24"/>
+          <w:szCs w:val="24"/>
+        </w:rPr>
+        <w:t xml:space="preserve"> no. of iterations of local search : 4.24286, average cut-value of </w:t>
+      </w:r>
+      <w:proofErr w:type="spellStart"/>
+      <w:r>
+        <w:rPr>
+          <w:rFonts w:ascii="Times New Roman" w:hAnsi="Times New Roman" w:cs="Times New Roman"/>
+          <w:color w:val="365F91" w:themeColor="accent1" w:themeShade="BF"/>
+          <w:sz w:val="24"/>
+          <w:szCs w:val="24"/>
+        </w:rPr>
+        <w:t>max_cut_local_search</w:t>
+      </w:r>
+      <w:proofErr w:type="spellEnd"/>
+      <w:r>
+        <w:rPr>
+          <w:rFonts w:ascii="Times New Roman" w:hAnsi="Times New Roman" w:cs="Times New Roman"/>
+          <w:color w:val="365F91" w:themeColor="accent1" w:themeShade="BF"/>
+          <w:sz w:val="24"/>
+          <w:szCs w:val="24"/>
+        </w:rPr>
+        <w:t>() : 2901.86</w:t>
+      </w:r>
+    </w:p>
+    <w:p>
+      <w:pPr>
+        <w:spacing w:after="0" w:line="240" w:lineRule="auto"/>
+        <w:jc w:val="both"/>
+        <w:rPr>
+          <w:rFonts w:ascii="Times New Roman" w:hAnsi="Times New Roman" w:cs="Times New Roman"/>
+          <w:color w:val="365F91" w:themeColor="accent1" w:themeShade="BF"/>
+          <w:sz w:val="24"/>
+          <w:szCs w:val="24"/>
+        </w:rPr>
+      </w:pPr>
+      <w:proofErr w:type="gramStart"/>
+      <w:r>
+        <w:rPr>
+          <w:rFonts w:ascii="Times New Roman" w:hAnsi="Times New Roman" w:cs="Times New Roman"/>
+          <w:color w:val="365F91" w:themeColor="accent1" w:themeShade="BF"/>
+          <w:sz w:val="24"/>
+          <w:szCs w:val="24"/>
+        </w:rPr>
+        <w:t>no</w:t>
+      </w:r>
+      <w:proofErr w:type="gramEnd"/>
+      <w:r>
+        <w:rPr>
+          <w:rFonts w:ascii="Times New Roman" w:hAnsi="Times New Roman" w:cs="Times New Roman"/>
+          <w:color w:val="365F91" w:themeColor="accent1" w:themeShade="BF"/>
+          <w:sz w:val="24"/>
+          <w:szCs w:val="24"/>
+        </w:rPr>
+        <w:t xml:space="preserve">. of iterations of GRASP : 70, best cut-value of </w:t>
+      </w:r>
+      <w:proofErr w:type="spellStart"/>
+      <w:r>
+        <w:rPr>
+          <w:rFonts w:ascii="Times New Roman" w:hAnsi="Times New Roman" w:cs="Times New Roman"/>
+          <w:color w:val="365F91" w:themeColor="accent1" w:themeShade="BF"/>
+          <w:sz w:val="24"/>
+          <w:szCs w:val="24"/>
+        </w:rPr>
+        <w:t>grasp_max_cut</w:t>
+      </w:r>
+      <w:proofErr w:type="spellEnd"/>
+      <w:r>
+        <w:rPr>
+          <w:rFonts w:ascii="Times New Roman" w:hAnsi="Times New Roman" w:cs="Times New Roman"/>
+          <w:color w:val="365F91" w:themeColor="accent1" w:themeShade="BF"/>
+          <w:sz w:val="24"/>
+          <w:szCs w:val="24"/>
+        </w:rPr>
+        <w:t>() : 2925</w:t>
+      </w:r>
+    </w:p>
+    <w:p>
+      <w:pPr>
+        <w:spacing w:after="0" w:line="240" w:lineRule="auto"/>
+        <w:jc w:val="both"/>
+        <w:rPr>
+          <w:rFonts w:ascii="Times New Roman" w:hAnsi="Times New Roman" w:cs="Times New Roman"/>
+          <w:color w:val="365F91" w:themeColor="accent1" w:themeShade="BF"/>
+          <w:sz w:val="24"/>
+          <w:szCs w:val="24"/>
+        </w:rPr>
+      </w:pPr>
+    </w:p>
+    <w:p>
+      <w:pPr>
+        <w:spacing w:after="0" w:line="240" w:lineRule="auto"/>
+        <w:jc w:val="both"/>
+        <w:rPr>
+          <w:rFonts w:ascii="Times New Roman" w:hAnsi="Times New Roman" w:cs="Times New Roman"/>
+          <w:color w:val="365F91" w:themeColor="accent1" w:themeShade="BF"/>
+          <w:sz w:val="24"/>
+          <w:szCs w:val="24"/>
+        </w:rPr>
+      </w:pPr>
+      <w:proofErr w:type="spellStart"/>
+      <w:r>
+        <w:rPr>
+          <w:rFonts w:ascii="Times New Roman" w:hAnsi="Times New Roman" w:cs="Times New Roman"/>
+          <w:color w:val="365F91" w:themeColor="accent1" w:themeShade="BF"/>
+          <w:sz w:val="24"/>
+          <w:szCs w:val="24"/>
+        </w:rPr>
+        <w:t>randomized_construction</w:t>
+      </w:r>
+      <w:proofErr w:type="spellEnd"/>
+      <w:r>
+        <w:rPr>
+          <w:rFonts w:ascii="Times New Roman" w:hAnsi="Times New Roman" w:cs="Times New Roman"/>
+          <w:color w:val="365F91" w:themeColor="accent1" w:themeShade="BF"/>
+          <w:sz w:val="24"/>
+          <w:szCs w:val="24"/>
+        </w:rPr>
+        <w:t>:</w:t>
+      </w:r>
+    </w:p>
+    <w:p>
+      <w:pPr>
+        <w:spacing w:after="0" w:line="240" w:lineRule="auto"/>
+        <w:jc w:val="both"/>
+        <w:rPr>
+          <w:rFonts w:ascii="Times New Roman" w:hAnsi="Times New Roman" w:cs="Times New Roman"/>
+          <w:color w:val="365F91" w:themeColor="accent1" w:themeShade="BF"/>
+          <w:sz w:val="24"/>
+          <w:szCs w:val="24"/>
+        </w:rPr>
+      </w:pPr>
+      <w:proofErr w:type="gramStart"/>
+      <w:r>
+        <w:rPr>
+          <w:rFonts w:ascii="Times New Roman" w:hAnsi="Times New Roman" w:cs="Times New Roman"/>
+          <w:color w:val="365F91" w:themeColor="accent1" w:themeShade="BF"/>
+          <w:sz w:val="24"/>
+          <w:szCs w:val="24"/>
+        </w:rPr>
+        <w:t>average</w:t>
+      </w:r>
+      <w:proofErr w:type="gramEnd"/>
+      <w:r>
+        <w:rPr>
+          <w:rFonts w:ascii="Times New Roman" w:hAnsi="Times New Roman" w:cs="Times New Roman"/>
+          <w:color w:val="365F91" w:themeColor="accent1" w:themeShade="BF"/>
+          <w:sz w:val="24"/>
+          <w:szCs w:val="24"/>
+        </w:rPr>
+        <w:t xml:space="preserve"> no. of iterations of local search : 4.025, average cut-value of </w:t>
+      </w:r>
+      <w:proofErr w:type="spellStart"/>
+      <w:r>
+        <w:rPr>
+          <w:rFonts w:ascii="Times New Roman" w:hAnsi="Times New Roman" w:cs="Times New Roman"/>
+          <w:color w:val="365F91" w:themeColor="accent1" w:themeShade="BF"/>
+          <w:sz w:val="24"/>
+          <w:szCs w:val="24"/>
+        </w:rPr>
+        <w:t>max_cut_local_search</w:t>
+      </w:r>
+      <w:proofErr w:type="spellEnd"/>
+      <w:r>
+        <w:rPr>
+          <w:rFonts w:ascii="Times New Roman" w:hAnsi="Times New Roman" w:cs="Times New Roman"/>
+          <w:color w:val="365F91" w:themeColor="accent1" w:themeShade="BF"/>
+          <w:sz w:val="24"/>
+          <w:szCs w:val="24"/>
+        </w:rPr>
+        <w:t>() : 2902.47</w:t>
+      </w:r>
+    </w:p>
+    <w:p>
+      <w:pPr>
+        <w:spacing w:after="0" w:line="240" w:lineRule="auto"/>
+        <w:jc w:val="both"/>
+        <w:rPr>
+          <w:rFonts w:ascii="Times New Roman" w:hAnsi="Times New Roman" w:cs="Times New Roman"/>
+          <w:color w:val="365F91" w:themeColor="accent1" w:themeShade="BF"/>
+          <w:sz w:val="24"/>
+          <w:szCs w:val="24"/>
+        </w:rPr>
+      </w:pPr>
+      <w:proofErr w:type="gramStart"/>
+      <w:r>
+        <w:rPr>
+          <w:rFonts w:ascii="Times New Roman" w:hAnsi="Times New Roman" w:cs="Times New Roman"/>
+          <w:color w:val="365F91" w:themeColor="accent1" w:themeShade="BF"/>
+          <w:sz w:val="24"/>
+          <w:szCs w:val="24"/>
+        </w:rPr>
+        <w:t>no</w:t>
+      </w:r>
+      <w:proofErr w:type="gramEnd"/>
+      <w:r>
+        <w:rPr>
+          <w:rFonts w:ascii="Times New Roman" w:hAnsi="Times New Roman" w:cs="Times New Roman"/>
+          <w:color w:val="365F91" w:themeColor="accent1" w:themeShade="BF"/>
+          <w:sz w:val="24"/>
+          <w:szCs w:val="24"/>
+        </w:rPr>
+        <w:t xml:space="preserve">. of iterations of GRASP : 80, best cut-value of </w:t>
+      </w:r>
+      <w:proofErr w:type="spellStart"/>
+      <w:r>
+        <w:rPr>
+          <w:rFonts w:ascii="Times New Roman" w:hAnsi="Times New Roman" w:cs="Times New Roman"/>
+          <w:color w:val="365F91" w:themeColor="accent1" w:themeShade="BF"/>
+          <w:sz w:val="24"/>
+          <w:szCs w:val="24"/>
+        </w:rPr>
+        <w:t>grasp_max_cut</w:t>
+      </w:r>
+      <w:proofErr w:type="spellEnd"/>
+      <w:r>
+        <w:rPr>
+          <w:rFonts w:ascii="Times New Roman" w:hAnsi="Times New Roman" w:cs="Times New Roman"/>
+          <w:color w:val="365F91" w:themeColor="accent1" w:themeShade="BF"/>
+          <w:sz w:val="24"/>
+          <w:szCs w:val="24"/>
+        </w:rPr>
+        <w:t>() : 2937</w:t>
+      </w:r>
+    </w:p>
+    <w:p>
+      <w:pPr>
+        <w:spacing w:after="0" w:line="240" w:lineRule="auto"/>
+        <w:jc w:val="both"/>
+        <w:rPr>
+          <w:rFonts w:ascii="Times New Roman" w:hAnsi="Times New Roman" w:cs="Times New Roman"/>
+          <w:color w:val="365F91" w:themeColor="accent1" w:themeShade="BF"/>
+          <w:sz w:val="24"/>
+          <w:szCs w:val="24"/>
+        </w:rPr>
+      </w:pPr>
+    </w:p>
+    <w:p>
+      <w:pPr>
+        <w:spacing w:after="0" w:line="240" w:lineRule="auto"/>
+        <w:jc w:val="both"/>
+        <w:rPr>
+          <w:rFonts w:ascii="Times New Roman" w:hAnsi="Times New Roman" w:cs="Times New Roman"/>
+          <w:color w:val="365F91" w:themeColor="accent1" w:themeShade="BF"/>
+          <w:sz w:val="24"/>
+          <w:szCs w:val="24"/>
+        </w:rPr>
+      </w:pPr>
+      <w:proofErr w:type="spellStart"/>
+      <w:r>
+        <w:rPr>
+          <w:rFonts w:ascii="Times New Roman" w:hAnsi="Times New Roman" w:cs="Times New Roman"/>
+          <w:color w:val="365F91" w:themeColor="accent1" w:themeShade="BF"/>
+          <w:sz w:val="24"/>
+          <w:szCs w:val="24"/>
+        </w:rPr>
+        <w:lastRenderedPageBreak/>
+        <w:t>randomized_construction</w:t>
+      </w:r>
+      <w:proofErr w:type="spellEnd"/>
+      <w:r>
+        <w:rPr>
+          <w:rFonts w:ascii="Times New Roman" w:hAnsi="Times New Roman" w:cs="Times New Roman"/>
+          <w:color w:val="365F91" w:themeColor="accent1" w:themeShade="BF"/>
+          <w:sz w:val="24"/>
+          <w:szCs w:val="24"/>
+        </w:rPr>
+        <w:t>:</w:t>
+      </w:r>
+    </w:p>
+    <w:p>
+      <w:pPr>
+        <w:spacing w:after="0" w:line="240" w:lineRule="auto"/>
+        <w:jc w:val="both"/>
+        <w:rPr>
+          <w:rFonts w:ascii="Times New Roman" w:hAnsi="Times New Roman" w:cs="Times New Roman"/>
+          <w:color w:val="365F91" w:themeColor="accent1" w:themeShade="BF"/>
+          <w:sz w:val="24"/>
+          <w:szCs w:val="24"/>
+        </w:rPr>
+      </w:pPr>
+      <w:proofErr w:type="gramStart"/>
+      <w:r>
+        <w:rPr>
+          <w:rFonts w:ascii="Times New Roman" w:hAnsi="Times New Roman" w:cs="Times New Roman"/>
+          <w:color w:val="365F91" w:themeColor="accent1" w:themeShade="BF"/>
+          <w:sz w:val="24"/>
+          <w:szCs w:val="24"/>
+        </w:rPr>
+        <w:t>average</w:t>
+      </w:r>
+      <w:proofErr w:type="gramEnd"/>
+      <w:r>
+        <w:rPr>
+          <w:rFonts w:ascii="Times New Roman" w:hAnsi="Times New Roman" w:cs="Times New Roman"/>
+          <w:color w:val="365F91" w:themeColor="accent1" w:themeShade="BF"/>
+          <w:sz w:val="24"/>
+          <w:szCs w:val="24"/>
+        </w:rPr>
+        <w:t xml:space="preserve"> no. of iterations of local search : 4.29, average cut-value of </w:t>
+      </w:r>
+      <w:proofErr w:type="spellStart"/>
+      <w:r>
+        <w:rPr>
+          <w:rFonts w:ascii="Times New Roman" w:hAnsi="Times New Roman" w:cs="Times New Roman"/>
+          <w:color w:val="365F91" w:themeColor="accent1" w:themeShade="BF"/>
+          <w:sz w:val="24"/>
+          <w:szCs w:val="24"/>
+        </w:rPr>
+        <w:t>max_cut_local_search</w:t>
+      </w:r>
+      <w:proofErr w:type="spellEnd"/>
+      <w:r>
+        <w:rPr>
+          <w:rFonts w:ascii="Times New Roman" w:hAnsi="Times New Roman" w:cs="Times New Roman"/>
+          <w:color w:val="365F91" w:themeColor="accent1" w:themeShade="BF"/>
+          <w:sz w:val="24"/>
+          <w:szCs w:val="24"/>
+        </w:rPr>
+        <w:t>() : 2900.8</w:t>
+      </w:r>
+    </w:p>
+    <w:p>
+      <w:pPr>
+        <w:spacing w:after="0" w:line="240" w:lineRule="auto"/>
+        <w:jc w:val="both"/>
+        <w:rPr>
+          <w:rFonts w:ascii="Times New Roman" w:hAnsi="Times New Roman" w:cs="Times New Roman"/>
+          <w:color w:val="365F91" w:themeColor="accent1" w:themeShade="BF"/>
+          <w:sz w:val="24"/>
+          <w:szCs w:val="24"/>
+        </w:rPr>
+      </w:pPr>
+      <w:proofErr w:type="gramStart"/>
+      <w:r>
+        <w:rPr>
+          <w:rFonts w:ascii="Times New Roman" w:hAnsi="Times New Roman" w:cs="Times New Roman"/>
+          <w:color w:val="365F91" w:themeColor="accent1" w:themeShade="BF"/>
+          <w:sz w:val="24"/>
+          <w:szCs w:val="24"/>
+        </w:rPr>
+        <w:t>no</w:t>
+      </w:r>
+      <w:proofErr w:type="gramEnd"/>
+      <w:r>
+        <w:rPr>
+          <w:rFonts w:ascii="Times New Roman" w:hAnsi="Times New Roman" w:cs="Times New Roman"/>
+          <w:color w:val="365F91" w:themeColor="accent1" w:themeShade="BF"/>
+          <w:sz w:val="24"/>
+          <w:szCs w:val="24"/>
+        </w:rPr>
+        <w:t xml:space="preserve">. of iterations of GRASP : 100, best cut-value of </w:t>
+      </w:r>
+      <w:proofErr w:type="spellStart"/>
+      <w:r>
+        <w:rPr>
+          <w:rFonts w:ascii="Times New Roman" w:hAnsi="Times New Roman" w:cs="Times New Roman"/>
+          <w:color w:val="365F91" w:themeColor="accent1" w:themeShade="BF"/>
+          <w:sz w:val="24"/>
+          <w:szCs w:val="24"/>
+        </w:rPr>
+        <w:t>grasp_max_cut</w:t>
+      </w:r>
+      <w:proofErr w:type="spellEnd"/>
+      <w:r>
+        <w:rPr>
+          <w:rFonts w:ascii="Times New Roman" w:hAnsi="Times New Roman" w:cs="Times New Roman"/>
+          <w:color w:val="365F91" w:themeColor="accent1" w:themeShade="BF"/>
+          <w:sz w:val="24"/>
+          <w:szCs w:val="24"/>
+        </w:rPr>
+        <w:t>() : 2928</w:t>
+      </w:r>
+    </w:p>
+    <w:p>
+      <w:pPr>
+        <w:spacing w:after="0" w:line="240" w:lineRule="auto"/>
+        <w:jc w:val="both"/>
+        <w:rPr>
+          <w:rFonts w:ascii="Times New Roman" w:hAnsi="Times New Roman" w:cs="Times New Roman"/>
+          <w:color w:val="365F91" w:themeColor="accent1" w:themeShade="BF"/>
+          <w:sz w:val="24"/>
+          <w:szCs w:val="24"/>
+        </w:rPr>
+      </w:pPr>
+    </w:p>
+    <w:p>
+      <w:pPr>
+        <w:spacing w:after="0" w:line="240" w:lineRule="auto"/>
+        <w:jc w:val="both"/>
+        <w:rPr>
+          <w:rFonts w:ascii="Times New Roman" w:hAnsi="Times New Roman" w:cs="Times New Roman"/>
+          <w:color w:val="365F91" w:themeColor="accent1" w:themeShade="BF"/>
+          <w:sz w:val="24"/>
+          <w:szCs w:val="24"/>
+        </w:rPr>
+      </w:pPr>
+      <w:proofErr w:type="spellStart"/>
+      <w:r>
+        <w:rPr>
+          <w:rFonts w:ascii="Times New Roman" w:hAnsi="Times New Roman" w:cs="Times New Roman"/>
+          <w:color w:val="365F91" w:themeColor="accent1" w:themeShade="BF"/>
+          <w:sz w:val="24"/>
+          <w:szCs w:val="24"/>
+        </w:rPr>
+        <w:t>greedy_construction</w:t>
+      </w:r>
+      <w:proofErr w:type="spellEnd"/>
+      <w:r>
+        <w:rPr>
+          <w:rFonts w:ascii="Times New Roman" w:hAnsi="Times New Roman" w:cs="Times New Roman"/>
+          <w:color w:val="365F91" w:themeColor="accent1" w:themeShade="BF"/>
+          <w:sz w:val="24"/>
+          <w:szCs w:val="24"/>
+        </w:rPr>
+        <w:t>:</w:t>
+      </w:r>
+    </w:p>
+    <w:p>
+      <w:pPr>
+        <w:spacing w:after="0" w:line="240" w:lineRule="auto"/>
+        <w:jc w:val="both"/>
+        <w:rPr>
+          <w:rFonts w:ascii="Times New Roman" w:hAnsi="Times New Roman" w:cs="Times New Roman"/>
+          <w:color w:val="365F91" w:themeColor="accent1" w:themeShade="BF"/>
+          <w:sz w:val="24"/>
+          <w:szCs w:val="24"/>
+        </w:rPr>
+      </w:pPr>
+      <w:proofErr w:type="gramStart"/>
+      <w:r>
+        <w:rPr>
+          <w:rFonts w:ascii="Times New Roman" w:hAnsi="Times New Roman" w:cs="Times New Roman"/>
+          <w:color w:val="365F91" w:themeColor="accent1" w:themeShade="BF"/>
+          <w:sz w:val="24"/>
+          <w:szCs w:val="24"/>
+        </w:rPr>
+        <w:t>average</w:t>
+      </w:r>
+      <w:proofErr w:type="gramEnd"/>
+      <w:r>
+        <w:rPr>
+          <w:rFonts w:ascii="Times New Roman" w:hAnsi="Times New Roman" w:cs="Times New Roman"/>
+          <w:color w:val="365F91" w:themeColor="accent1" w:themeShade="BF"/>
+          <w:sz w:val="24"/>
+          <w:szCs w:val="24"/>
+        </w:rPr>
+        <w:t xml:space="preserve"> no. of iterations of local search : 3, average cut-value of </w:t>
+      </w:r>
+      <w:proofErr w:type="spellStart"/>
+      <w:r>
+        <w:rPr>
+          <w:rFonts w:ascii="Times New Roman" w:hAnsi="Times New Roman" w:cs="Times New Roman"/>
+          <w:color w:val="365F91" w:themeColor="accent1" w:themeShade="BF"/>
+          <w:sz w:val="24"/>
+          <w:szCs w:val="24"/>
+        </w:rPr>
+        <w:t>max_cut_local_search</w:t>
+      </w:r>
+      <w:proofErr w:type="spellEnd"/>
+      <w:r>
+        <w:rPr>
+          <w:rFonts w:ascii="Times New Roman" w:hAnsi="Times New Roman" w:cs="Times New Roman"/>
+          <w:color w:val="365F91" w:themeColor="accent1" w:themeShade="BF"/>
+          <w:sz w:val="24"/>
+          <w:szCs w:val="24"/>
+        </w:rPr>
+        <w:t>() : 2949</w:t>
+      </w:r>
+    </w:p>
+    <w:p>
+      <w:pPr>
+        <w:spacing w:after="0" w:line="240" w:lineRule="auto"/>
+        <w:jc w:val="both"/>
+        <w:rPr>
+          <w:rFonts w:ascii="Times New Roman" w:hAnsi="Times New Roman" w:cs="Times New Roman"/>
+          <w:color w:val="365F91" w:themeColor="accent1" w:themeShade="BF"/>
+          <w:sz w:val="24"/>
+          <w:szCs w:val="24"/>
+        </w:rPr>
+      </w:pPr>
+      <w:proofErr w:type="gramStart"/>
+      <w:r>
+        <w:rPr>
+          <w:rFonts w:ascii="Times New Roman" w:hAnsi="Times New Roman" w:cs="Times New Roman"/>
+          <w:color w:val="365F91" w:themeColor="accent1" w:themeShade="BF"/>
+          <w:sz w:val="24"/>
+          <w:szCs w:val="24"/>
+        </w:rPr>
+        <w:t>no</w:t>
+      </w:r>
+      <w:proofErr w:type="gramEnd"/>
+      <w:r>
+        <w:rPr>
+          <w:rFonts w:ascii="Times New Roman" w:hAnsi="Times New Roman" w:cs="Times New Roman"/>
+          <w:color w:val="365F91" w:themeColor="accent1" w:themeShade="BF"/>
+          <w:sz w:val="24"/>
+          <w:szCs w:val="24"/>
+        </w:rPr>
+        <w:t xml:space="preserve">. of iterations of GRASP : 20, best cut-value of </w:t>
+      </w:r>
+      <w:proofErr w:type="spellStart"/>
+      <w:r>
+        <w:rPr>
+          <w:rFonts w:ascii="Times New Roman" w:hAnsi="Times New Roman" w:cs="Times New Roman"/>
+          <w:color w:val="365F91" w:themeColor="accent1" w:themeShade="BF"/>
+          <w:sz w:val="24"/>
+          <w:szCs w:val="24"/>
+        </w:rPr>
+        <w:t>grasp_max_cut</w:t>
+      </w:r>
+      <w:proofErr w:type="spellEnd"/>
+      <w:r>
+        <w:rPr>
+          <w:rFonts w:ascii="Times New Roman" w:hAnsi="Times New Roman" w:cs="Times New Roman"/>
+          <w:color w:val="365F91" w:themeColor="accent1" w:themeShade="BF"/>
+          <w:sz w:val="24"/>
+          <w:szCs w:val="24"/>
+        </w:rPr>
+        <w:t>() : 2949</w:t>
+      </w:r>
+    </w:p>
+    <w:p>
+      <w:pPr>
+        <w:spacing w:after="0" w:line="240" w:lineRule="auto"/>
+        <w:jc w:val="both"/>
+        <w:rPr>
+          <w:rFonts w:ascii="Times New Roman" w:hAnsi="Times New Roman" w:cs="Times New Roman"/>
+          <w:color w:val="365F91" w:themeColor="accent1" w:themeShade="BF"/>
+          <w:sz w:val="24"/>
+          <w:szCs w:val="24"/>
+        </w:rPr>
+      </w:pPr>
+    </w:p>
+    <w:p>
+      <w:pPr>
+        <w:spacing w:after="0" w:line="240" w:lineRule="auto"/>
+        <w:jc w:val="both"/>
+        <w:rPr>
+          <w:rFonts w:ascii="Times New Roman" w:hAnsi="Times New Roman" w:cs="Times New Roman"/>
+          <w:color w:val="365F91" w:themeColor="accent1" w:themeShade="BF"/>
+          <w:sz w:val="24"/>
+          <w:szCs w:val="24"/>
+        </w:rPr>
+      </w:pPr>
+      <w:proofErr w:type="spellStart"/>
+      <w:r>
+        <w:rPr>
+          <w:rFonts w:ascii="Times New Roman" w:hAnsi="Times New Roman" w:cs="Times New Roman"/>
+          <w:color w:val="365F91" w:themeColor="accent1" w:themeShade="BF"/>
+          <w:sz w:val="24"/>
+          <w:szCs w:val="24"/>
+        </w:rPr>
+        <w:t>semi_greedy_construction</w:t>
+      </w:r>
+      <w:proofErr w:type="spellEnd"/>
+      <w:r>
+        <w:rPr>
+          <w:rFonts w:ascii="Times New Roman" w:hAnsi="Times New Roman" w:cs="Times New Roman"/>
+          <w:color w:val="365F91" w:themeColor="accent1" w:themeShade="BF"/>
+          <w:sz w:val="24"/>
+          <w:szCs w:val="24"/>
+        </w:rPr>
+        <w:t>:</w:t>
+      </w:r>
+    </w:p>
+    <w:p>
+      <w:pPr>
+        <w:spacing w:after="0" w:line="240" w:lineRule="auto"/>
+        <w:jc w:val="both"/>
+        <w:rPr>
+          <w:rFonts w:ascii="Times New Roman" w:hAnsi="Times New Roman" w:cs="Times New Roman"/>
+          <w:color w:val="365F91" w:themeColor="accent1" w:themeShade="BF"/>
+          <w:sz w:val="24"/>
+          <w:szCs w:val="24"/>
+        </w:rPr>
+      </w:pPr>
+      <w:proofErr w:type="gramStart"/>
+      <w:r>
+        <w:rPr>
+          <w:rFonts w:ascii="Times New Roman" w:hAnsi="Times New Roman" w:cs="Times New Roman"/>
+          <w:color w:val="365F91" w:themeColor="accent1" w:themeShade="BF"/>
+          <w:sz w:val="24"/>
+          <w:szCs w:val="24"/>
+        </w:rPr>
+        <w:t>average</w:t>
+      </w:r>
+      <w:proofErr w:type="gramEnd"/>
+      <w:r>
+        <w:rPr>
+          <w:rFonts w:ascii="Times New Roman" w:hAnsi="Times New Roman" w:cs="Times New Roman"/>
+          <w:color w:val="365F91" w:themeColor="accent1" w:themeShade="BF"/>
+          <w:sz w:val="24"/>
+          <w:szCs w:val="24"/>
+        </w:rPr>
+        <w:t xml:space="preserve"> no. of iterations of local search : 3.32, average cut-value of </w:t>
+      </w:r>
+      <w:proofErr w:type="spellStart"/>
+      <w:r>
+        <w:rPr>
+          <w:rFonts w:ascii="Times New Roman" w:hAnsi="Times New Roman" w:cs="Times New Roman"/>
+          <w:color w:val="365F91" w:themeColor="accent1" w:themeShade="BF"/>
+          <w:sz w:val="24"/>
+          <w:szCs w:val="24"/>
+        </w:rPr>
+        <w:t>max_cut_local_search</w:t>
+      </w:r>
+      <w:proofErr w:type="spellEnd"/>
+      <w:r>
+        <w:rPr>
+          <w:rFonts w:ascii="Times New Roman" w:hAnsi="Times New Roman" w:cs="Times New Roman"/>
+          <w:color w:val="365F91" w:themeColor="accent1" w:themeShade="BF"/>
+          <w:sz w:val="24"/>
+          <w:szCs w:val="24"/>
+        </w:rPr>
+        <w:t>() : 2936.5</w:t>
+      </w:r>
+    </w:p>
+    <w:p>
+      <w:pPr>
+        <w:spacing w:after="0" w:line="240" w:lineRule="auto"/>
+        <w:jc w:val="both"/>
+        <w:rPr>
+          <w:rFonts w:ascii="Times New Roman" w:hAnsi="Times New Roman" w:cs="Times New Roman"/>
+          <w:color w:val="365F91" w:themeColor="accent1" w:themeShade="BF"/>
+          <w:sz w:val="24"/>
+          <w:szCs w:val="24"/>
+        </w:rPr>
+      </w:pPr>
+      <w:proofErr w:type="gramStart"/>
+      <w:r>
+        <w:rPr>
+          <w:rFonts w:ascii="Times New Roman" w:hAnsi="Times New Roman" w:cs="Times New Roman"/>
+          <w:color w:val="365F91" w:themeColor="accent1" w:themeShade="BF"/>
+          <w:sz w:val="24"/>
+          <w:szCs w:val="24"/>
+        </w:rPr>
+        <w:t>no</w:t>
+      </w:r>
+      <w:proofErr w:type="gramEnd"/>
+      <w:r>
+        <w:rPr>
+          <w:rFonts w:ascii="Times New Roman" w:hAnsi="Times New Roman" w:cs="Times New Roman"/>
+          <w:color w:val="365F91" w:themeColor="accent1" w:themeShade="BF"/>
+          <w:sz w:val="24"/>
+          <w:szCs w:val="24"/>
+        </w:rPr>
+        <w:t xml:space="preserve">. of iterations of GRASP : 50, best cut-value of </w:t>
+      </w:r>
+      <w:proofErr w:type="spellStart"/>
+      <w:r>
+        <w:rPr>
+          <w:rFonts w:ascii="Times New Roman" w:hAnsi="Times New Roman" w:cs="Times New Roman"/>
+          <w:color w:val="365F91" w:themeColor="accent1" w:themeShade="BF"/>
+          <w:sz w:val="24"/>
+          <w:szCs w:val="24"/>
+        </w:rPr>
+        <w:t>grasp_max_cut</w:t>
+      </w:r>
+      <w:proofErr w:type="spellEnd"/>
+      <w:r>
+        <w:rPr>
+          <w:rFonts w:ascii="Times New Roman" w:hAnsi="Times New Roman" w:cs="Times New Roman"/>
+          <w:color w:val="365F91" w:themeColor="accent1" w:themeShade="BF"/>
+          <w:sz w:val="24"/>
+          <w:szCs w:val="24"/>
+        </w:rPr>
+        <w:t>() : 2965</w:t>
+      </w:r>
+    </w:p>
+    <w:p>
+      <w:pPr>
+        <w:spacing w:after="0" w:line="240" w:lineRule="auto"/>
+        <w:jc w:val="both"/>
+        <w:rPr>
+          <w:rFonts w:ascii="Times New Roman" w:hAnsi="Times New Roman" w:cs="Times New Roman"/>
+          <w:color w:val="365F91" w:themeColor="accent1" w:themeShade="BF"/>
+          <w:sz w:val="24"/>
+          <w:szCs w:val="24"/>
+        </w:rPr>
+      </w:pPr>
+    </w:p>
+    <w:p>
+      <w:pPr>
+        <w:spacing w:after="0" w:line="240" w:lineRule="auto"/>
+        <w:jc w:val="both"/>
+        <w:rPr>
+          <w:rFonts w:ascii="Times New Roman" w:hAnsi="Times New Roman" w:cs="Times New Roman"/>
+          <w:color w:val="365F91" w:themeColor="accent1" w:themeShade="BF"/>
+          <w:sz w:val="24"/>
+          <w:szCs w:val="24"/>
+        </w:rPr>
+      </w:pPr>
+    </w:p>
+    <w:p>
+      <w:pPr>
+        <w:spacing w:line="240" w:lineRule="auto"/>
+        <w:jc w:val="both"/>
+        <w:rPr>
+          <w:rFonts w:ascii="Times New Roman" w:hAnsi="Times New Roman" w:cs="Times New Roman"/>
+          <w:sz w:val="28"/>
+          <w:szCs w:val="28"/>
+        </w:rPr>
+      </w:pPr>
+      <w:r>
+        <w:rPr>
+          <w:rFonts w:ascii="Times New Roman" w:hAnsi="Times New Roman" w:cs="Times New Roman"/>
+          <w:sz w:val="28"/>
+          <w:szCs w:val="28"/>
+        </w:rPr>
+        <w:t>Thus, in the row labeled G16 in the table, the columns are filled in the following ways:</w:t>
+      </w:r>
+    </w:p>
+    <w:p>
+      <w:pPr>
+        <w:pStyle w:val="ListParagraph"/>
+        <w:numPr>
+          <w:ilvl w:val="0"/>
+          <w:numId w:val="1"/>
+        </w:numPr>
+        <w:spacing w:line="240" w:lineRule="auto"/>
+        <w:jc w:val="both"/>
+        <w:rPr>
+          <w:rFonts w:ascii="Times New Roman" w:hAnsi="Times New Roman" w:cs="Times New Roman"/>
+          <w:sz w:val="28"/>
+          <w:szCs w:val="28"/>
+        </w:rPr>
+      </w:pPr>
+      <w:r>
+        <w:rPr>
+          <w:rFonts w:ascii="Times New Roman" w:hAnsi="Times New Roman" w:cs="Times New Roman"/>
+          <w:sz w:val="28"/>
+          <w:szCs w:val="28"/>
+        </w:rPr>
+        <w:t xml:space="preserve">Randomized-1: </w:t>
+      </w:r>
+      <w:r>
+        <w:rPr>
+          <w:rFonts w:ascii="Times New Roman" w:hAnsi="Times New Roman" w:cs="Times New Roman"/>
+          <w:sz w:val="28"/>
+          <w:szCs w:val="28"/>
+        </w:rPr>
+        <w:tab/>
+        <w:t>max(</w:t>
+      </w:r>
+      <w:r>
+        <w:rPr>
+          <w:rFonts w:ascii="Times New Roman" w:hAnsi="Times New Roman" w:cs="Times New Roman"/>
+          <w:color w:val="365F91" w:themeColor="accent1" w:themeShade="BF"/>
+          <w:sz w:val="24"/>
+          <w:szCs w:val="24"/>
+        </w:rPr>
+        <w:t xml:space="preserve">best cut-value of </w:t>
+      </w:r>
+      <w:proofErr w:type="spellStart"/>
+      <w:r>
+        <w:rPr>
+          <w:rFonts w:ascii="Times New Roman" w:hAnsi="Times New Roman" w:cs="Times New Roman"/>
+          <w:color w:val="365F91" w:themeColor="accent1" w:themeShade="BF"/>
+          <w:sz w:val="24"/>
+          <w:szCs w:val="24"/>
+        </w:rPr>
+        <w:t>grasp_max_cut</w:t>
+      </w:r>
+      <w:proofErr w:type="spellEnd"/>
+      <w:r>
+        <w:rPr>
+          <w:rFonts w:ascii="Times New Roman" w:hAnsi="Times New Roman" w:cs="Times New Roman"/>
+          <w:color w:val="365F91" w:themeColor="accent1" w:themeShade="BF"/>
+          <w:sz w:val="24"/>
+          <w:szCs w:val="24"/>
+        </w:rPr>
+        <w:t>()</w:t>
+      </w:r>
+      <w:r>
+        <w:rPr>
+          <w:rFonts w:ascii="Times New Roman" w:hAnsi="Times New Roman" w:cs="Times New Roman"/>
+          <w:color w:val="365F91" w:themeColor="accent1" w:themeShade="BF"/>
+          <w:sz w:val="24"/>
+          <w:szCs w:val="24"/>
+        </w:rPr>
+        <w:t xml:space="preserve"> for the statistics under the heading </w:t>
+      </w:r>
+      <w:proofErr w:type="spellStart"/>
+      <w:r>
+        <w:rPr>
+          <w:rFonts w:ascii="Times New Roman" w:hAnsi="Times New Roman" w:cs="Times New Roman"/>
+          <w:color w:val="365F91" w:themeColor="accent1" w:themeShade="BF"/>
+          <w:sz w:val="24"/>
+          <w:szCs w:val="24"/>
+        </w:rPr>
+        <w:t>randomized_construction</w:t>
+      </w:r>
+      <w:proofErr w:type="spellEnd"/>
+      <w:r>
+        <w:rPr>
+          <w:rFonts w:ascii="Times New Roman" w:hAnsi="Times New Roman" w:cs="Times New Roman"/>
+          <w:sz w:val="28"/>
+          <w:szCs w:val="28"/>
+        </w:rPr>
+        <w:t>) = 2937</w:t>
+      </w:r>
+    </w:p>
+    <w:p>
+      <w:pPr>
+        <w:pStyle w:val="ListParagraph"/>
+        <w:numPr>
+          <w:ilvl w:val="0"/>
+          <w:numId w:val="1"/>
+        </w:numPr>
+        <w:spacing w:line="240" w:lineRule="auto"/>
+        <w:jc w:val="both"/>
+        <w:rPr>
+          <w:rFonts w:ascii="Times New Roman" w:hAnsi="Times New Roman" w:cs="Times New Roman"/>
+          <w:sz w:val="28"/>
+          <w:szCs w:val="28"/>
+        </w:rPr>
+      </w:pPr>
+      <w:r>
+        <w:rPr>
+          <w:rFonts w:ascii="Times New Roman" w:hAnsi="Times New Roman" w:cs="Times New Roman"/>
+          <w:sz w:val="28"/>
+          <w:szCs w:val="28"/>
+        </w:rPr>
+        <w:t>Greedy-1:</w:t>
+      </w:r>
+      <w:r>
+        <w:rPr>
+          <w:rFonts w:ascii="Times New Roman" w:hAnsi="Times New Roman" w:cs="Times New Roman"/>
+          <w:sz w:val="28"/>
+          <w:szCs w:val="28"/>
+        </w:rPr>
+        <w:tab/>
+      </w:r>
+      <w:r>
+        <w:rPr>
+          <w:rFonts w:ascii="Times New Roman" w:hAnsi="Times New Roman" w:cs="Times New Roman"/>
+          <w:sz w:val="28"/>
+          <w:szCs w:val="28"/>
+        </w:rPr>
+        <w:tab/>
+      </w:r>
+      <w:r>
+        <w:rPr>
+          <w:rFonts w:ascii="Times New Roman" w:hAnsi="Times New Roman" w:cs="Times New Roman"/>
+          <w:sz w:val="28"/>
+          <w:szCs w:val="28"/>
+        </w:rPr>
+        <w:t>max(</w:t>
+      </w:r>
+      <w:r>
+        <w:rPr>
+          <w:rFonts w:ascii="Times New Roman" w:hAnsi="Times New Roman" w:cs="Times New Roman"/>
+          <w:color w:val="365F91" w:themeColor="accent1" w:themeShade="BF"/>
+          <w:sz w:val="24"/>
+          <w:szCs w:val="24"/>
+        </w:rPr>
+        <w:t xml:space="preserve">best cut-value of </w:t>
+      </w:r>
+      <w:proofErr w:type="spellStart"/>
+      <w:r>
+        <w:rPr>
+          <w:rFonts w:ascii="Times New Roman" w:hAnsi="Times New Roman" w:cs="Times New Roman"/>
+          <w:color w:val="365F91" w:themeColor="accent1" w:themeShade="BF"/>
+          <w:sz w:val="24"/>
+          <w:szCs w:val="24"/>
+        </w:rPr>
+        <w:t>grasp_max_cut</w:t>
+      </w:r>
+      <w:proofErr w:type="spellEnd"/>
+      <w:r>
+        <w:rPr>
+          <w:rFonts w:ascii="Times New Roman" w:hAnsi="Times New Roman" w:cs="Times New Roman"/>
+          <w:color w:val="365F91" w:themeColor="accent1" w:themeShade="BF"/>
+          <w:sz w:val="24"/>
+          <w:szCs w:val="24"/>
+        </w:rPr>
+        <w:t>()</w:t>
+      </w:r>
+      <w:r>
+        <w:rPr>
+          <w:rFonts w:ascii="Times New Roman" w:hAnsi="Times New Roman" w:cs="Times New Roman"/>
+          <w:color w:val="365F91" w:themeColor="accent1" w:themeShade="BF"/>
+          <w:sz w:val="24"/>
+          <w:szCs w:val="24"/>
+        </w:rPr>
+        <w:t xml:space="preserve"> for the statistics under the heading </w:t>
+      </w:r>
+      <w:proofErr w:type="spellStart"/>
+      <w:r>
+        <w:rPr>
+          <w:rFonts w:ascii="Times New Roman" w:hAnsi="Times New Roman" w:cs="Times New Roman"/>
+          <w:color w:val="365F91" w:themeColor="accent1" w:themeShade="BF"/>
+          <w:sz w:val="24"/>
+          <w:szCs w:val="24"/>
+        </w:rPr>
+        <w:t>greedy_construction</w:t>
+      </w:r>
+      <w:proofErr w:type="spellEnd"/>
+      <w:r>
+        <w:rPr>
+          <w:rFonts w:ascii="Times New Roman" w:hAnsi="Times New Roman" w:cs="Times New Roman"/>
+          <w:sz w:val="28"/>
+          <w:szCs w:val="28"/>
+        </w:rPr>
+        <w:t xml:space="preserve">) = </w:t>
+      </w:r>
+      <w:r>
+        <w:rPr>
+          <w:rFonts w:ascii="Times New Roman" w:hAnsi="Times New Roman" w:cs="Times New Roman"/>
+          <w:sz w:val="28"/>
+          <w:szCs w:val="28"/>
+        </w:rPr>
+        <w:t>2949</w:t>
+      </w:r>
+    </w:p>
+    <w:p>
+      <w:pPr>
+        <w:pStyle w:val="ListParagraph"/>
+        <w:numPr>
+          <w:ilvl w:val="0"/>
+          <w:numId w:val="1"/>
+        </w:numPr>
+        <w:spacing w:line="240" w:lineRule="auto"/>
+        <w:jc w:val="both"/>
+        <w:rPr>
+          <w:rFonts w:ascii="Times New Roman" w:hAnsi="Times New Roman" w:cs="Times New Roman"/>
+          <w:sz w:val="28"/>
+          <w:szCs w:val="28"/>
+        </w:rPr>
+      </w:pPr>
+      <w:r>
+        <w:rPr>
+          <w:rFonts w:ascii="Times New Roman" w:hAnsi="Times New Roman" w:cs="Times New Roman"/>
+          <w:sz w:val="28"/>
+          <w:szCs w:val="28"/>
+        </w:rPr>
+        <w:t>Semi-greedy-1:</w:t>
+      </w:r>
+      <w:r>
+        <w:rPr>
+          <w:rFonts w:ascii="Times New Roman" w:hAnsi="Times New Roman" w:cs="Times New Roman"/>
+          <w:sz w:val="28"/>
+          <w:szCs w:val="28"/>
+        </w:rPr>
+        <w:tab/>
+      </w:r>
+      <w:r>
+        <w:rPr>
+          <w:rFonts w:ascii="Times New Roman" w:hAnsi="Times New Roman" w:cs="Times New Roman"/>
+          <w:sz w:val="28"/>
+          <w:szCs w:val="28"/>
+        </w:rPr>
+        <w:t>max(</w:t>
+      </w:r>
+      <w:r>
+        <w:rPr>
+          <w:rFonts w:ascii="Times New Roman" w:hAnsi="Times New Roman" w:cs="Times New Roman"/>
+          <w:color w:val="365F91" w:themeColor="accent1" w:themeShade="BF"/>
+          <w:sz w:val="24"/>
+          <w:szCs w:val="24"/>
+        </w:rPr>
+        <w:t xml:space="preserve">best cut-value of </w:t>
+      </w:r>
+      <w:proofErr w:type="spellStart"/>
+      <w:r>
+        <w:rPr>
+          <w:rFonts w:ascii="Times New Roman" w:hAnsi="Times New Roman" w:cs="Times New Roman"/>
+          <w:color w:val="365F91" w:themeColor="accent1" w:themeShade="BF"/>
+          <w:sz w:val="24"/>
+          <w:szCs w:val="24"/>
+        </w:rPr>
+        <w:t>grasp_max_cut</w:t>
+      </w:r>
+      <w:proofErr w:type="spellEnd"/>
+      <w:r>
+        <w:rPr>
+          <w:rFonts w:ascii="Times New Roman" w:hAnsi="Times New Roman" w:cs="Times New Roman"/>
+          <w:color w:val="365F91" w:themeColor="accent1" w:themeShade="BF"/>
+          <w:sz w:val="24"/>
+          <w:szCs w:val="24"/>
+        </w:rPr>
+        <w:t>()</w:t>
+      </w:r>
+      <w:r>
+        <w:rPr>
+          <w:rFonts w:ascii="Times New Roman" w:hAnsi="Times New Roman" w:cs="Times New Roman"/>
+          <w:color w:val="365F91" w:themeColor="accent1" w:themeShade="BF"/>
+          <w:sz w:val="24"/>
+          <w:szCs w:val="24"/>
+        </w:rPr>
+        <w:t xml:space="preserve"> for the statistics under the heading </w:t>
+      </w:r>
+      <w:proofErr w:type="spellStart"/>
+      <w:r>
+        <w:rPr>
+          <w:rFonts w:ascii="Times New Roman" w:hAnsi="Times New Roman" w:cs="Times New Roman"/>
+          <w:color w:val="365F91" w:themeColor="accent1" w:themeShade="BF"/>
+          <w:sz w:val="24"/>
+          <w:szCs w:val="24"/>
+        </w:rPr>
+        <w:t>semi_greedy_construction</w:t>
+      </w:r>
+      <w:proofErr w:type="spellEnd"/>
+      <w:r>
+        <w:rPr>
+          <w:rFonts w:ascii="Times New Roman" w:hAnsi="Times New Roman" w:cs="Times New Roman"/>
+          <w:sz w:val="28"/>
+          <w:szCs w:val="28"/>
+        </w:rPr>
+        <w:t xml:space="preserve">) = </w:t>
+      </w:r>
+      <w:r>
+        <w:rPr>
+          <w:rFonts w:ascii="Times New Roman" w:hAnsi="Times New Roman" w:cs="Times New Roman"/>
+          <w:sz w:val="28"/>
+          <w:szCs w:val="28"/>
+        </w:rPr>
+        <w:t>2965</w:t>
+      </w:r>
+    </w:p>
+    <w:p>
+      <w:pPr>
+        <w:pStyle w:val="ListParagraph"/>
+        <w:numPr>
+          <w:ilvl w:val="0"/>
+          <w:numId w:val="1"/>
+        </w:numPr>
+        <w:spacing w:line="240" w:lineRule="auto"/>
+        <w:jc w:val="both"/>
+        <w:rPr>
+          <w:rFonts w:ascii="Times New Roman" w:hAnsi="Times New Roman" w:cs="Times New Roman"/>
+          <w:sz w:val="28"/>
+          <w:szCs w:val="28"/>
+        </w:rPr>
+      </w:pPr>
+      <w:r>
+        <w:rPr>
+          <w:rFonts w:ascii="Times New Roman" w:hAnsi="Times New Roman" w:cs="Times New Roman"/>
+          <w:sz w:val="28"/>
+          <w:szCs w:val="28"/>
+        </w:rPr>
+        <w:t>Local-1:</w:t>
+      </w:r>
+    </w:p>
+    <w:p>
+      <w:pPr>
+        <w:pStyle w:val="ListParagraph"/>
+        <w:numPr>
+          <w:ilvl w:val="2"/>
+          <w:numId w:val="1"/>
+        </w:numPr>
+        <w:spacing w:line="240" w:lineRule="auto"/>
+        <w:jc w:val="both"/>
+        <w:rPr>
+          <w:rFonts w:ascii="Times New Roman" w:hAnsi="Times New Roman" w:cs="Times New Roman"/>
+          <w:sz w:val="28"/>
+          <w:szCs w:val="28"/>
+        </w:rPr>
+      </w:pPr>
+      <w:r>
+        <w:rPr>
+          <w:rFonts w:ascii="Times New Roman" w:hAnsi="Times New Roman" w:cs="Times New Roman"/>
+          <w:sz w:val="28"/>
+          <w:szCs w:val="28"/>
+        </w:rPr>
+        <w:t>Best Value:</w:t>
+      </w:r>
+      <w:r>
+        <w:rPr>
+          <w:rFonts w:ascii="Times New Roman" w:hAnsi="Times New Roman" w:cs="Times New Roman"/>
+          <w:sz w:val="28"/>
+          <w:szCs w:val="28"/>
+        </w:rPr>
+        <w:tab/>
+        <w:t xml:space="preserve"> max(</w:t>
+      </w:r>
+      <w:r>
+        <w:rPr>
+          <w:rFonts w:ascii="Times New Roman" w:hAnsi="Times New Roman" w:cs="Times New Roman"/>
+          <w:color w:val="365F91" w:themeColor="accent1" w:themeShade="BF"/>
+          <w:sz w:val="24"/>
+          <w:szCs w:val="24"/>
+        </w:rPr>
+        <w:t xml:space="preserve">average cut-value of </w:t>
+      </w:r>
+      <w:proofErr w:type="spellStart"/>
+      <w:r>
+        <w:rPr>
+          <w:rFonts w:ascii="Times New Roman" w:hAnsi="Times New Roman" w:cs="Times New Roman"/>
+          <w:color w:val="365F91" w:themeColor="accent1" w:themeShade="BF"/>
+          <w:sz w:val="24"/>
+          <w:szCs w:val="24"/>
+        </w:rPr>
+        <w:t>max_cut_local_search</w:t>
+      </w:r>
+      <w:proofErr w:type="spellEnd"/>
+      <w:r>
+        <w:rPr>
+          <w:rFonts w:ascii="Times New Roman" w:hAnsi="Times New Roman" w:cs="Times New Roman"/>
+          <w:color w:val="365F91" w:themeColor="accent1" w:themeShade="BF"/>
+          <w:sz w:val="24"/>
+          <w:szCs w:val="24"/>
+        </w:rPr>
+        <w:t>()</w:t>
+      </w:r>
+      <w:r>
+        <w:rPr>
+          <w:rFonts w:ascii="Times New Roman" w:hAnsi="Times New Roman" w:cs="Times New Roman"/>
+          <w:sz w:val="28"/>
+          <w:szCs w:val="28"/>
+        </w:rPr>
+        <w:t>)</w:t>
+      </w:r>
+      <w:r>
+        <w:rPr>
+          <w:rFonts w:ascii="Times New Roman" w:hAnsi="Times New Roman" w:cs="Times New Roman"/>
+          <w:sz w:val="28"/>
+          <w:szCs w:val="28"/>
+        </w:rPr>
+        <w:t xml:space="preserve"> = 2949</w:t>
+      </w:r>
+    </w:p>
+    <w:p>
+      <w:pPr>
+        <w:pStyle w:val="ListParagraph"/>
+        <w:numPr>
+          <w:ilvl w:val="2"/>
+          <w:numId w:val="1"/>
+        </w:numPr>
+        <w:spacing w:line="240" w:lineRule="auto"/>
+        <w:jc w:val="both"/>
+        <w:rPr>
+          <w:rFonts w:ascii="Times New Roman" w:hAnsi="Times New Roman" w:cs="Times New Roman"/>
+          <w:sz w:val="28"/>
+          <w:szCs w:val="28"/>
+        </w:rPr>
+      </w:pPr>
+      <w:r>
+        <w:rPr>
+          <w:rFonts w:ascii="Times New Roman" w:hAnsi="Times New Roman" w:cs="Times New Roman"/>
+          <w:sz w:val="28"/>
+          <w:szCs w:val="28"/>
+        </w:rPr>
+        <w:t>No. of Iterations:</w:t>
+      </w:r>
+      <w:r>
+        <w:rPr>
+          <w:rFonts w:ascii="Times New Roman" w:hAnsi="Times New Roman" w:cs="Times New Roman"/>
+          <w:sz w:val="28"/>
+          <w:szCs w:val="28"/>
+        </w:rPr>
+        <w:tab/>
+      </w:r>
+      <w:r>
+        <w:rPr>
+          <w:rFonts w:ascii="Times New Roman" w:hAnsi="Times New Roman" w:cs="Times New Roman"/>
+          <w:color w:val="365F91" w:themeColor="accent1" w:themeShade="BF"/>
+          <w:sz w:val="24"/>
+          <w:szCs w:val="24"/>
+        </w:rPr>
+        <w:t>average no. of iterations of local</w:t>
+      </w:r>
+      <w:r>
+        <w:rPr>
+          <w:rFonts w:ascii="Times New Roman" w:hAnsi="Times New Roman" w:cs="Times New Roman"/>
+          <w:color w:val="365F91" w:themeColor="accent1" w:themeShade="BF"/>
+          <w:sz w:val="24"/>
+          <w:szCs w:val="24"/>
+        </w:rPr>
+        <w:t xml:space="preserve"> </w:t>
+      </w:r>
+      <w:r>
+        <w:rPr>
+          <w:rFonts w:ascii="Times New Roman" w:hAnsi="Times New Roman" w:cs="Times New Roman"/>
+          <w:sz w:val="28"/>
+          <w:szCs w:val="28"/>
+        </w:rPr>
+        <w:t>corresponding to the Best Value</w:t>
+      </w:r>
+      <w:r>
+        <w:rPr>
+          <w:rFonts w:ascii="Times New Roman" w:hAnsi="Times New Roman" w:cs="Times New Roman"/>
+          <w:sz w:val="28"/>
+          <w:szCs w:val="28"/>
+        </w:rPr>
+        <w:t xml:space="preserve"> = 3</w:t>
+      </w:r>
+    </w:p>
+    <w:p>
+      <w:pPr>
+        <w:pStyle w:val="ListParagraph"/>
+        <w:numPr>
+          <w:ilvl w:val="0"/>
+          <w:numId w:val="1"/>
+        </w:numPr>
+        <w:spacing w:line="240" w:lineRule="auto"/>
+        <w:jc w:val="both"/>
+        <w:rPr>
+          <w:rFonts w:ascii="Times New Roman" w:hAnsi="Times New Roman" w:cs="Times New Roman"/>
+          <w:sz w:val="28"/>
+          <w:szCs w:val="28"/>
+        </w:rPr>
+      </w:pPr>
+      <w:r>
+        <w:rPr>
+          <w:rFonts w:ascii="Times New Roman" w:hAnsi="Times New Roman" w:cs="Times New Roman"/>
+          <w:sz w:val="28"/>
+          <w:szCs w:val="28"/>
+        </w:rPr>
+        <w:t>GRASP-1:</w:t>
+      </w:r>
+    </w:p>
+    <w:p>
+      <w:pPr>
+        <w:pStyle w:val="ListParagraph"/>
+        <w:numPr>
+          <w:ilvl w:val="2"/>
+          <w:numId w:val="1"/>
+        </w:numPr>
+        <w:spacing w:line="240" w:lineRule="auto"/>
+        <w:jc w:val="both"/>
+        <w:rPr>
+          <w:rFonts w:ascii="Times New Roman" w:hAnsi="Times New Roman" w:cs="Times New Roman"/>
+          <w:sz w:val="28"/>
+          <w:szCs w:val="28"/>
+        </w:rPr>
+      </w:pPr>
+      <w:r>
+        <w:rPr>
+          <w:rFonts w:ascii="Times New Roman" w:hAnsi="Times New Roman" w:cs="Times New Roman"/>
+          <w:sz w:val="28"/>
+          <w:szCs w:val="28"/>
+        </w:rPr>
+        <w:t>Best value</w:t>
+      </w:r>
+      <w:r>
+        <w:rPr>
+          <w:rFonts w:ascii="Times New Roman" w:hAnsi="Times New Roman" w:cs="Times New Roman"/>
+          <w:sz w:val="28"/>
+          <w:szCs w:val="28"/>
+        </w:rPr>
+        <w:t>:</w:t>
+      </w:r>
+      <w:r>
+        <w:rPr>
+          <w:rFonts w:ascii="Times New Roman" w:hAnsi="Times New Roman" w:cs="Times New Roman"/>
+          <w:sz w:val="28"/>
+          <w:szCs w:val="28"/>
+        </w:rPr>
+        <w:t xml:space="preserve"> max(</w:t>
+      </w:r>
+      <w:r>
+        <w:rPr>
+          <w:rFonts w:ascii="Times New Roman" w:hAnsi="Times New Roman" w:cs="Times New Roman"/>
+          <w:color w:val="365F91" w:themeColor="accent1" w:themeShade="BF"/>
+          <w:sz w:val="24"/>
+          <w:szCs w:val="24"/>
+        </w:rPr>
+        <w:t xml:space="preserve">best cut-value of </w:t>
+      </w:r>
+      <w:proofErr w:type="spellStart"/>
+      <w:r>
+        <w:rPr>
+          <w:rFonts w:ascii="Times New Roman" w:hAnsi="Times New Roman" w:cs="Times New Roman"/>
+          <w:color w:val="365F91" w:themeColor="accent1" w:themeShade="BF"/>
+          <w:sz w:val="24"/>
+          <w:szCs w:val="24"/>
+        </w:rPr>
+        <w:t>grasp_max_cut</w:t>
+      </w:r>
+      <w:proofErr w:type="spellEnd"/>
+      <w:r>
+        <w:rPr>
+          <w:rFonts w:ascii="Times New Roman" w:hAnsi="Times New Roman" w:cs="Times New Roman"/>
+          <w:color w:val="365F91" w:themeColor="accent1" w:themeShade="BF"/>
+          <w:sz w:val="24"/>
+          <w:szCs w:val="24"/>
+        </w:rPr>
+        <w:t>()</w:t>
+      </w:r>
+      <w:r>
+        <w:rPr>
+          <w:rFonts w:ascii="Times New Roman" w:hAnsi="Times New Roman" w:cs="Times New Roman"/>
+          <w:color w:val="365F91" w:themeColor="accent1" w:themeShade="BF"/>
+          <w:sz w:val="24"/>
+          <w:szCs w:val="24"/>
+        </w:rPr>
+        <w:t xml:space="preserve"> among all headings</w:t>
+      </w:r>
+      <w:r>
+        <w:rPr>
+          <w:rFonts w:ascii="Times New Roman" w:hAnsi="Times New Roman" w:cs="Times New Roman"/>
+          <w:sz w:val="28"/>
+          <w:szCs w:val="28"/>
+        </w:rPr>
+        <w:t>) = 2965</w:t>
+      </w:r>
+    </w:p>
+    <w:p>
+      <w:pPr>
+        <w:pStyle w:val="ListParagraph"/>
+        <w:numPr>
+          <w:ilvl w:val="2"/>
+          <w:numId w:val="1"/>
+        </w:numPr>
+        <w:spacing w:line="240" w:lineRule="auto"/>
+        <w:jc w:val="both"/>
+        <w:rPr>
+          <w:rFonts w:ascii="Times New Roman" w:hAnsi="Times New Roman" w:cs="Times New Roman"/>
+          <w:sz w:val="28"/>
+          <w:szCs w:val="28"/>
+        </w:rPr>
+      </w:pPr>
+      <w:r>
+        <w:rPr>
+          <w:rFonts w:ascii="Times New Roman" w:hAnsi="Times New Roman" w:cs="Times New Roman"/>
+          <w:sz w:val="28"/>
+          <w:szCs w:val="28"/>
+        </w:rPr>
+        <w:t>No. of Iterations</w:t>
+      </w:r>
+      <w:r>
+        <w:rPr>
+          <w:rFonts w:ascii="Times New Roman" w:hAnsi="Times New Roman" w:cs="Times New Roman"/>
+          <w:sz w:val="28"/>
+          <w:szCs w:val="28"/>
+        </w:rPr>
+        <w:t>:</w:t>
+      </w:r>
+      <w:r>
+        <w:rPr>
+          <w:rFonts w:ascii="Times New Roman" w:hAnsi="Times New Roman" w:cs="Times New Roman"/>
+          <w:sz w:val="28"/>
+          <w:szCs w:val="28"/>
+        </w:rPr>
+        <w:t xml:space="preserve"> </w:t>
+      </w:r>
+      <w:r>
+        <w:rPr>
+          <w:rFonts w:ascii="Times New Roman" w:hAnsi="Times New Roman" w:cs="Times New Roman"/>
+          <w:color w:val="365F91" w:themeColor="accent1" w:themeShade="BF"/>
+          <w:sz w:val="24"/>
+          <w:szCs w:val="24"/>
+        </w:rPr>
+        <w:t>no. of iterations of GRASP</w:t>
+      </w:r>
+      <w:r>
+        <w:rPr>
+          <w:rFonts w:ascii="Times New Roman" w:hAnsi="Times New Roman" w:cs="Times New Roman"/>
+          <w:color w:val="365F91" w:themeColor="accent1" w:themeShade="BF"/>
+          <w:sz w:val="24"/>
+          <w:szCs w:val="24"/>
+        </w:rPr>
+        <w:t xml:space="preserve"> </w:t>
+      </w:r>
+      <w:r>
+        <w:rPr>
+          <w:rFonts w:ascii="Times New Roman" w:hAnsi="Times New Roman" w:cs="Times New Roman"/>
+          <w:sz w:val="28"/>
+          <w:szCs w:val="28"/>
+        </w:rPr>
+        <w:t>corresponding to the Best Value</w:t>
+      </w:r>
+      <w:r>
+        <w:rPr>
+          <w:rFonts w:ascii="Times New Roman" w:hAnsi="Times New Roman" w:cs="Times New Roman"/>
+          <w:sz w:val="28"/>
+          <w:szCs w:val="28"/>
+        </w:rPr>
+        <w:t xml:space="preserve"> = </w:t>
+      </w:r>
+      <w:r>
+        <w:rPr>
+          <w:rFonts w:ascii="Times New Roman" w:hAnsi="Times New Roman" w:cs="Times New Roman"/>
+          <w:sz w:val="28"/>
+          <w:szCs w:val="28"/>
+        </w:rPr>
+        <w:t>2965</w:t>
+      </w:r>
+    </w:p>
+    <w:p>
+      <w:pPr>
+        <w:spacing w:line="240" w:lineRule="auto"/>
+        <w:jc w:val="both"/>
+        <w:rPr>
+          <w:rFonts w:ascii="Times New Roman" w:hAnsi="Times New Roman" w:cs="Times New Roman"/>
+          <w:sz w:val="28"/>
+          <w:szCs w:val="28"/>
+        </w:rPr>
+      </w:pPr>
     </w:p>
     <w:sectPr>
       <w:pgSz w:w="12240" w:h="15840"/>
@@ -742,6 +7302,127 @@
     </w:sectPr>
   </w:body>
 </w:document>
+</file>
+
+<file path=word/numbering.xml><?xml version="1.0" encoding="utf-8"?>
+<w:numbering xmlns:wpc="http://schemas.microsoft.com/office/word/2010/wordprocessingCanvas" xmlns:mc="http://schemas.openxmlformats.org/markup-compatibility/2006" xmlns:o="urn:schemas-microsoft-com:office:office" xmlns:r="http://schemas.openxmlformats.org/officeDocument/2006/relationships" xmlns:m="http://schemas.openxmlformats.org/officeDocument/2006/math" xmlns:v="urn:schemas-microsoft-com:vml" xmlns:wp14="http://schemas.microsoft.com/office/word/2010/wordprocessingDrawing" xmlns:wp="http://schemas.openxmlformats.org/drawingml/2006/wordprocessingDrawing" xmlns:w10="urn:schemas-microsoft-com:office:word" xmlns:w="http://schemas.openxmlformats.org/wordprocessingml/2006/main" xmlns:w14="http://schemas.microsoft.com/office/word/2010/wordml" xmlns:wpg="http://schemas.microsoft.com/office/word/2010/wordprocessingGroup" xmlns:wpi="http://schemas.microsoft.com/office/word/2010/wordprocessingInk" xmlns:wne="http://schemas.microsoft.com/office/word/2006/wordml" xmlns:wps="http://schemas.microsoft.com/office/word/2010/wordprocessingShape" mc:Ignorable="w14 wp14">
+  <w:abstractNum w:abstractNumId="0">
+    <w:nsid w:val="26597019"/>
+    <w:multiLevelType w:val="hybridMultilevel"/>
+    <w:tmpl w:val="5D54D56A"/>
+    <w:lvl w:ilvl="0" w:tplc="04090001">
+      <w:start w:val="1"/>
+      <w:numFmt w:val="bullet"/>
+      <w:lvlText w:val=""/>
+      <w:lvlJc w:val="left"/>
+      <w:pPr>
+        <w:ind w:left="789" w:hanging="360"/>
+      </w:pPr>
+      <w:rPr>
+        <w:rFonts w:ascii="Symbol" w:hAnsi="Symbol" w:hint="default"/>
+      </w:rPr>
+    </w:lvl>
+    <w:lvl w:ilvl="1" w:tplc="04090003" w:tentative="1">
+      <w:start w:val="1"/>
+      <w:numFmt w:val="bullet"/>
+      <w:lvlText w:val="o"/>
+      <w:lvlJc w:val="left"/>
+      <w:pPr>
+        <w:ind w:left="1509" w:hanging="360"/>
+      </w:pPr>
+      <w:rPr>
+        <w:rFonts w:ascii="Courier New" w:hAnsi="Courier New" w:cs="Courier New" w:hint="default"/>
+      </w:rPr>
+    </w:lvl>
+    <w:lvl w:ilvl="2" w:tplc="04090005">
+      <w:start w:val="1"/>
+      <w:numFmt w:val="bullet"/>
+      <w:lvlText w:val=""/>
+      <w:lvlJc w:val="left"/>
+      <w:pPr>
+        <w:ind w:left="2229" w:hanging="360"/>
+      </w:pPr>
+      <w:rPr>
+        <w:rFonts w:ascii="Wingdings" w:hAnsi="Wingdings" w:hint="default"/>
+      </w:rPr>
+    </w:lvl>
+    <w:lvl w:ilvl="3" w:tplc="04090001" w:tentative="1">
+      <w:start w:val="1"/>
+      <w:numFmt w:val="bullet"/>
+      <w:lvlText w:val=""/>
+      <w:lvlJc w:val="left"/>
+      <w:pPr>
+        <w:ind w:left="2949" w:hanging="360"/>
+      </w:pPr>
+      <w:rPr>
+        <w:rFonts w:ascii="Symbol" w:hAnsi="Symbol" w:hint="default"/>
+      </w:rPr>
+    </w:lvl>
+    <w:lvl w:ilvl="4" w:tplc="04090003" w:tentative="1">
+      <w:start w:val="1"/>
+      <w:numFmt w:val="bullet"/>
+      <w:lvlText w:val="o"/>
+      <w:lvlJc w:val="left"/>
+      <w:pPr>
+        <w:ind w:left="3669" w:hanging="360"/>
+      </w:pPr>
+      <w:rPr>
+        <w:rFonts w:ascii="Courier New" w:hAnsi="Courier New" w:cs="Courier New" w:hint="default"/>
+      </w:rPr>
+    </w:lvl>
+    <w:lvl w:ilvl="5" w:tplc="04090005" w:tentative="1">
+      <w:start w:val="1"/>
+      <w:numFmt w:val="bullet"/>
+      <w:lvlText w:val=""/>
+      <w:lvlJc w:val="left"/>
+      <w:pPr>
+        <w:ind w:left="4389" w:hanging="360"/>
+      </w:pPr>
+      <w:rPr>
+        <w:rFonts w:ascii="Wingdings" w:hAnsi="Wingdings" w:hint="default"/>
+      </w:rPr>
+    </w:lvl>
+    <w:lvl w:ilvl="6" w:tplc="04090001" w:tentative="1">
+      <w:start w:val="1"/>
+      <w:numFmt w:val="bullet"/>
+      <w:lvlText w:val=""/>
+      <w:lvlJc w:val="left"/>
+      <w:pPr>
+        <w:ind w:left="5109" w:hanging="360"/>
+      </w:pPr>
+      <w:rPr>
+        <w:rFonts w:ascii="Symbol" w:hAnsi="Symbol" w:hint="default"/>
+      </w:rPr>
+    </w:lvl>
+    <w:lvl w:ilvl="7" w:tplc="04090003" w:tentative="1">
+      <w:start w:val="1"/>
+      <w:numFmt w:val="bullet"/>
+      <w:lvlText w:val="o"/>
+      <w:lvlJc w:val="left"/>
+      <w:pPr>
+        <w:ind w:left="5829" w:hanging="360"/>
+      </w:pPr>
+      <w:rPr>
+        <w:rFonts w:ascii="Courier New" w:hAnsi="Courier New" w:cs="Courier New" w:hint="default"/>
+      </w:rPr>
+    </w:lvl>
+    <w:lvl w:ilvl="8" w:tplc="04090005" w:tentative="1">
+      <w:start w:val="1"/>
+      <w:numFmt w:val="bullet"/>
+      <w:lvlText w:val=""/>
+      <w:lvlJc w:val="left"/>
+      <w:pPr>
+        <w:ind w:left="6549" w:hanging="360"/>
+      </w:pPr>
+      <w:rPr>
+        <w:rFonts w:ascii="Wingdings" w:hAnsi="Wingdings" w:hint="default"/>
+      </w:rPr>
+    </w:lvl>
+  </w:abstractNum>
+  <w:num w:numId="1">
+    <w:abstractNumId w:val="0"/>
+  </w:num>
+</w:numbering>
 </file>
 
 <file path=word/styles.xml><?xml version="1.0" encoding="utf-8"?>
@@ -1068,6 +7749,62 @@
       <w:lang w:eastAsia="ja-JP"/>
     </w:rPr>
   </w:style>
+  <w:style w:type="paragraph" w:styleId="Caption">
+    <w:name w:val="caption"/>
+    <w:basedOn w:val="Normal"/>
+    <w:next w:val="Normal"/>
+    <w:uiPriority w:val="35"/>
+    <w:unhideWhenUsed/>
+    <w:qFormat/>
+    <w:rsid w:val="00046AC6"/>
+    <w:pPr>
+      <w:spacing w:line="240" w:lineRule="auto"/>
+    </w:pPr>
+    <w:rPr>
+      <w:b/>
+      <w:bCs/>
+      <w:color w:val="4F81BD" w:themeColor="accent1"/>
+      <w:sz w:val="18"/>
+      <w:szCs w:val="18"/>
+    </w:rPr>
+  </w:style>
+  <w:style w:type="table" w:styleId="TableGrid">
+    <w:name w:val="Table Grid"/>
+    <w:basedOn w:val="TableNormal"/>
+    <w:uiPriority w:val="59"/>
+    <w:rsid w:val="00D970B5"/>
+    <w:pPr>
+      <w:spacing w:after="0" w:line="240" w:lineRule="auto"/>
+    </w:pPr>
+    <w:tblPr>
+      <w:tblInd w:w="0" w:type="dxa"/>
+      <w:tblBorders>
+        <w:top w:val="single" w:sz="4" w:space="0" w:color="auto"/>
+        <w:left w:val="single" w:sz="4" w:space="0" w:color="auto"/>
+        <w:bottom w:val="single" w:sz="4" w:space="0" w:color="auto"/>
+        <w:right w:val="single" w:sz="4" w:space="0" w:color="auto"/>
+        <w:insideH w:val="single" w:sz="4" w:space="0" w:color="auto"/>
+        <w:insideV w:val="single" w:sz="4" w:space="0" w:color="auto"/>
+      </w:tblBorders>
+      <w:tblCellMar>
+        <w:top w:w="0" w:type="dxa"/>
+        <w:left w:w="108" w:type="dxa"/>
+        <w:bottom w:w="0" w:type="dxa"/>
+        <w:right w:w="108" w:type="dxa"/>
+      </w:tblCellMar>
+    </w:tblPr>
+  </w:style>
+  <w:style w:type="paragraph" w:styleId="ListParagraph">
+    <w:name w:val="List Paragraph"/>
+    <w:basedOn w:val="Normal"/>
+    <w:uiPriority w:val="34"/>
+    <w:qFormat/>
+    <w:rsid w:val="00150CE3"/>
+    <w:pPr>
+      <w:ind w:left="720"/>
+      <w:contextualSpacing/>
+    </w:pPr>
+  </w:style>
 </w:styles>
 </file>
 
@@ -1395,6 +8132,62 @@
       <w:lang w:eastAsia="ja-JP"/>
     </w:rPr>
   </w:style>
+  <w:style w:type="paragraph" w:styleId="Caption">
+    <w:name w:val="caption"/>
+    <w:basedOn w:val="Normal"/>
+    <w:next w:val="Normal"/>
+    <w:uiPriority w:val="35"/>
+    <w:unhideWhenUsed/>
+    <w:qFormat/>
+    <w:rsid w:val="00046AC6"/>
+    <w:pPr>
+      <w:spacing w:line="240" w:lineRule="auto"/>
+    </w:pPr>
+    <w:rPr>
+      <w:b/>
+      <w:bCs/>
+      <w:color w:val="4F81BD" w:themeColor="accent1"/>
+      <w:sz w:val="18"/>
+      <w:szCs w:val="18"/>
+    </w:rPr>
+  </w:style>
+  <w:style w:type="table" w:styleId="TableGrid">
+    <w:name w:val="Table Grid"/>
+    <w:basedOn w:val="TableNormal"/>
+    <w:uiPriority w:val="59"/>
+    <w:rsid w:val="00D970B5"/>
+    <w:pPr>
+      <w:spacing w:after="0" w:line="240" w:lineRule="auto"/>
+    </w:pPr>
+    <w:tblPr>
+      <w:tblInd w:w="0" w:type="dxa"/>
+      <w:tblBorders>
+        <w:top w:val="single" w:sz="4" w:space="0" w:color="auto"/>
+        <w:left w:val="single" w:sz="4" w:space="0" w:color="auto"/>
+        <w:bottom w:val="single" w:sz="4" w:space="0" w:color="auto"/>
+        <w:right w:val="single" w:sz="4" w:space="0" w:color="auto"/>
+        <w:insideH w:val="single" w:sz="4" w:space="0" w:color="auto"/>
+        <w:insideV w:val="single" w:sz="4" w:space="0" w:color="auto"/>
+      </w:tblBorders>
+      <w:tblCellMar>
+        <w:top w:w="0" w:type="dxa"/>
+        <w:left w:w="108" w:type="dxa"/>
+        <w:bottom w:w="0" w:type="dxa"/>
+        <w:right w:w="108" w:type="dxa"/>
+      </w:tblCellMar>
+    </w:tblPr>
+  </w:style>
+  <w:style w:type="paragraph" w:styleId="ListParagraph">
+    <w:name w:val="List Paragraph"/>
+    <w:basedOn w:val="Normal"/>
+    <w:uiPriority w:val="34"/>
+    <w:qFormat/>
+    <w:rsid w:val="00150CE3"/>
+    <w:pPr>
+      <w:ind w:left="720"/>
+      <w:contextualSpacing/>
+    </w:pPr>
+  </w:style>
 </w:styles>
 </file>
 
@@ -1432,49 +8225,18 @@
         </w:p>
       </w:docPartBody>
     </w:docPart>
-    <w:docPart>
-      <w:docPartPr>
-        <w:name w:val="8CEB38B38B564668A0A07A9A30C12A27"/>
-        <w:category>
-          <w:name w:val="General"/>
-          <w:gallery w:val="placeholder"/>
-        </w:category>
-        <w:types>
-          <w:type w:val="bbPlcHdr"/>
-        </w:types>
-        <w:behaviors>
-          <w:behavior w:val="content"/>
-        </w:behaviors>
-        <w:guid w:val="{D3E43F77-24F9-4045-886A-8EF99F5843DA}"/>
-      </w:docPartPr>
-      <w:docPartBody>
-        <w:p>
-          <w:pPr>
-            <w:pStyle w:val="8CEB38B38B564668A0A07A9A30C12A27"/>
-          </w:pPr>
-          <w:r>
-            <w:rPr>
-              <w:rFonts w:asciiTheme="majorHAnsi" w:hAnsiTheme="majorHAnsi"/>
-              <w:sz w:val="44"/>
-              <w:szCs w:val="44"/>
-            </w:rPr>
-            <w:t>[Type the document subtitle]</w:t>
-          </w:r>
-        </w:p>
-      </w:docPartBody>
-    </w:docPart>
   </w:docParts>
 </w:glossaryDocument>
 </file>
 
 <file path=word/glossary/fontTable.xml><?xml version="1.0" encoding="utf-8"?>
 <w:fonts xmlns:mc="http://schemas.openxmlformats.org/markup-compatibility/2006" xmlns:r="http://schemas.openxmlformats.org/officeDocument/2006/relationships" xmlns:w="http://schemas.openxmlformats.org/wordprocessingml/2006/main" xmlns:w14="http://schemas.microsoft.com/office/word/2010/wordml" mc:Ignorable="w14">
-  <w:font w:name="Calibri">
-    <w:panose1 w:val="020F0502020204030204"/>
-    <w:charset w:val="00"/>
-    <w:family w:val="swiss"/>
+  <w:font w:name="Symbol">
+    <w:panose1 w:val="05050102010706020507"/>
+    <w:charset w:val="02"/>
+    <w:family w:val="roman"/>
     <w:pitch w:val="variable"/>
-    <w:sig w:usb0="E4002EFF" w:usb1="C000247B" w:usb2="00000009" w:usb3="00000000" w:csb0="000001FF" w:csb1="00000000"/>
+    <w:sig w:usb0="00000000" w:usb1="10000000" w:usb2="00000000" w:usb3="00000000" w:csb0="80000000" w:csb1="00000000"/>
   </w:font>
   <w:font w:name="Times New Roman">
     <w:panose1 w:val="02020603050405020304"/>
@@ -1482,6 +8244,27 @@
     <w:family w:val="roman"/>
     <w:pitch w:val="variable"/>
     <w:sig w:usb0="E0002EFF" w:usb1="C000785B" w:usb2="00000009" w:usb3="00000000" w:csb0="000001FF" w:csb1="00000000"/>
+  </w:font>
+  <w:font w:name="Courier New">
+    <w:panose1 w:val="02070309020205020404"/>
+    <w:charset w:val="00"/>
+    <w:family w:val="modern"/>
+    <w:pitch w:val="fixed"/>
+    <w:sig w:usb0="E0002EFF" w:usb1="C0007843" w:usb2="00000009" w:usb3="00000000" w:csb0="000001FF" w:csb1="00000000"/>
+  </w:font>
+  <w:font w:name="Wingdings">
+    <w:panose1 w:val="05000000000000000000"/>
+    <w:charset w:val="02"/>
+    <w:family w:val="auto"/>
+    <w:pitch w:val="variable"/>
+    <w:sig w:usb0="00000000" w:usb1="10000000" w:usb2="00000000" w:usb3="00000000" w:csb0="80000000" w:csb1="00000000"/>
+  </w:font>
+  <w:font w:name="Calibri">
+    <w:panose1 w:val="020F0502020204030204"/>
+    <w:charset w:val="00"/>
+    <w:family w:val="swiss"/>
+    <w:pitch w:val="variable"/>
+    <w:sig w:usb0="E4002EFF" w:usb1="C000247B" w:usb2="00000009" w:usb3="00000000" w:csb0="000001FF" w:csb1="00000000"/>
   </w:font>
   <w:font w:name="Tahoma">
     <w:panose1 w:val="020B0604030504040204"/>
@@ -1505,6 +8288,13 @@
     <w:notTrueType/>
     <w:pitch w:val="default"/>
   </w:font>
+  <w:font w:name="Consolas">
+    <w:panose1 w:val="020B0609020204030204"/>
+    <w:charset w:val="00"/>
+    <w:family w:val="modern"/>
+    <w:pitch w:val="fixed"/>
+    <w:sig w:usb0="E00006FF" w:usb1="0000FCFF" w:usb2="00000001" w:usb3="00000000" w:csb0="0000019F" w:csb1="00000000"/>
+  </w:font>
 </w:fonts>
 </file>
 
@@ -1522,6 +8312,8 @@
   </w:compat>
   <w:rsids>
     <w:rsidRoot w:val="00D66856"/>
+    <w:rsid w:val="00376E60"/>
+    <w:rsid w:val="00511141"/>
     <w:rsid w:val="00907CD6"/>
     <w:rsid w:val="00D66856"/>
   </w:rsids>
@@ -2252,10 +9044,22 @@
 </CoverPageProperties>
 </file>
 
+<file path=customXml/item2.xml><?xml version="1.0" encoding="utf-8"?>
+<b:Sources xmlns:b="http://schemas.openxmlformats.org/officeDocument/2006/bibliography" xmlns="http://schemas.openxmlformats.org/officeDocument/2006/bibliography" SelectedStyle="\APA.XSL" StyleName="APA"/>
+</file>
+
 <file path=customXml/itemProps1.xml><?xml version="1.0" encoding="utf-8"?>
 <ds:datastoreItem xmlns:ds="http://schemas.openxmlformats.org/officeDocument/2006/customXml" ds:itemID="{55AF091B-3C7A-41E3-B477-F2FDAA23CFDA}">
   <ds:schemaRefs>
     <ds:schemaRef ds:uri="http://schemas.microsoft.com/office/2006/coverPageProps"/>
   </ds:schemaRefs>
 </ds:datastoreItem>
+</file>
+
+<file path=customXml/itemProps2.xml><?xml version="1.0" encoding="utf-8"?>
+<ds:datastoreItem xmlns:ds="http://schemas.openxmlformats.org/officeDocument/2006/customXml" ds:itemID="{6ED19A8F-360A-47AE-BAD5-C2B87E02FAFF}">
+  <ds:schemaRefs>
+    <ds:schemaRef ds:uri="http://schemas.openxmlformats.org/officeDocument/2006/bibliography"/>
+  </ds:schemaRefs>
+</ds:datastoreItem>
 </file>